--- a/coursework3/Finn Wilkinson cw3.docx
+++ b/coursework3/Finn Wilkinson cw3.docx
@@ -47,13 +47,426 @@
     <w:p>
       <w:pPr>
         <w:rPr>
-          <w:sz w:val="24"/>
-          <w:szCs w:val="24"/>
-        </w:rPr>
-      </w:pPr>
+          <w:b/>
+          <w:bCs/>
+          <w:sz w:val="24"/>
+          <w:szCs w:val="24"/>
+          <w:u w:val="single"/>
+        </w:rPr>
+      </w:pPr>
+      <w:r>
+        <w:rPr>
+          <w:noProof/>
+        </w:rPr>
+        <w:drawing>
+          <wp:inline distT="0" distB="0" distL="0" distR="0" wp14:anchorId="578CADDC" wp14:editId="35068226">
+            <wp:extent cx="5007935" cy="2966484"/>
+            <wp:effectExtent l="0" t="0" r="2540" b="5715"/>
+            <wp:docPr id="2" name="Picture 2"/>
+            <wp:cNvGraphicFramePr>
+              <a:graphicFrameLocks xmlns:a="http://schemas.openxmlformats.org/drawingml/2006/main" noChangeAspect="1"/>
+            </wp:cNvGraphicFramePr>
+            <a:graphic xmlns:a="http://schemas.openxmlformats.org/drawingml/2006/main">
+              <a:graphicData uri="http://schemas.openxmlformats.org/drawingml/2006/picture">
+                <pic:pic xmlns:pic="http://schemas.openxmlformats.org/drawingml/2006/picture">
+                  <pic:nvPicPr>
+                    <pic:cNvPr id="0" name="Picture 3"/>
+                    <pic:cNvPicPr>
+                      <a:picLocks noChangeAspect="1" noChangeArrowheads="1"/>
+                    </pic:cNvPicPr>
+                  </pic:nvPicPr>
+                  <pic:blipFill rotWithShape="1">
+                    <a:blip r:embed="rId6">
+                      <a:extLst>
+                        <a:ext uri="{28A0092B-C50C-407E-A947-70E740481C1C}">
+                          <a14:useLocalDpi xmlns:a14="http://schemas.microsoft.com/office/drawing/2010/main" val="0"/>
+                        </a:ext>
+                      </a:extLst>
+                    </a:blip>
+                    <a:srcRect l="5008" t="9649" r="7603" b="602"/>
+                    <a:stretch/>
+                  </pic:blipFill>
+                  <pic:spPr bwMode="auto">
+                    <a:xfrm>
+                      <a:off x="0" y="0"/>
+                      <a:ext cx="5008653" cy="2966909"/>
+                    </a:xfrm>
+                    <a:prstGeom prst="rect">
+                      <a:avLst/>
+                    </a:prstGeom>
+                    <a:noFill/>
+                    <a:ln>
+                      <a:noFill/>
+                    </a:ln>
+                    <a:extLst>
+                      <a:ext uri="{53640926-AAD7-44D8-BBD7-CCE9431645EC}">
+                        <a14:shadowObscured xmlns:a14="http://schemas.microsoft.com/office/drawing/2010/main"/>
+                      </a:ext>
+                    </a:extLst>
+                  </pic:spPr>
+                </pic:pic>
+              </a:graphicData>
+            </a:graphic>
+          </wp:inline>
+        </w:drawing>
+      </w:r>
+    </w:p>
+    <w:p>
+      <w:pPr>
+        <w:rPr>
+          <w:b/>
+          <w:bCs/>
+          <w:sz w:val="24"/>
+          <w:szCs w:val="24"/>
+          <w:u w:val="single"/>
+        </w:rPr>
+      </w:pPr>
+      <w:r>
+        <w:rPr>
+          <w:b/>
+          <w:bCs/>
+          <w:sz w:val="24"/>
+          <w:szCs w:val="24"/>
+          <w:u w:val="single"/>
+        </w:rPr>
+        <w:t>Question 2</w:t>
+      </w:r>
+    </w:p>
+    <w:p>
+      <w:pPr>
+        <w:rPr>
+          <w:sz w:val="24"/>
+          <w:szCs w:val="24"/>
+        </w:rPr>
+      </w:pPr>
+      <w:r>
+        <w:rPr>
+          <w:sz w:val="24"/>
+          <w:szCs w:val="24"/>
+        </w:rPr>
+        <w:t>E</w:t>
+      </w:r>
+      <w:r>
+        <w:rPr>
+          <w:sz w:val="24"/>
+          <w:szCs w:val="24"/>
+          <w:vertAlign w:val="subscript"/>
+        </w:rPr>
+        <w:t xml:space="preserve">s </w:t>
+      </w:r>
+      <w:r>
+        <w:rPr>
+          <w:sz w:val="24"/>
+          <w:szCs w:val="24"/>
+        </w:rPr>
+        <w:t>= 0mV</w:t>
+      </w:r>
+      <w:r>
+        <w:rPr>
+          <w:sz w:val="24"/>
+          <w:szCs w:val="24"/>
+        </w:rPr>
+        <w:t xml:space="preserve"> :</w:t>
+      </w:r>
+    </w:p>
+    <w:p>
+      <w:pPr>
+        <w:rPr>
+          <w:sz w:val="24"/>
+          <w:szCs w:val="24"/>
+          <w:vertAlign w:val="subscript"/>
+        </w:rPr>
+      </w:pPr>
+      <w:r>
+        <w:rPr>
+          <w:noProof/>
+        </w:rPr>
+        <w:drawing>
+          <wp:inline distT="0" distB="0" distL="0" distR="0" wp14:anchorId="644CE0F2" wp14:editId="4B68D29F">
+            <wp:extent cx="4890977" cy="3125972"/>
+            <wp:effectExtent l="0" t="0" r="5080" b="0"/>
+            <wp:docPr id="3" name="Picture 3"/>
+            <wp:cNvGraphicFramePr>
+              <a:graphicFrameLocks xmlns:a="http://schemas.openxmlformats.org/drawingml/2006/main" noChangeAspect="1"/>
+            </wp:cNvGraphicFramePr>
+            <a:graphic xmlns:a="http://schemas.openxmlformats.org/drawingml/2006/main">
+              <a:graphicData uri="http://schemas.openxmlformats.org/drawingml/2006/picture">
+                <pic:pic xmlns:pic="http://schemas.openxmlformats.org/drawingml/2006/picture">
+                  <pic:nvPicPr>
+                    <pic:cNvPr id="0" name="Picture 5"/>
+                    <pic:cNvPicPr>
+                      <a:picLocks noChangeAspect="1" noChangeArrowheads="1"/>
+                    </pic:cNvPicPr>
+                  </pic:nvPicPr>
+                  <pic:blipFill rotWithShape="1">
+                    <a:blip r:embed="rId7">
+                      <a:extLst>
+                        <a:ext uri="{28A0092B-C50C-407E-A947-70E740481C1C}">
+                          <a14:useLocalDpi xmlns:a14="http://schemas.microsoft.com/office/drawing/2010/main" val="0"/>
+                        </a:ext>
+                      </a:extLst>
+                    </a:blip>
+                    <a:srcRect l="5566" t="8959" r="9089" b="3232"/>
+                    <a:stretch/>
+                  </pic:blipFill>
+                  <pic:spPr bwMode="auto">
+                    <a:xfrm>
+                      <a:off x="0" y="0"/>
+                      <a:ext cx="4891623" cy="3126385"/>
+                    </a:xfrm>
+                    <a:prstGeom prst="rect">
+                      <a:avLst/>
+                    </a:prstGeom>
+                    <a:noFill/>
+                    <a:ln>
+                      <a:noFill/>
+                    </a:ln>
+                    <a:extLst>
+                      <a:ext uri="{53640926-AAD7-44D8-BBD7-CCE9431645EC}">
+                        <a14:shadowObscured xmlns:a14="http://schemas.microsoft.com/office/drawing/2010/main"/>
+                      </a:ext>
+                    </a:extLst>
+                  </pic:spPr>
+                </pic:pic>
+              </a:graphicData>
+            </a:graphic>
+          </wp:inline>
+        </w:drawing>
+      </w:r>
+    </w:p>
+    <w:p>
+      <w:pPr>
+        <w:rPr>
+          <w:sz w:val="24"/>
+          <w:szCs w:val="24"/>
+          <w:vertAlign w:val="subscript"/>
+        </w:rPr>
+      </w:pPr>
+    </w:p>
+    <w:p>
+      <w:pPr>
+        <w:rPr>
+          <w:sz w:val="24"/>
+          <w:szCs w:val="24"/>
+        </w:rPr>
+      </w:pPr>
+    </w:p>
+    <w:p>
+      <w:pPr>
+        <w:rPr>
+          <w:sz w:val="24"/>
+          <w:szCs w:val="24"/>
+        </w:rPr>
+      </w:pPr>
+    </w:p>
+    <w:p>
+      <w:pPr>
+        <w:rPr>
+          <w:sz w:val="24"/>
+          <w:szCs w:val="24"/>
+        </w:rPr>
+      </w:pPr>
+    </w:p>
+    <w:p>
+      <w:pPr>
+        <w:rPr>
+          <w:sz w:val="24"/>
+          <w:szCs w:val="24"/>
+        </w:rPr>
+      </w:pPr>
+      <w:r>
+        <w:rPr>
+          <w:sz w:val="24"/>
+          <w:szCs w:val="24"/>
+        </w:rPr>
+        <w:lastRenderedPageBreak/>
+        <w:t>E</w:t>
+      </w:r>
+      <w:r>
+        <w:rPr>
+          <w:sz w:val="24"/>
+          <w:szCs w:val="24"/>
+          <w:vertAlign w:val="subscript"/>
+        </w:rPr>
+        <w:t>s</w:t>
+      </w:r>
+      <w:r>
+        <w:rPr>
+          <w:sz w:val="24"/>
+          <w:szCs w:val="24"/>
+        </w:rPr>
+        <w:t xml:space="preserve"> = -80mV :</w:t>
+      </w:r>
+    </w:p>
+    <w:p>
+      <w:pPr>
+        <w:rPr>
+          <w:sz w:val="24"/>
+          <w:szCs w:val="24"/>
+        </w:rPr>
+      </w:pPr>
+      <w:r>
+        <w:rPr>
+          <w:noProof/>
+        </w:rPr>
+        <w:drawing>
+          <wp:inline distT="0" distB="0" distL="0" distR="0" wp14:anchorId="4FD8331D" wp14:editId="6D3246A8">
+            <wp:extent cx="4911499" cy="3040911"/>
+            <wp:effectExtent l="0" t="0" r="3810" b="7620"/>
+            <wp:docPr id="4" name="Picture 4"/>
+            <wp:cNvGraphicFramePr>
+              <a:graphicFrameLocks xmlns:a="http://schemas.openxmlformats.org/drawingml/2006/main" noChangeAspect="1"/>
+            </wp:cNvGraphicFramePr>
+            <a:graphic xmlns:a="http://schemas.openxmlformats.org/drawingml/2006/main">
+              <a:graphicData uri="http://schemas.openxmlformats.org/drawingml/2006/picture">
+                <pic:pic xmlns:pic="http://schemas.openxmlformats.org/drawingml/2006/picture">
+                  <pic:nvPicPr>
+                    <pic:cNvPr id="0" name="Picture 7"/>
+                    <pic:cNvPicPr>
+                      <a:picLocks noChangeAspect="1" noChangeArrowheads="1"/>
+                    </pic:cNvPicPr>
+                  </pic:nvPicPr>
+                  <pic:blipFill rotWithShape="1">
+                    <a:blip r:embed="rId8">
+                      <a:extLst>
+                        <a:ext uri="{28A0092B-C50C-407E-A947-70E740481C1C}">
+                          <a14:useLocalDpi xmlns:a14="http://schemas.microsoft.com/office/drawing/2010/main" val="0"/>
+                        </a:ext>
+                      </a:extLst>
+                    </a:blip>
+                    <a:srcRect l="5751" t="10364" r="8544" b="2443"/>
+                    <a:stretch/>
+                  </pic:blipFill>
+                  <pic:spPr bwMode="auto">
+                    <a:xfrm>
+                      <a:off x="0" y="0"/>
+                      <a:ext cx="4912195" cy="3041342"/>
+                    </a:xfrm>
+                    <a:prstGeom prst="rect">
+                      <a:avLst/>
+                    </a:prstGeom>
+                    <a:noFill/>
+                    <a:ln>
+                      <a:noFill/>
+                    </a:ln>
+                    <a:extLst>
+                      <a:ext uri="{53640926-AAD7-44D8-BBD7-CCE9431645EC}">
+                        <a14:shadowObscured xmlns:a14="http://schemas.microsoft.com/office/drawing/2010/main"/>
+                      </a:ext>
+                    </a:extLst>
+                  </pic:spPr>
+                </pic:pic>
+              </a:graphicData>
+            </a:graphic>
+          </wp:inline>
+        </w:drawing>
+      </w:r>
+    </w:p>
+    <w:p>
+      <w:pPr>
+        <w:rPr>
+          <w:sz w:val="24"/>
+          <w:szCs w:val="24"/>
+        </w:rPr>
+      </w:pPr>
+      <w:r>
+        <w:rPr>
+          <w:sz w:val="24"/>
+          <w:szCs w:val="24"/>
+        </w:rPr>
+        <w:t>For the excitatory synapses with E</w:t>
+      </w:r>
+      <w:r>
+        <w:rPr>
+          <w:sz w:val="24"/>
+          <w:szCs w:val="24"/>
+          <w:vertAlign w:val="subscript"/>
+        </w:rPr>
+        <w:t xml:space="preserve">s </w:t>
+      </w:r>
+      <w:r>
+        <w:rPr>
+          <w:sz w:val="24"/>
+          <w:szCs w:val="24"/>
+        </w:rPr>
+        <w:t>= 0mV, we see the firing times of the two neurons converge after about o.2 seconds.</w:t>
+      </w:r>
+    </w:p>
+    <w:p>
+      <w:pPr>
+        <w:rPr>
+          <w:sz w:val="24"/>
+          <w:szCs w:val="24"/>
+        </w:rPr>
+      </w:pPr>
+      <w:r>
+        <w:rPr>
+          <w:sz w:val="24"/>
+          <w:szCs w:val="24"/>
+        </w:rPr>
+        <w:t>For the inhibitory synapses with E</w:t>
+      </w:r>
+      <w:r>
+        <w:rPr>
+          <w:sz w:val="24"/>
+          <w:szCs w:val="24"/>
+          <w:vertAlign w:val="subscript"/>
+        </w:rPr>
+        <w:t>s</w:t>
+      </w:r>
+      <w:r>
+        <w:rPr>
+          <w:sz w:val="24"/>
+          <w:szCs w:val="24"/>
+        </w:rPr>
+        <w:t xml:space="preserve"> = -80mV, we see the firing times of the two neurons staying independent, and not converging towards each other – with the firing times of the neurons seeming to </w:t>
+      </w:r>
+      <w:r>
+        <w:rPr>
+          <w:sz w:val="24"/>
+          <w:szCs w:val="24"/>
+        </w:rPr>
+        <w:t>separate</w:t>
+      </w:r>
+      <w:r>
+        <w:rPr>
+          <w:sz w:val="24"/>
+          <w:szCs w:val="24"/>
+        </w:rPr>
+        <w:t xml:space="preserve"> from each other as time progresses.</w:t>
+      </w:r>
+    </w:p>
+    <w:p>
+      <w:pPr>
+        <w:rPr>
+          <w:sz w:val="24"/>
+          <w:szCs w:val="24"/>
+        </w:rPr>
+      </w:pPr>
+      <w:r>
+        <w:rPr>
+          <w:sz w:val="24"/>
+          <w:szCs w:val="24"/>
+        </w:rPr>
+        <w:t xml:space="preserve">This </w:t>
+      </w:r>
+      <w:r>
+        <w:rPr>
+          <w:sz w:val="24"/>
+          <w:szCs w:val="24"/>
+        </w:rPr>
+        <w:t>behaviour</w:t>
+      </w:r>
+      <w:r>
+        <w:rPr>
+          <w:sz w:val="24"/>
+          <w:szCs w:val="24"/>
+        </w:rPr>
+        <w:t xml:space="preserve"> could be due to …</w:t>
+      </w:r>
     </w:p>
     <w:sectPr>
-      <w:headerReference w:type="default" r:id="rId6"/>
+      <w:headerReference w:type="default" r:id="rId9"/>
       <w:pgSz w:w="11906" w:h="16838"/>
       <w:pgMar w:top="1440" w:right="1440" w:bottom="1440" w:left="1440" w:header="708" w:footer="708" w:gutter="0"/>
       <w:cols w:space="708"/>
@@ -249,6 +662,7 @@
     <w:lsdException w:name="HTML Sample" w:semiHidden="1" w:unhideWhenUsed="1"/>
     <w:lsdException w:name="HTML Typewriter" w:semiHidden="1" w:unhideWhenUsed="1"/>
     <w:lsdException w:name="HTML Variable" w:semiHidden="1" w:unhideWhenUsed="1"/>
+    <w:lsdException w:name="Normal Table" w:semiHidden="1" w:unhideWhenUsed="1"/>
     <w:lsdException w:name="annotation subject" w:semiHidden="1" w:unhideWhenUsed="1"/>
     <w:lsdException w:name="No List" w:semiHidden="1" w:unhideWhenUsed="1"/>
     <w:lsdException w:name="Outline List 1" w:semiHidden="1" w:unhideWhenUsed="1"/>
@@ -295,8 +709,10 @@
     <w:lsdException w:name="Table Subtle 2" w:semiHidden="1" w:unhideWhenUsed="1"/>
     <w:lsdException w:name="Table Web 1" w:semiHidden="1" w:unhideWhenUsed="1"/>
     <w:lsdException w:name="Table Web 2" w:semiHidden="1" w:unhideWhenUsed="1"/>
+    <w:lsdException w:name="Table Web 3" w:semiHidden="1" w:unhideWhenUsed="1"/>
     <w:lsdException w:name="Balloon Text" w:semiHidden="1" w:unhideWhenUsed="1"/>
     <w:lsdException w:name="Table Grid" w:uiPriority="39"/>
+    <w:lsdException w:name="Table Theme" w:semiHidden="1" w:unhideWhenUsed="1"/>
     <w:lsdException w:name="Placeholder Text" w:semiHidden="1"/>
     <w:lsdException w:name="No Spacing" w:uiPriority="1" w:qFormat="1"/>
     <w:lsdException w:name="Light Shading" w:uiPriority="60"/>

--- a/coursework3/Finn Wilkinson cw3.docx
+++ b/coursework3/Finn Wilkinson cw3.docx
@@ -76,7 +76,7 @@
                     </pic:cNvPicPr>
                   </pic:nvPicPr>
                   <pic:blipFill rotWithShape="1">
-                    <a:blip r:embed="rId6">
+                    <a:blip r:embed="rId7">
                       <a:extLst>
                         <a:ext uri="{28A0092B-C50C-407E-A947-70E740481C1C}">
                           <a14:useLocalDpi xmlns:a14="http://schemas.microsoft.com/office/drawing/2010/main" val="0"/>
@@ -199,7 +199,7 @@
                     </pic:cNvPicPr>
                   </pic:nvPicPr>
                   <pic:blipFill rotWithShape="1">
-                    <a:blip r:embed="rId7">
+                    <a:blip r:embed="rId8">
                       <a:extLst>
                         <a:ext uri="{28A0092B-C50C-407E-A947-70E740481C1C}">
                           <a14:useLocalDpi xmlns:a14="http://schemas.microsoft.com/office/drawing/2010/main" val="0"/>
@@ -327,7 +327,7 @@
                     </pic:cNvPicPr>
                   </pic:nvPicPr>
                   <pic:blipFill rotWithShape="1">
-                    <a:blip r:embed="rId8">
+                    <a:blip r:embed="rId9">
                       <a:extLst>
                         <a:ext uri="{28A0092B-C50C-407E-A947-70E740481C1C}">
                           <a14:useLocalDpi xmlns:a14="http://schemas.microsoft.com/office/drawing/2010/main" val="0"/>
@@ -419,7 +419,21 @@
           <w:sz w:val="24"/>
           <w:szCs w:val="24"/>
         </w:rPr>
-        <w:t xml:space="preserve"> = -80mV, we see the firing times of the two neurons staying independent, and not converging towards each other – with the firing times of the neurons seeming to </w:t>
+        <w:t xml:space="preserve"> = -80mV, we see the firing times of the two neurons</w:t>
+      </w:r>
+      <w:r>
+        <w:rPr>
+          <w:sz w:val="24"/>
+          <w:szCs w:val="24"/>
+        </w:rPr>
+        <w:t xml:space="preserve"> </w:t>
+      </w:r>
+      <w:r>
+        <w:rPr>
+          <w:sz w:val="24"/>
+          <w:szCs w:val="24"/>
+        </w:rPr>
+        <w:t xml:space="preserve">seeming to </w:t>
       </w:r>
       <w:r>
         <w:rPr>
@@ -439,34 +453,1598 @@
     <w:p>
       <w:pPr>
         <w:rPr>
-          <w:sz w:val="24"/>
-          <w:szCs w:val="24"/>
-        </w:rPr>
-      </w:pPr>
-      <w:r>
-        <w:rPr>
-          <w:sz w:val="24"/>
-          <w:szCs w:val="24"/>
-        </w:rPr>
-        <w:t xml:space="preserve">This </w:t>
-      </w:r>
-      <w:r>
-        <w:rPr>
-          <w:sz w:val="24"/>
-          <w:szCs w:val="24"/>
-        </w:rPr>
-        <w:t>behaviour</w:t>
-      </w:r>
-      <w:r>
-        <w:rPr>
-          <w:sz w:val="24"/>
-          <w:szCs w:val="24"/>
-        </w:rPr>
-        <w:t xml:space="preserve"> could be due to …</w:t>
+          <w:color w:val="FF0000"/>
+          <w:sz w:val="24"/>
+          <w:szCs w:val="24"/>
+        </w:rPr>
+      </w:pPr>
+      <w:r>
+        <w:rPr>
+          <w:color w:val="FF0000"/>
+          <w:sz w:val="24"/>
+          <w:szCs w:val="24"/>
+        </w:rPr>
+        <w:t>An explanation for the behaviour seen could be due to the following:</w:t>
+      </w:r>
+    </w:p>
+    <w:p>
+      <w:pPr>
+        <w:rPr>
+          <w:sz w:val="24"/>
+          <w:szCs w:val="24"/>
+        </w:rPr>
+      </w:pPr>
+    </w:p>
+    <w:p>
+      <w:pPr>
+        <w:rPr>
+          <w:b/>
+          <w:bCs/>
+          <w:sz w:val="28"/>
+          <w:szCs w:val="28"/>
+          <w:u w:val="single"/>
+        </w:rPr>
+      </w:pPr>
+      <w:r>
+        <w:rPr>
+          <w:b/>
+          <w:bCs/>
+          <w:sz w:val="28"/>
+          <w:szCs w:val="28"/>
+          <w:u w:val="single"/>
+        </w:rPr>
+        <w:t>Part B – STDP</w:t>
+      </w:r>
+    </w:p>
+    <w:p>
+      <w:pPr>
+        <w:rPr>
+          <w:b/>
+          <w:bCs/>
+          <w:sz w:val="24"/>
+          <w:szCs w:val="24"/>
+          <w:u w:val="single"/>
+        </w:rPr>
+      </w:pPr>
+      <w:r>
+        <w:rPr>
+          <w:b/>
+          <w:bCs/>
+          <w:sz w:val="24"/>
+          <w:szCs w:val="24"/>
+          <w:u w:val="single"/>
+        </w:rPr>
+        <w:t>Question 1</w:t>
+      </w:r>
+    </w:p>
+    <w:p>
+      <w:pPr>
+        <w:rPr>
+          <w:b/>
+          <w:bCs/>
+          <w:sz w:val="24"/>
+          <w:szCs w:val="24"/>
+          <w:u w:val="single"/>
+        </w:rPr>
+      </w:pPr>
+      <w:r>
+        <w:rPr>
+          <w:noProof/>
+        </w:rPr>
+        <w:drawing>
+          <wp:inline distT="0" distB="0" distL="0" distR="0" wp14:anchorId="3928A13F" wp14:editId="4224D25A">
+            <wp:extent cx="4986670" cy="3072809"/>
+            <wp:effectExtent l="0" t="0" r="4445" b="0"/>
+            <wp:docPr id="1" name="Picture 1"/>
+            <wp:cNvGraphicFramePr>
+              <a:graphicFrameLocks xmlns:a="http://schemas.openxmlformats.org/drawingml/2006/main" noChangeAspect="1"/>
+            </wp:cNvGraphicFramePr>
+            <a:graphic xmlns:a="http://schemas.openxmlformats.org/drawingml/2006/main">
+              <a:graphicData uri="http://schemas.openxmlformats.org/drawingml/2006/picture">
+                <pic:pic xmlns:pic="http://schemas.openxmlformats.org/drawingml/2006/picture">
+                  <pic:nvPicPr>
+                    <pic:cNvPr id="0" name="Picture 1"/>
+                    <pic:cNvPicPr>
+                      <a:picLocks noChangeAspect="1" noChangeArrowheads="1"/>
+                    </pic:cNvPicPr>
+                  </pic:nvPicPr>
+                  <pic:blipFill rotWithShape="1">
+                    <a:blip r:embed="rId10">
+                      <a:extLst>
+                        <a:ext uri="{28A0092B-C50C-407E-A947-70E740481C1C}">
+                          <a14:useLocalDpi xmlns:a14="http://schemas.microsoft.com/office/drawing/2010/main" val="0"/>
+                        </a:ext>
+                      </a:extLst>
+                    </a:blip>
+                    <a:srcRect l="4639" t="11609" r="8341" b="2346"/>
+                    <a:stretch/>
+                  </pic:blipFill>
+                  <pic:spPr bwMode="auto">
+                    <a:xfrm>
+                      <a:off x="0" y="0"/>
+                      <a:ext cx="4987649" cy="3073413"/>
+                    </a:xfrm>
+                    <a:prstGeom prst="rect">
+                      <a:avLst/>
+                    </a:prstGeom>
+                    <a:noFill/>
+                    <a:ln>
+                      <a:noFill/>
+                    </a:ln>
+                    <a:extLst>
+                      <a:ext uri="{53640926-AAD7-44D8-BBD7-CCE9431645EC}">
+                        <a14:shadowObscured xmlns:a14="http://schemas.microsoft.com/office/drawing/2010/main"/>
+                      </a:ext>
+                    </a:extLst>
+                  </pic:spPr>
+                </pic:pic>
+              </a:graphicData>
+            </a:graphic>
+          </wp:inline>
+        </w:drawing>
+      </w:r>
+    </w:p>
+    <w:p>
+      <w:pPr>
+        <w:rPr>
+          <w:b/>
+          <w:bCs/>
+          <w:sz w:val="24"/>
+          <w:szCs w:val="24"/>
+          <w:u w:val="single"/>
+        </w:rPr>
+      </w:pPr>
+      <w:r>
+        <w:rPr>
+          <w:b/>
+          <w:bCs/>
+          <w:sz w:val="24"/>
+          <w:szCs w:val="24"/>
+          <w:u w:val="single"/>
+        </w:rPr>
+        <w:lastRenderedPageBreak/>
+        <w:t>Question 2</w:t>
+      </w:r>
+    </w:p>
+    <w:p>
+      <w:pPr>
+        <w:rPr>
+          <w:sz w:val="24"/>
+          <w:szCs w:val="24"/>
+        </w:rPr>
+      </w:pPr>
+      <w:r>
+        <w:rPr>
+          <w:sz w:val="24"/>
+          <w:szCs w:val="24"/>
+        </w:rPr>
+        <w:t>The synaptic strength distribution at the end of simulation time of 300 seconds seems to converge to the minimum value (0 nano-Siemens) and the max value (4 nano-Siemens)</w:t>
+      </w:r>
+    </w:p>
+    <w:p>
+      <w:pPr>
+        <w:rPr>
+          <w:b/>
+          <w:bCs/>
+          <w:i/>
+          <w:iCs/>
+          <w:sz w:val="24"/>
+          <w:szCs w:val="24"/>
+        </w:rPr>
+      </w:pPr>
+      <w:r>
+        <w:rPr>
+          <w:b/>
+          <w:bCs/>
+          <w:i/>
+          <w:iCs/>
+          <w:sz w:val="24"/>
+          <w:szCs w:val="24"/>
+        </w:rPr>
+        <w:t>Steady</w:t>
+      </w:r>
+      <w:r>
+        <w:rPr>
+          <w:b/>
+          <w:bCs/>
+          <w:i/>
+          <w:iCs/>
+          <w:sz w:val="24"/>
+          <w:szCs w:val="24"/>
+        </w:rPr>
+        <w:t>-</w:t>
+      </w:r>
+      <w:r>
+        <w:rPr>
+          <w:b/>
+          <w:bCs/>
+          <w:i/>
+          <w:iCs/>
+          <w:sz w:val="24"/>
+          <w:szCs w:val="24"/>
+        </w:rPr>
+        <w:t xml:space="preserve">State Synaptic </w:t>
+      </w:r>
+      <w:r>
+        <w:rPr>
+          <w:b/>
+          <w:bCs/>
+          <w:i/>
+          <w:iCs/>
+          <w:sz w:val="24"/>
+          <w:szCs w:val="24"/>
+        </w:rPr>
+        <w:t>W</w:t>
+      </w:r>
+      <w:r>
+        <w:rPr>
+          <w:b/>
+          <w:bCs/>
+          <w:i/>
+          <w:iCs/>
+          <w:sz w:val="24"/>
+          <w:szCs w:val="24"/>
+        </w:rPr>
+        <w:t xml:space="preserve">eights </w:t>
+      </w:r>
+      <w:r>
+        <w:rPr>
+          <w:b/>
+          <w:bCs/>
+          <w:i/>
+          <w:iCs/>
+          <w:sz w:val="24"/>
+          <w:szCs w:val="24"/>
+        </w:rPr>
+        <w:t>A</w:t>
+      </w:r>
+      <w:r>
+        <w:rPr>
+          <w:b/>
+          <w:bCs/>
+          <w:i/>
+          <w:iCs/>
+          <w:sz w:val="24"/>
+          <w:szCs w:val="24"/>
+        </w:rPr>
+        <w:t xml:space="preserve">fter </w:t>
+      </w:r>
+      <w:r>
+        <w:rPr>
+          <w:b/>
+          <w:bCs/>
+          <w:i/>
+          <w:iCs/>
+          <w:sz w:val="24"/>
+          <w:szCs w:val="24"/>
+        </w:rPr>
+        <w:t>S</w:t>
+      </w:r>
+      <w:r>
+        <w:rPr>
+          <w:b/>
+          <w:bCs/>
+          <w:i/>
+          <w:iCs/>
+          <w:sz w:val="24"/>
+          <w:szCs w:val="24"/>
+        </w:rPr>
+        <w:t xml:space="preserve">imulation </w:t>
+      </w:r>
+      <w:r>
+        <w:rPr>
+          <w:b/>
+          <w:bCs/>
+          <w:i/>
+          <w:iCs/>
+          <w:sz w:val="24"/>
+          <w:szCs w:val="24"/>
+        </w:rPr>
+        <w:t>R</w:t>
+      </w:r>
+      <w:r>
+        <w:rPr>
+          <w:b/>
+          <w:bCs/>
+          <w:i/>
+          <w:iCs/>
+          <w:sz w:val="24"/>
+          <w:szCs w:val="24"/>
+        </w:rPr>
+        <w:t>un :</w:t>
+      </w:r>
+    </w:p>
+    <w:p>
+      <w:pPr>
+        <w:rPr>
+          <w:sz w:val="24"/>
+          <w:szCs w:val="24"/>
+        </w:rPr>
+      </w:pPr>
+      <w:r>
+        <w:rPr>
+          <w:noProof/>
+        </w:rPr>
+        <w:drawing>
+          <wp:inline distT="0" distB="0" distL="0" distR="0" wp14:anchorId="2B19DD56" wp14:editId="58730A20">
+            <wp:extent cx="4794321" cy="3242930"/>
+            <wp:effectExtent l="0" t="0" r="6350" b="0"/>
+            <wp:docPr id="5" name="Picture 5"/>
+            <wp:cNvGraphicFramePr>
+              <a:graphicFrameLocks xmlns:a="http://schemas.openxmlformats.org/drawingml/2006/main" noChangeAspect="1"/>
+            </wp:cNvGraphicFramePr>
+            <a:graphic xmlns:a="http://schemas.openxmlformats.org/drawingml/2006/main">
+              <a:graphicData uri="http://schemas.openxmlformats.org/drawingml/2006/picture">
+                <pic:pic xmlns:pic="http://schemas.openxmlformats.org/drawingml/2006/picture">
+                  <pic:nvPicPr>
+                    <pic:cNvPr id="0" name="Picture 3"/>
+                    <pic:cNvPicPr>
+                      <a:picLocks noChangeAspect="1" noChangeArrowheads="1"/>
+                    </pic:cNvPicPr>
+                  </pic:nvPicPr>
+                  <pic:blipFill rotWithShape="1">
+                    <a:blip r:embed="rId11">
+                      <a:extLst>
+                        <a:ext uri="{28A0092B-C50C-407E-A947-70E740481C1C}">
+                          <a14:useLocalDpi xmlns:a14="http://schemas.microsoft.com/office/drawing/2010/main" val="0"/>
+                        </a:ext>
+                      </a:extLst>
+                    </a:blip>
+                    <a:srcRect l="7237" t="10992" r="9099" b="3030"/>
+                    <a:stretch/>
+                  </pic:blipFill>
+                  <pic:spPr bwMode="auto">
+                    <a:xfrm>
+                      <a:off x="0" y="0"/>
+                      <a:ext cx="4795206" cy="3243529"/>
+                    </a:xfrm>
+                    <a:prstGeom prst="rect">
+                      <a:avLst/>
+                    </a:prstGeom>
+                    <a:noFill/>
+                    <a:ln>
+                      <a:noFill/>
+                    </a:ln>
+                    <a:extLst>
+                      <a:ext uri="{53640926-AAD7-44D8-BBD7-CCE9431645EC}">
+                        <a14:shadowObscured xmlns:a14="http://schemas.microsoft.com/office/drawing/2010/main"/>
+                      </a:ext>
+                    </a:extLst>
+                  </pic:spPr>
+                </pic:pic>
+              </a:graphicData>
+            </a:graphic>
+          </wp:inline>
+        </w:drawing>
+      </w:r>
+    </w:p>
+    <w:p>
+      <w:pPr>
+        <w:rPr>
+          <w:b/>
+          <w:bCs/>
+          <w:i/>
+          <w:iCs/>
+          <w:sz w:val="24"/>
+          <w:szCs w:val="24"/>
+        </w:rPr>
+      </w:pPr>
+      <w:r>
+        <w:rPr>
+          <w:b/>
+          <w:bCs/>
+          <w:i/>
+          <w:iCs/>
+          <w:sz w:val="24"/>
+          <w:szCs w:val="24"/>
+        </w:rPr>
+        <w:t xml:space="preserve">Average </w:t>
+      </w:r>
+      <w:r>
+        <w:rPr>
+          <w:b/>
+          <w:bCs/>
+          <w:i/>
+          <w:iCs/>
+          <w:sz w:val="24"/>
+          <w:szCs w:val="24"/>
+        </w:rPr>
+        <w:t>F</w:t>
+      </w:r>
+      <w:r>
+        <w:rPr>
+          <w:b/>
+          <w:bCs/>
+          <w:i/>
+          <w:iCs/>
+          <w:sz w:val="24"/>
+          <w:szCs w:val="24"/>
+        </w:rPr>
+        <w:t xml:space="preserve">iring </w:t>
+      </w:r>
+      <w:r>
+        <w:rPr>
+          <w:b/>
+          <w:bCs/>
+          <w:i/>
+          <w:iCs/>
+          <w:sz w:val="24"/>
+          <w:szCs w:val="24"/>
+        </w:rPr>
+        <w:t>R</w:t>
+      </w:r>
+      <w:r>
+        <w:rPr>
+          <w:b/>
+          <w:bCs/>
+          <w:i/>
+          <w:iCs/>
+          <w:sz w:val="24"/>
+          <w:szCs w:val="24"/>
+        </w:rPr>
+        <w:t xml:space="preserve">ate of </w:t>
+      </w:r>
+      <w:r>
+        <w:rPr>
+          <w:b/>
+          <w:bCs/>
+          <w:i/>
+          <w:iCs/>
+          <w:sz w:val="24"/>
+          <w:szCs w:val="24"/>
+        </w:rPr>
+        <w:t>P</w:t>
+      </w:r>
+      <w:r>
+        <w:rPr>
+          <w:b/>
+          <w:bCs/>
+          <w:i/>
+          <w:iCs/>
+          <w:sz w:val="24"/>
+          <w:szCs w:val="24"/>
+        </w:rPr>
+        <w:t xml:space="preserve">ostsynaptic </w:t>
+      </w:r>
+      <w:r>
+        <w:rPr>
+          <w:b/>
+          <w:bCs/>
+          <w:i/>
+          <w:iCs/>
+          <w:sz w:val="24"/>
+          <w:szCs w:val="24"/>
+        </w:rPr>
+        <w:t>N</w:t>
+      </w:r>
+      <w:r>
+        <w:rPr>
+          <w:b/>
+          <w:bCs/>
+          <w:i/>
+          <w:iCs/>
+          <w:sz w:val="24"/>
+          <w:szCs w:val="24"/>
+        </w:rPr>
+        <w:t xml:space="preserve">euron </w:t>
+      </w:r>
+      <w:r>
+        <w:rPr>
+          <w:b/>
+          <w:bCs/>
+          <w:i/>
+          <w:iCs/>
+          <w:sz w:val="24"/>
+          <w:szCs w:val="24"/>
+        </w:rPr>
+        <w:t>(10 second time bins)</w:t>
+      </w:r>
+      <w:r>
+        <w:rPr>
+          <w:b/>
+          <w:bCs/>
+          <w:i/>
+          <w:iCs/>
+          <w:sz w:val="24"/>
+          <w:szCs w:val="24"/>
+        </w:rPr>
+        <w:t>:</w:t>
+      </w:r>
+    </w:p>
+    <w:p>
+      <w:pPr>
+        <w:rPr>
+          <w:b/>
+          <w:bCs/>
+          <w:i/>
+          <w:iCs/>
+          <w:sz w:val="24"/>
+          <w:szCs w:val="24"/>
+        </w:rPr>
+      </w:pPr>
+    </w:p>
+    <w:p>
+      <w:pPr>
+        <w:rPr>
+          <w:sz w:val="24"/>
+          <w:szCs w:val="24"/>
+        </w:rPr>
+      </w:pPr>
+      <w:r>
+        <w:rPr>
+          <w:sz w:val="24"/>
+          <w:szCs w:val="24"/>
+        </w:rPr>
+        <w:t xml:space="preserve">Average Steady state firing rate for STDP ‘on’ (averaged over last 30 seconds) after 5 simulation runs = </w:t>
+      </w:r>
+    </w:p>
+    <w:p>
+      <w:pPr>
+        <w:rPr>
+          <w:sz w:val="24"/>
+          <w:szCs w:val="24"/>
+        </w:rPr>
+      </w:pPr>
+      <w:r>
+        <w:rPr>
+          <w:sz w:val="24"/>
+          <w:szCs w:val="24"/>
+        </w:rPr>
+        <w:t>Average Steady state firing rate for STDP ‘o</w:t>
+      </w:r>
+      <w:r>
+        <w:rPr>
+          <w:sz w:val="24"/>
+          <w:szCs w:val="24"/>
+        </w:rPr>
+        <w:t>ff</w:t>
+      </w:r>
+      <w:r>
+        <w:rPr>
+          <w:sz w:val="24"/>
+          <w:szCs w:val="24"/>
+        </w:rPr>
+        <w:t xml:space="preserve">’ (averaged over last 30 seconds) after 5 simulation runs = </w:t>
+      </w:r>
+    </w:p>
+    <w:p>
+      <w:pPr>
+        <w:rPr>
+          <w:b/>
+          <w:bCs/>
+          <w:sz w:val="24"/>
+          <w:szCs w:val="24"/>
+          <w:u w:val="single"/>
+        </w:rPr>
+      </w:pPr>
+    </w:p>
+    <w:p>
+      <w:pPr>
+        <w:rPr>
+          <w:b/>
+          <w:bCs/>
+          <w:sz w:val="24"/>
+          <w:szCs w:val="24"/>
+          <w:u w:val="single"/>
+        </w:rPr>
+      </w:pPr>
+      <w:r>
+        <w:rPr>
+          <w:b/>
+          <w:bCs/>
+          <w:sz w:val="24"/>
+          <w:szCs w:val="24"/>
+          <w:u w:val="single"/>
+        </w:rPr>
+        <w:t>Question 3</w:t>
+      </w:r>
+    </w:p>
+    <w:p>
+      <w:pPr>
+        <w:rPr>
+          <w:color w:val="FF0000"/>
+          <w:sz w:val="24"/>
+          <w:szCs w:val="24"/>
+        </w:rPr>
+      </w:pPr>
+      <w:r>
+        <w:rPr>
+          <w:color w:val="FF0000"/>
+          <w:sz w:val="24"/>
+          <w:szCs w:val="24"/>
+        </w:rPr>
+        <w:t>STDP ‘on’ :</w:t>
+      </w:r>
+    </w:p>
+    <w:p>
+      <w:pPr>
+        <w:rPr>
+          <w:color w:val="FF0000"/>
+          <w:sz w:val="24"/>
+          <w:szCs w:val="24"/>
+        </w:rPr>
+      </w:pPr>
+      <w:r>
+        <w:rPr>
+          <w:color w:val="FF0000"/>
+          <w:sz w:val="24"/>
+          <w:szCs w:val="24"/>
+        </w:rPr>
+        <w:t>STDP ‘off’ :</w:t>
+      </w:r>
+    </w:p>
+    <w:p>
+      <w:pPr>
+        <w:rPr>
+          <w:b/>
+          <w:bCs/>
+          <w:i/>
+          <w:iCs/>
+          <w:sz w:val="24"/>
+          <w:szCs w:val="24"/>
+        </w:rPr>
+      </w:pPr>
+      <w:r>
+        <w:rPr>
+          <w:b/>
+          <w:bCs/>
+          <w:i/>
+          <w:iCs/>
+          <w:sz w:val="24"/>
+          <w:szCs w:val="24"/>
+        </w:rPr>
+        <w:t xml:space="preserve">Mean </w:t>
+      </w:r>
+      <w:r>
+        <w:rPr>
+          <w:b/>
+          <w:bCs/>
+          <w:i/>
+          <w:iCs/>
+          <w:sz w:val="24"/>
+          <w:szCs w:val="24"/>
+        </w:rPr>
+        <w:t>O</w:t>
+      </w:r>
+      <w:r>
+        <w:rPr>
+          <w:b/>
+          <w:bCs/>
+          <w:i/>
+          <w:iCs/>
+          <w:sz w:val="24"/>
+          <w:szCs w:val="24"/>
+        </w:rPr>
+        <w:t xml:space="preserve">utput </w:t>
+      </w:r>
+      <w:r>
+        <w:rPr>
+          <w:b/>
+          <w:bCs/>
+          <w:i/>
+          <w:iCs/>
+          <w:sz w:val="24"/>
+          <w:szCs w:val="24"/>
+        </w:rPr>
+        <w:t>F</w:t>
+      </w:r>
+      <w:r>
+        <w:rPr>
+          <w:b/>
+          <w:bCs/>
+          <w:i/>
+          <w:iCs/>
+          <w:sz w:val="24"/>
+          <w:szCs w:val="24"/>
+        </w:rPr>
+        <w:t xml:space="preserve">iring </w:t>
+      </w:r>
+      <w:r>
+        <w:rPr>
+          <w:b/>
+          <w:bCs/>
+          <w:i/>
+          <w:iCs/>
+          <w:sz w:val="24"/>
+          <w:szCs w:val="24"/>
+        </w:rPr>
+        <w:t>R</w:t>
+      </w:r>
+      <w:r>
+        <w:rPr>
+          <w:b/>
+          <w:bCs/>
+          <w:i/>
+          <w:iCs/>
+          <w:sz w:val="24"/>
+          <w:szCs w:val="24"/>
+        </w:rPr>
+        <w:t>ate STDP ‘on’ :</w:t>
+      </w:r>
+    </w:p>
+    <w:p>
+      <w:pPr>
+        <w:rPr>
+          <w:b/>
+          <w:bCs/>
+          <w:i/>
+          <w:iCs/>
+          <w:sz w:val="24"/>
+          <w:szCs w:val="24"/>
+        </w:rPr>
+      </w:pPr>
+      <w:r>
+        <w:rPr>
+          <w:b/>
+          <w:bCs/>
+          <w:i/>
+          <w:iCs/>
+          <w:sz w:val="24"/>
+          <w:szCs w:val="24"/>
+        </w:rPr>
+        <w:t xml:space="preserve">Mean </w:t>
+      </w:r>
+      <w:r>
+        <w:rPr>
+          <w:b/>
+          <w:bCs/>
+          <w:i/>
+          <w:iCs/>
+          <w:sz w:val="24"/>
+          <w:szCs w:val="24"/>
+        </w:rPr>
+        <w:t>O</w:t>
+      </w:r>
+      <w:r>
+        <w:rPr>
+          <w:b/>
+          <w:bCs/>
+          <w:i/>
+          <w:iCs/>
+          <w:sz w:val="24"/>
+          <w:szCs w:val="24"/>
+        </w:rPr>
+        <w:t xml:space="preserve">utput </w:t>
+      </w:r>
+      <w:r>
+        <w:rPr>
+          <w:b/>
+          <w:bCs/>
+          <w:i/>
+          <w:iCs/>
+          <w:sz w:val="24"/>
+          <w:szCs w:val="24"/>
+        </w:rPr>
+        <w:t>F</w:t>
+      </w:r>
+      <w:r>
+        <w:rPr>
+          <w:b/>
+          <w:bCs/>
+          <w:i/>
+          <w:iCs/>
+          <w:sz w:val="24"/>
+          <w:szCs w:val="24"/>
+        </w:rPr>
+        <w:t xml:space="preserve">iring </w:t>
+      </w:r>
+      <w:r>
+        <w:rPr>
+          <w:b/>
+          <w:bCs/>
+          <w:i/>
+          <w:iCs/>
+          <w:sz w:val="24"/>
+          <w:szCs w:val="24"/>
+        </w:rPr>
+        <w:t>R</w:t>
+      </w:r>
+      <w:r>
+        <w:rPr>
+          <w:b/>
+          <w:bCs/>
+          <w:i/>
+          <w:iCs/>
+          <w:sz w:val="24"/>
+          <w:szCs w:val="24"/>
+        </w:rPr>
+        <w:t>ate STDP ‘off’ :</w:t>
+      </w:r>
+    </w:p>
+    <w:p>
+      <w:pPr>
+        <w:rPr>
+          <w:b/>
+          <w:bCs/>
+          <w:i/>
+          <w:iCs/>
+          <w:sz w:val="24"/>
+          <w:szCs w:val="24"/>
+        </w:rPr>
+      </w:pPr>
+      <w:r>
+        <w:rPr>
+          <w:b/>
+          <w:bCs/>
+          <w:i/>
+          <w:iCs/>
+          <w:sz w:val="24"/>
+          <w:szCs w:val="24"/>
+        </w:rPr>
+        <w:t>Steady</w:t>
+      </w:r>
+      <w:r>
+        <w:rPr>
+          <w:b/>
+          <w:bCs/>
+          <w:i/>
+          <w:iCs/>
+          <w:sz w:val="24"/>
+          <w:szCs w:val="24"/>
+        </w:rPr>
+        <w:t>-S</w:t>
+      </w:r>
+      <w:r>
+        <w:rPr>
+          <w:b/>
+          <w:bCs/>
+          <w:i/>
+          <w:iCs/>
+          <w:sz w:val="24"/>
+          <w:szCs w:val="24"/>
+        </w:rPr>
+        <w:t xml:space="preserve">tate </w:t>
+      </w:r>
+      <w:r>
+        <w:rPr>
+          <w:b/>
+          <w:bCs/>
+          <w:i/>
+          <w:iCs/>
+          <w:sz w:val="24"/>
+          <w:szCs w:val="24"/>
+        </w:rPr>
+        <w:t>S</w:t>
+      </w:r>
+      <w:r>
+        <w:rPr>
+          <w:b/>
+          <w:bCs/>
+          <w:i/>
+          <w:iCs/>
+          <w:sz w:val="24"/>
+          <w:szCs w:val="24"/>
+        </w:rPr>
+        <w:t xml:space="preserve">ynaptic </w:t>
+      </w:r>
+      <w:r>
+        <w:rPr>
+          <w:b/>
+          <w:bCs/>
+          <w:i/>
+          <w:iCs/>
+          <w:sz w:val="24"/>
+          <w:szCs w:val="24"/>
+        </w:rPr>
+        <w:t>S</w:t>
+      </w:r>
+      <w:r>
+        <w:rPr>
+          <w:b/>
+          <w:bCs/>
+          <w:i/>
+          <w:iCs/>
+          <w:sz w:val="24"/>
+          <w:szCs w:val="24"/>
+        </w:rPr>
+        <w:t xml:space="preserve">trength </w:t>
+      </w:r>
+      <w:r>
+        <w:rPr>
+          <w:b/>
+          <w:bCs/>
+          <w:i/>
+          <w:iCs/>
+          <w:sz w:val="24"/>
+          <w:szCs w:val="24"/>
+        </w:rPr>
+        <w:t>D</w:t>
+      </w:r>
+      <w:r>
+        <w:rPr>
+          <w:b/>
+          <w:bCs/>
+          <w:i/>
+          <w:iCs/>
+          <w:sz w:val="24"/>
+          <w:szCs w:val="24"/>
+        </w:rPr>
+        <w:t xml:space="preserve">istribution for </w:t>
+      </w:r>
+      <w:r>
+        <w:rPr>
+          <w:b/>
+          <w:bCs/>
+          <w:i/>
+          <w:iCs/>
+          <w:sz w:val="24"/>
+          <w:szCs w:val="24"/>
+        </w:rPr>
+        <w:t>F</w:t>
+      </w:r>
+      <w:r>
+        <w:rPr>
+          <w:b/>
+          <w:bCs/>
+          <w:i/>
+          <w:iCs/>
+          <w:sz w:val="24"/>
+          <w:szCs w:val="24"/>
+        </w:rPr>
+        <w:t xml:space="preserve">iring </w:t>
+      </w:r>
+      <w:r>
+        <w:rPr>
+          <w:b/>
+          <w:bCs/>
+          <w:i/>
+          <w:iCs/>
+          <w:sz w:val="24"/>
+          <w:szCs w:val="24"/>
+        </w:rPr>
+        <w:t>R</w:t>
+      </w:r>
+      <w:r>
+        <w:rPr>
+          <w:b/>
+          <w:bCs/>
+          <w:i/>
+          <w:iCs/>
+          <w:sz w:val="24"/>
+          <w:szCs w:val="24"/>
+        </w:rPr>
+        <w:t>ate = 10Hz, STDP ‘on’ :</w:t>
+      </w:r>
+    </w:p>
+    <w:p>
+      <w:pPr>
+        <w:rPr>
+          <w:b/>
+          <w:bCs/>
+          <w:i/>
+          <w:iCs/>
+          <w:sz w:val="24"/>
+          <w:szCs w:val="24"/>
+        </w:rPr>
+      </w:pPr>
+      <w:r>
+        <w:rPr>
+          <w:b/>
+          <w:bCs/>
+          <w:i/>
+          <w:iCs/>
+          <w:sz w:val="24"/>
+          <w:szCs w:val="24"/>
+        </w:rPr>
+        <w:t>Steady</w:t>
+      </w:r>
+      <w:r>
+        <w:rPr>
+          <w:b/>
+          <w:bCs/>
+          <w:i/>
+          <w:iCs/>
+          <w:sz w:val="24"/>
+          <w:szCs w:val="24"/>
+        </w:rPr>
+        <w:t>-S</w:t>
+      </w:r>
+      <w:r>
+        <w:rPr>
+          <w:b/>
+          <w:bCs/>
+          <w:i/>
+          <w:iCs/>
+          <w:sz w:val="24"/>
+          <w:szCs w:val="24"/>
+        </w:rPr>
+        <w:t xml:space="preserve">tate </w:t>
+      </w:r>
+      <w:r>
+        <w:rPr>
+          <w:b/>
+          <w:bCs/>
+          <w:i/>
+          <w:iCs/>
+          <w:sz w:val="24"/>
+          <w:szCs w:val="24"/>
+        </w:rPr>
+        <w:t>S</w:t>
+      </w:r>
+      <w:r>
+        <w:rPr>
+          <w:b/>
+          <w:bCs/>
+          <w:i/>
+          <w:iCs/>
+          <w:sz w:val="24"/>
+          <w:szCs w:val="24"/>
+        </w:rPr>
+        <w:t xml:space="preserve">ynaptic </w:t>
+      </w:r>
+      <w:r>
+        <w:rPr>
+          <w:b/>
+          <w:bCs/>
+          <w:i/>
+          <w:iCs/>
+          <w:sz w:val="24"/>
+          <w:szCs w:val="24"/>
+        </w:rPr>
+        <w:t>S</w:t>
+      </w:r>
+      <w:r>
+        <w:rPr>
+          <w:b/>
+          <w:bCs/>
+          <w:i/>
+          <w:iCs/>
+          <w:sz w:val="24"/>
+          <w:szCs w:val="24"/>
+        </w:rPr>
+        <w:t xml:space="preserve">trength </w:t>
+      </w:r>
+      <w:r>
+        <w:rPr>
+          <w:b/>
+          <w:bCs/>
+          <w:i/>
+          <w:iCs/>
+          <w:sz w:val="24"/>
+          <w:szCs w:val="24"/>
+        </w:rPr>
+        <w:t>D</w:t>
+      </w:r>
+      <w:r>
+        <w:rPr>
+          <w:b/>
+          <w:bCs/>
+          <w:i/>
+          <w:iCs/>
+          <w:sz w:val="24"/>
+          <w:szCs w:val="24"/>
+        </w:rPr>
+        <w:t xml:space="preserve">istribution for </w:t>
+      </w:r>
+      <w:r>
+        <w:rPr>
+          <w:b/>
+          <w:bCs/>
+          <w:i/>
+          <w:iCs/>
+          <w:sz w:val="24"/>
+          <w:szCs w:val="24"/>
+        </w:rPr>
+        <w:t>Fi</w:t>
+      </w:r>
+      <w:r>
+        <w:rPr>
+          <w:b/>
+          <w:bCs/>
+          <w:i/>
+          <w:iCs/>
+          <w:sz w:val="24"/>
+          <w:szCs w:val="24"/>
+        </w:rPr>
+        <w:t xml:space="preserve">ring </w:t>
+      </w:r>
+      <w:r>
+        <w:rPr>
+          <w:b/>
+          <w:bCs/>
+          <w:i/>
+          <w:iCs/>
+          <w:sz w:val="24"/>
+          <w:szCs w:val="24"/>
+        </w:rPr>
+        <w:t>R</w:t>
+      </w:r>
+      <w:r>
+        <w:rPr>
+          <w:b/>
+          <w:bCs/>
+          <w:i/>
+          <w:iCs/>
+          <w:sz w:val="24"/>
+          <w:szCs w:val="24"/>
+        </w:rPr>
+        <w:t xml:space="preserve">ate = </w:t>
+      </w:r>
+      <w:r>
+        <w:rPr>
+          <w:b/>
+          <w:bCs/>
+          <w:i/>
+          <w:iCs/>
+          <w:sz w:val="24"/>
+          <w:szCs w:val="24"/>
+        </w:rPr>
+        <w:t>2</w:t>
+      </w:r>
+      <w:r>
+        <w:rPr>
+          <w:b/>
+          <w:bCs/>
+          <w:i/>
+          <w:iCs/>
+          <w:sz w:val="24"/>
+          <w:szCs w:val="24"/>
+        </w:rPr>
+        <w:t>0Hz, STDP ‘on’ :</w:t>
+      </w:r>
+    </w:p>
+    <w:p>
+      <w:pPr>
+        <w:rPr>
+          <w:color w:val="FF0000"/>
+          <w:sz w:val="24"/>
+          <w:szCs w:val="24"/>
+        </w:rPr>
+      </w:pPr>
+      <w:r>
+        <w:rPr>
+          <w:color w:val="FF0000"/>
+          <w:sz w:val="24"/>
+          <w:szCs w:val="24"/>
+        </w:rPr>
+        <w:t>What’s happening? Why does this make sense?</w:t>
+      </w:r>
+    </w:p>
+    <w:p>
+      <w:pPr>
+        <w:rPr>
+          <w:b/>
+          <w:bCs/>
+          <w:i/>
+          <w:iCs/>
+          <w:sz w:val="24"/>
+          <w:szCs w:val="24"/>
+        </w:rPr>
+      </w:pPr>
+    </w:p>
+    <w:p>
+      <w:pPr>
+        <w:rPr>
+          <w:b/>
+          <w:bCs/>
+          <w:sz w:val="24"/>
+          <w:szCs w:val="24"/>
+          <w:u w:val="single"/>
+        </w:rPr>
+      </w:pPr>
+      <w:r>
+        <w:rPr>
+          <w:b/>
+          <w:bCs/>
+          <w:sz w:val="24"/>
+          <w:szCs w:val="24"/>
+          <w:u w:val="single"/>
+        </w:rPr>
+        <w:t>Question 4</w:t>
+      </w:r>
+    </w:p>
+    <w:p>
+      <w:pPr>
+        <w:rPr>
+          <w:color w:val="FF0000"/>
+          <w:sz w:val="24"/>
+          <w:szCs w:val="24"/>
+        </w:rPr>
+      </w:pPr>
+      <w:r>
+        <w:rPr>
+          <w:color w:val="FF0000"/>
+          <w:sz w:val="24"/>
+          <w:szCs w:val="24"/>
+        </w:rPr>
+        <w:t>How does the degree of correlation affect the steady state synaptic weights?</w:t>
+      </w:r>
+    </w:p>
+    <w:p>
+      <w:pPr>
+        <w:rPr>
+          <w:b/>
+          <w:bCs/>
+          <w:i/>
+          <w:iCs/>
+          <w:color w:val="000000" w:themeColor="text1"/>
+          <w:sz w:val="24"/>
+          <w:szCs w:val="24"/>
+        </w:rPr>
+      </w:pPr>
+      <w:r>
+        <w:rPr>
+          <w:b/>
+          <w:bCs/>
+          <w:i/>
+          <w:iCs/>
+          <w:color w:val="000000" w:themeColor="text1"/>
+          <w:sz w:val="24"/>
+          <w:szCs w:val="24"/>
+        </w:rPr>
+        <w:t xml:space="preserve">Mean of </w:t>
+      </w:r>
+      <w:r>
+        <w:rPr>
+          <w:b/>
+          <w:bCs/>
+          <w:i/>
+          <w:iCs/>
+          <w:color w:val="000000" w:themeColor="text1"/>
+          <w:sz w:val="24"/>
+          <w:szCs w:val="24"/>
+        </w:rPr>
+        <w:t>S</w:t>
+      </w:r>
+      <w:r>
+        <w:rPr>
+          <w:b/>
+          <w:bCs/>
+          <w:i/>
+          <w:iCs/>
+          <w:color w:val="000000" w:themeColor="text1"/>
+          <w:sz w:val="24"/>
+          <w:szCs w:val="24"/>
+        </w:rPr>
+        <w:t>teady</w:t>
+      </w:r>
+      <w:r>
+        <w:rPr>
+          <w:b/>
+          <w:bCs/>
+          <w:i/>
+          <w:iCs/>
+          <w:color w:val="000000" w:themeColor="text1"/>
+          <w:sz w:val="24"/>
+          <w:szCs w:val="24"/>
+        </w:rPr>
+        <w:t>-S</w:t>
+      </w:r>
+      <w:r>
+        <w:rPr>
+          <w:b/>
+          <w:bCs/>
+          <w:i/>
+          <w:iCs/>
+          <w:color w:val="000000" w:themeColor="text1"/>
+          <w:sz w:val="24"/>
+          <w:szCs w:val="24"/>
+        </w:rPr>
+        <w:t xml:space="preserve">tate </w:t>
+      </w:r>
+      <w:r>
+        <w:rPr>
+          <w:b/>
+          <w:bCs/>
+          <w:i/>
+          <w:iCs/>
+          <w:color w:val="000000" w:themeColor="text1"/>
+          <w:sz w:val="24"/>
+          <w:szCs w:val="24"/>
+        </w:rPr>
+        <w:t>S</w:t>
+      </w:r>
+      <w:r>
+        <w:rPr>
+          <w:b/>
+          <w:bCs/>
+          <w:i/>
+          <w:iCs/>
+          <w:color w:val="000000" w:themeColor="text1"/>
+          <w:sz w:val="24"/>
+          <w:szCs w:val="24"/>
+        </w:rPr>
+        <w:t>ynaptic</w:t>
+      </w:r>
+      <w:r>
+        <w:rPr>
+          <w:b/>
+          <w:bCs/>
+          <w:i/>
+          <w:iCs/>
+          <w:color w:val="000000" w:themeColor="text1"/>
+          <w:sz w:val="24"/>
+          <w:szCs w:val="24"/>
+        </w:rPr>
+        <w:t xml:space="preserve"> S</w:t>
+      </w:r>
+      <w:r>
+        <w:rPr>
+          <w:b/>
+          <w:bCs/>
+          <w:i/>
+          <w:iCs/>
+          <w:color w:val="000000" w:themeColor="text1"/>
+          <w:sz w:val="24"/>
+          <w:szCs w:val="24"/>
+        </w:rPr>
+        <w:t>trengths :</w:t>
+      </w:r>
+    </w:p>
+    <w:p>
+      <w:pPr>
+        <w:rPr>
+          <w:b/>
+          <w:bCs/>
+          <w:i/>
+          <w:iCs/>
+          <w:color w:val="000000" w:themeColor="text1"/>
+          <w:sz w:val="24"/>
+          <w:szCs w:val="24"/>
+        </w:rPr>
+      </w:pPr>
+      <w:r>
+        <w:rPr>
+          <w:b/>
+          <w:bCs/>
+          <w:i/>
+          <w:iCs/>
+          <w:color w:val="000000" w:themeColor="text1"/>
+          <w:sz w:val="24"/>
+          <w:szCs w:val="24"/>
+        </w:rPr>
+        <w:t xml:space="preserve">Standard Deviation of </w:t>
+      </w:r>
+      <w:r>
+        <w:rPr>
+          <w:b/>
+          <w:bCs/>
+          <w:i/>
+          <w:iCs/>
+          <w:color w:val="000000" w:themeColor="text1"/>
+          <w:sz w:val="24"/>
+          <w:szCs w:val="24"/>
+        </w:rPr>
+        <w:t>S</w:t>
+      </w:r>
+      <w:r>
+        <w:rPr>
+          <w:b/>
+          <w:bCs/>
+          <w:i/>
+          <w:iCs/>
+          <w:color w:val="000000" w:themeColor="text1"/>
+          <w:sz w:val="24"/>
+          <w:szCs w:val="24"/>
+        </w:rPr>
+        <w:t>teady</w:t>
+      </w:r>
+      <w:r>
+        <w:rPr>
+          <w:b/>
+          <w:bCs/>
+          <w:i/>
+          <w:iCs/>
+          <w:color w:val="000000" w:themeColor="text1"/>
+          <w:sz w:val="24"/>
+          <w:szCs w:val="24"/>
+        </w:rPr>
+        <w:t>-S</w:t>
+      </w:r>
+      <w:r>
+        <w:rPr>
+          <w:b/>
+          <w:bCs/>
+          <w:i/>
+          <w:iCs/>
+          <w:color w:val="000000" w:themeColor="text1"/>
+          <w:sz w:val="24"/>
+          <w:szCs w:val="24"/>
+        </w:rPr>
+        <w:t xml:space="preserve">tate </w:t>
+      </w:r>
+      <w:r>
+        <w:rPr>
+          <w:b/>
+          <w:bCs/>
+          <w:i/>
+          <w:iCs/>
+          <w:color w:val="000000" w:themeColor="text1"/>
+          <w:sz w:val="24"/>
+          <w:szCs w:val="24"/>
+        </w:rPr>
+        <w:t>S</w:t>
+      </w:r>
+      <w:r>
+        <w:rPr>
+          <w:b/>
+          <w:bCs/>
+          <w:i/>
+          <w:iCs/>
+          <w:color w:val="000000" w:themeColor="text1"/>
+          <w:sz w:val="24"/>
+          <w:szCs w:val="24"/>
+        </w:rPr>
+        <w:t xml:space="preserve">ynaptic </w:t>
+      </w:r>
+      <w:r>
+        <w:rPr>
+          <w:b/>
+          <w:bCs/>
+          <w:i/>
+          <w:iCs/>
+          <w:color w:val="000000" w:themeColor="text1"/>
+          <w:sz w:val="24"/>
+          <w:szCs w:val="24"/>
+        </w:rPr>
+        <w:t>S</w:t>
+      </w:r>
+      <w:r>
+        <w:rPr>
+          <w:b/>
+          <w:bCs/>
+          <w:i/>
+          <w:iCs/>
+          <w:color w:val="000000" w:themeColor="text1"/>
+          <w:sz w:val="24"/>
+          <w:szCs w:val="24"/>
+        </w:rPr>
+        <w:t>trengths :</w:t>
+      </w:r>
+    </w:p>
+    <w:p>
+      <w:pPr>
+        <w:rPr>
+          <w:b/>
+          <w:bCs/>
+          <w:i/>
+          <w:iCs/>
+          <w:color w:val="000000" w:themeColor="text1"/>
+          <w:sz w:val="24"/>
+          <w:szCs w:val="24"/>
+        </w:rPr>
+      </w:pPr>
+      <w:r>
+        <w:rPr>
+          <w:b/>
+          <w:bCs/>
+          <w:i/>
+          <w:iCs/>
+          <w:color w:val="000000" w:themeColor="text1"/>
+          <w:sz w:val="24"/>
+          <w:szCs w:val="24"/>
+        </w:rPr>
+        <w:t>Steady</w:t>
+      </w:r>
+      <w:r>
+        <w:rPr>
+          <w:b/>
+          <w:bCs/>
+          <w:i/>
+          <w:iCs/>
+          <w:color w:val="000000" w:themeColor="text1"/>
+          <w:sz w:val="24"/>
+          <w:szCs w:val="24"/>
+        </w:rPr>
+        <w:t>-</w:t>
+      </w:r>
+      <w:r>
+        <w:rPr>
+          <w:b/>
+          <w:bCs/>
+          <w:i/>
+          <w:iCs/>
+          <w:color w:val="000000" w:themeColor="text1"/>
+          <w:sz w:val="24"/>
+          <w:szCs w:val="24"/>
+        </w:rPr>
+        <w:t>State Synaptic Strengths for B = 0Hz :</w:t>
+      </w:r>
+    </w:p>
+    <w:p>
+      <w:pPr>
+        <w:rPr>
+          <w:b/>
+          <w:bCs/>
+          <w:i/>
+          <w:iCs/>
+          <w:color w:val="000000" w:themeColor="text1"/>
+          <w:sz w:val="24"/>
+          <w:szCs w:val="24"/>
+        </w:rPr>
+      </w:pPr>
+      <w:r>
+        <w:rPr>
+          <w:b/>
+          <w:bCs/>
+          <w:i/>
+          <w:iCs/>
+          <w:color w:val="000000" w:themeColor="text1"/>
+          <w:sz w:val="24"/>
+          <w:szCs w:val="24"/>
+        </w:rPr>
+        <w:t>Steady</w:t>
+      </w:r>
+      <w:r>
+        <w:rPr>
+          <w:b/>
+          <w:bCs/>
+          <w:i/>
+          <w:iCs/>
+          <w:color w:val="000000" w:themeColor="text1"/>
+          <w:sz w:val="24"/>
+          <w:szCs w:val="24"/>
+        </w:rPr>
+        <w:t>-</w:t>
+      </w:r>
+      <w:r>
+        <w:rPr>
+          <w:b/>
+          <w:bCs/>
+          <w:i/>
+          <w:iCs/>
+          <w:color w:val="000000" w:themeColor="text1"/>
+          <w:sz w:val="24"/>
+          <w:szCs w:val="24"/>
+        </w:rPr>
+        <w:t xml:space="preserve">State Synaptic Strengths for B = </w:t>
+      </w:r>
+      <w:r>
+        <w:rPr>
+          <w:b/>
+          <w:bCs/>
+          <w:i/>
+          <w:iCs/>
+          <w:color w:val="000000" w:themeColor="text1"/>
+          <w:sz w:val="24"/>
+          <w:szCs w:val="24"/>
+        </w:rPr>
+        <w:t>2</w:t>
+      </w:r>
+      <w:r>
+        <w:rPr>
+          <w:b/>
+          <w:bCs/>
+          <w:i/>
+          <w:iCs/>
+          <w:color w:val="000000" w:themeColor="text1"/>
+          <w:sz w:val="24"/>
+          <w:szCs w:val="24"/>
+        </w:rPr>
+        <w:t>0Hz</w:t>
+      </w:r>
+      <w:r>
+        <w:rPr>
+          <w:b/>
+          <w:bCs/>
+          <w:i/>
+          <w:iCs/>
+          <w:color w:val="000000" w:themeColor="text1"/>
+          <w:sz w:val="24"/>
+          <w:szCs w:val="24"/>
+        </w:rPr>
+        <w:t xml:space="preserve"> :</w:t>
+      </w:r>
+    </w:p>
+    <w:p>
+      <w:pPr>
+        <w:rPr>
+          <w:color w:val="FF0000"/>
+          <w:sz w:val="24"/>
+          <w:szCs w:val="24"/>
+        </w:rPr>
+      </w:pPr>
+      <w:r>
+        <w:rPr>
+          <w:color w:val="FF0000"/>
+          <w:sz w:val="24"/>
+          <w:szCs w:val="24"/>
+        </w:rPr>
+        <w:t xml:space="preserve">Give explanation for what you think is happening </w:t>
       </w:r>
     </w:p>
     <w:sectPr>
-      <w:headerReference w:type="default" r:id="rId9"/>
+      <w:headerReference w:type="default" r:id="rId12"/>
       <w:pgSz w:w="11906" w:h="16838"/>
       <w:pgMar w:top="1440" w:right="1440" w:bottom="1440" w:left="1440" w:header="708" w:footer="708" w:gutter="0"/>
       <w:cols w:space="708"/>
@@ -537,6 +2115,127 @@
     </w:r>
   </w:p>
 </w:hdr>
+</file>
+
+<file path=word/numbering.xml><?xml version="1.0" encoding="utf-8"?>
+<w:numbering xmlns:wpc="http://schemas.microsoft.com/office/word/2010/wordprocessingCanvas" xmlns:cx="http://schemas.microsoft.com/office/drawing/2014/chartex" xmlns:cx1="http://schemas.microsoft.com/office/drawing/2015/9/8/chartex" xmlns:cx2="http://schemas.microsoft.com/office/drawing/2015/10/21/chartex" xmlns:cx3="http://schemas.microsoft.com/office/drawing/2016/5/9/chartex" xmlns:cx4="http://schemas.microsoft.com/office/drawing/2016/5/10/chartex" xmlns:cx5="http://schemas.microsoft.com/office/drawing/2016/5/11/chartex" xmlns:cx6="http://schemas.microsoft.com/office/drawing/2016/5/12/chartex" xmlns:cx7="http://schemas.microsoft.com/office/drawing/2016/5/13/chartex" xmlns:cx8="http://schemas.microsoft.com/office/drawing/2016/5/14/chartex" xmlns:mc="http://schemas.openxmlformats.org/markup-compatibility/2006" xmlns:aink="http://schemas.microsoft.com/office/drawing/2016/ink" xmlns:am3d="http://schemas.microsoft.com/office/drawing/2017/model3d" xmlns:o="urn:schemas-microsoft-com:office:office" xmlns:r="http://schemas.openxmlformats.org/officeDocument/2006/relationships" xmlns:m="http://schemas.openxmlformats.org/officeDocument/2006/math" xmlns:v="urn:schemas-microsoft-com:vml" xmlns:wp14="http://schemas.microsoft.com/office/word/2010/wordprocessingDrawing" xmlns:wp="http://schemas.openxmlformats.org/drawingml/2006/wordprocessingDrawing" xmlns:w10="urn:schemas-microsoft-com:office:word" xmlns:w="http://schemas.openxmlformats.org/wordprocessingml/2006/main" xmlns:w14="http://schemas.microsoft.com/office/word/2010/wordml" xmlns:w15="http://schemas.microsoft.com/office/word/2012/wordml" xmlns:w16cid="http://schemas.microsoft.com/office/word/2016/wordml/cid" xmlns:w16se="http://schemas.microsoft.com/office/word/2015/wordml/symex" xmlns:wpg="http://schemas.microsoft.com/office/word/2010/wordprocessingGroup" xmlns:wpi="http://schemas.microsoft.com/office/word/2010/wordprocessingInk" xmlns:wne="http://schemas.microsoft.com/office/word/2006/wordml" xmlns:wps="http://schemas.microsoft.com/office/word/2010/wordprocessingShape" mc:Ignorable="w14 w15 w16se w16cid wp14">
+  <w:abstractNum w:abstractNumId="0" w15:restartNumberingAfterBreak="0">
+    <w:nsid w:val="3F9445B4"/>
+    <w:multiLevelType w:val="hybridMultilevel"/>
+    <w:tmpl w:val="BFB2BDC0"/>
+    <w:lvl w:ilvl="0" w:tplc="08090001">
+      <w:start w:val="1"/>
+      <w:numFmt w:val="bullet"/>
+      <w:lvlText w:val=""/>
+      <w:lvlJc w:val="left"/>
+      <w:pPr>
+        <w:ind w:left="770" w:hanging="360"/>
+      </w:pPr>
+      <w:rPr>
+        <w:rFonts w:ascii="Symbol" w:hAnsi="Symbol" w:hint="default"/>
+      </w:rPr>
+    </w:lvl>
+    <w:lvl w:ilvl="1" w:tplc="08090003" w:tentative="1">
+      <w:start w:val="1"/>
+      <w:numFmt w:val="bullet"/>
+      <w:lvlText w:val="o"/>
+      <w:lvlJc w:val="left"/>
+      <w:pPr>
+        <w:ind w:left="1490" w:hanging="360"/>
+      </w:pPr>
+      <w:rPr>
+        <w:rFonts w:ascii="Courier New" w:hAnsi="Courier New" w:cs="Courier New" w:hint="default"/>
+      </w:rPr>
+    </w:lvl>
+    <w:lvl w:ilvl="2" w:tplc="08090005" w:tentative="1">
+      <w:start w:val="1"/>
+      <w:numFmt w:val="bullet"/>
+      <w:lvlText w:val=""/>
+      <w:lvlJc w:val="left"/>
+      <w:pPr>
+        <w:ind w:left="2210" w:hanging="360"/>
+      </w:pPr>
+      <w:rPr>
+        <w:rFonts w:ascii="Wingdings" w:hAnsi="Wingdings" w:hint="default"/>
+      </w:rPr>
+    </w:lvl>
+    <w:lvl w:ilvl="3" w:tplc="08090001" w:tentative="1">
+      <w:start w:val="1"/>
+      <w:numFmt w:val="bullet"/>
+      <w:lvlText w:val=""/>
+      <w:lvlJc w:val="left"/>
+      <w:pPr>
+        <w:ind w:left="2930" w:hanging="360"/>
+      </w:pPr>
+      <w:rPr>
+        <w:rFonts w:ascii="Symbol" w:hAnsi="Symbol" w:hint="default"/>
+      </w:rPr>
+    </w:lvl>
+    <w:lvl w:ilvl="4" w:tplc="08090003" w:tentative="1">
+      <w:start w:val="1"/>
+      <w:numFmt w:val="bullet"/>
+      <w:lvlText w:val="o"/>
+      <w:lvlJc w:val="left"/>
+      <w:pPr>
+        <w:ind w:left="3650" w:hanging="360"/>
+      </w:pPr>
+      <w:rPr>
+        <w:rFonts w:ascii="Courier New" w:hAnsi="Courier New" w:cs="Courier New" w:hint="default"/>
+      </w:rPr>
+    </w:lvl>
+    <w:lvl w:ilvl="5" w:tplc="08090005" w:tentative="1">
+      <w:start w:val="1"/>
+      <w:numFmt w:val="bullet"/>
+      <w:lvlText w:val=""/>
+      <w:lvlJc w:val="left"/>
+      <w:pPr>
+        <w:ind w:left="4370" w:hanging="360"/>
+      </w:pPr>
+      <w:rPr>
+        <w:rFonts w:ascii="Wingdings" w:hAnsi="Wingdings" w:hint="default"/>
+      </w:rPr>
+    </w:lvl>
+    <w:lvl w:ilvl="6" w:tplc="08090001" w:tentative="1">
+      <w:start w:val="1"/>
+      <w:numFmt w:val="bullet"/>
+      <w:lvlText w:val=""/>
+      <w:lvlJc w:val="left"/>
+      <w:pPr>
+        <w:ind w:left="5090" w:hanging="360"/>
+      </w:pPr>
+      <w:rPr>
+        <w:rFonts w:ascii="Symbol" w:hAnsi="Symbol" w:hint="default"/>
+      </w:rPr>
+    </w:lvl>
+    <w:lvl w:ilvl="7" w:tplc="08090003" w:tentative="1">
+      <w:start w:val="1"/>
+      <w:numFmt w:val="bullet"/>
+      <w:lvlText w:val="o"/>
+      <w:lvlJc w:val="left"/>
+      <w:pPr>
+        <w:ind w:left="5810" w:hanging="360"/>
+      </w:pPr>
+      <w:rPr>
+        <w:rFonts w:ascii="Courier New" w:hAnsi="Courier New" w:cs="Courier New" w:hint="default"/>
+      </w:rPr>
+    </w:lvl>
+    <w:lvl w:ilvl="8" w:tplc="08090005" w:tentative="1">
+      <w:start w:val="1"/>
+      <w:numFmt w:val="bullet"/>
+      <w:lvlText w:val=""/>
+      <w:lvlJc w:val="left"/>
+      <w:pPr>
+        <w:ind w:left="6530" w:hanging="360"/>
+      </w:pPr>
+      <w:rPr>
+        <w:rFonts w:ascii="Wingdings" w:hAnsi="Wingdings" w:hint="default"/>
+      </w:rPr>
+    </w:lvl>
+  </w:abstractNum>
+  <w:num w:numId="1">
+    <w:abstractNumId w:val="0"/>
+  </w:num>
+</w:numbering>
 </file>
 
 <file path=word/styles.xml><?xml version="1.0" encoding="utf-8"?>
@@ -1108,6 +2807,17 @@
       <w:spacing w:val="15"/>
     </w:rPr>
   </w:style>
+  <w:style w:type="paragraph" w:styleId="ListParagraph">
+    <w:name w:val="List Paragraph"/>
+    <w:basedOn w:val="Normal"/>
+    <w:uiPriority w:val="34"/>
+    <w:qFormat/>
+    <w:rsid w:val="006D003D"/>
+    <w:pPr>
+      <w:ind w:left="720"/>
+      <w:contextualSpacing/>
+    </w:pPr>
+  </w:style>
 </w:styles>
 </file>
 

--- a/coursework3/Finn Wilkinson cw3.docx
+++ b/coursework3/Finn Wilkinson cw3.docx
@@ -135,12 +135,20 @@
     <w:p>
       <w:pPr>
         <w:rPr>
-          <w:sz w:val="24"/>
-          <w:szCs w:val="24"/>
-        </w:rPr>
-      </w:pPr>
-      <w:r>
-        <w:rPr>
+          <w:b/>
+          <w:bCs/>
+          <w:i/>
+          <w:iCs/>
+          <w:sz w:val="24"/>
+          <w:szCs w:val="24"/>
+        </w:rPr>
+      </w:pPr>
+      <w:r>
+        <w:rPr>
+          <w:b/>
+          <w:bCs/>
+          <w:i/>
+          <w:iCs/>
           <w:sz w:val="24"/>
           <w:szCs w:val="24"/>
         </w:rPr>
@@ -148,6 +156,10 @@
       </w:r>
       <w:r>
         <w:rPr>
+          <w:b/>
+          <w:bCs/>
+          <w:i/>
+          <w:iCs/>
           <w:sz w:val="24"/>
           <w:szCs w:val="24"/>
           <w:vertAlign w:val="subscript"/>
@@ -156,17 +168,14 @@
       </w:r>
       <w:r>
         <w:rPr>
-          <w:sz w:val="24"/>
-          <w:szCs w:val="24"/>
-        </w:rPr>
-        <w:t>= 0mV</w:t>
-      </w:r>
-      <w:r>
-        <w:rPr>
-          <w:sz w:val="24"/>
-          <w:szCs w:val="24"/>
-        </w:rPr>
-        <w:t xml:space="preserve"> :</w:t>
+          <w:b/>
+          <w:bCs/>
+          <w:i/>
+          <w:iCs/>
+          <w:sz w:val="24"/>
+          <w:szCs w:val="24"/>
+        </w:rPr>
+        <w:t>= 0mV :</w:t>
       </w:r>
     </w:p>
     <w:p>
@@ -270,12 +279,20 @@
     <w:p>
       <w:pPr>
         <w:rPr>
-          <w:sz w:val="24"/>
-          <w:szCs w:val="24"/>
-        </w:rPr>
-      </w:pPr>
-      <w:r>
-        <w:rPr>
+          <w:b/>
+          <w:bCs/>
+          <w:i/>
+          <w:iCs/>
+          <w:sz w:val="24"/>
+          <w:szCs w:val="24"/>
+        </w:rPr>
+      </w:pPr>
+      <w:r>
+        <w:rPr>
+          <w:b/>
+          <w:bCs/>
+          <w:i/>
+          <w:iCs/>
           <w:sz w:val="24"/>
           <w:szCs w:val="24"/>
         </w:rPr>
@@ -284,6 +301,10 @@
       </w:r>
       <w:r>
         <w:rPr>
+          <w:b/>
+          <w:bCs/>
+          <w:i/>
+          <w:iCs/>
           <w:sz w:val="24"/>
           <w:szCs w:val="24"/>
           <w:vertAlign w:val="subscript"/>
@@ -292,6 +313,10 @@
       </w:r>
       <w:r>
         <w:rPr>
+          <w:b/>
+          <w:bCs/>
+          <w:i/>
+          <w:iCs/>
           <w:sz w:val="24"/>
           <w:szCs w:val="24"/>
         </w:rPr>
@@ -962,6 +987,62 @@
           <w:szCs w:val="24"/>
         </w:rPr>
       </w:pPr>
+      <w:r>
+        <w:rPr>
+          <w:noProof/>
+        </w:rPr>
+        <w:drawing>
+          <wp:inline distT="0" distB="0" distL="0" distR="0" wp14:anchorId="54D74956" wp14:editId="73C40D2F">
+            <wp:extent cx="6224824" cy="2966484"/>
+            <wp:effectExtent l="0" t="0" r="5080" b="5715"/>
+            <wp:docPr id="6" name="Picture 6"/>
+            <wp:cNvGraphicFramePr>
+              <a:graphicFrameLocks xmlns:a="http://schemas.openxmlformats.org/drawingml/2006/main" noChangeAspect="1"/>
+            </wp:cNvGraphicFramePr>
+            <a:graphic xmlns:a="http://schemas.openxmlformats.org/drawingml/2006/main">
+              <a:graphicData uri="http://schemas.openxmlformats.org/drawingml/2006/picture">
+                <pic:pic xmlns:pic="http://schemas.openxmlformats.org/drawingml/2006/picture">
+                  <pic:nvPicPr>
+                    <pic:cNvPr id="0" name="Picture 1"/>
+                    <pic:cNvPicPr>
+                      <a:picLocks noChangeAspect="1" noChangeArrowheads="1"/>
+                    </pic:cNvPicPr>
+                  </pic:nvPicPr>
+                  <pic:blipFill rotWithShape="1">
+                    <a:blip r:embed="rId12">
+                      <a:extLst>
+                        <a:ext uri="{28A0092B-C50C-407E-A947-70E740481C1C}">
+                          <a14:useLocalDpi xmlns:a14="http://schemas.microsoft.com/office/drawing/2010/main" val="0"/>
+                        </a:ext>
+                      </a:extLst>
+                    </a:blip>
+                    <a:srcRect l="8347" t="9910" r="9102" b="2522"/>
+                    <a:stretch/>
+                  </pic:blipFill>
+                  <pic:spPr bwMode="auto">
+                    <a:xfrm>
+                      <a:off x="0" y="0"/>
+                      <a:ext cx="6278170" cy="2991906"/>
+                    </a:xfrm>
+                    <a:prstGeom prst="rect">
+                      <a:avLst/>
+                    </a:prstGeom>
+                    <a:noFill/>
+                    <a:ln>
+                      <a:noFill/>
+                    </a:ln>
+                    <a:extLst>
+                      <a:ext uri="{53640926-AAD7-44D8-BBD7-CCE9431645EC}">
+                        <a14:shadowObscured xmlns:a14="http://schemas.microsoft.com/office/drawing/2010/main"/>
+                      </a:ext>
+                    </a:extLst>
+                  </pic:spPr>
+                </pic:pic>
+              </a:graphicData>
+            </a:graphic>
+          </wp:inline>
+        </w:drawing>
+      </w:r>
     </w:p>
     <w:p>
       <w:pPr>
@@ -977,34 +1058,48 @@
         </w:rPr>
         <w:t xml:space="preserve">Average Steady state firing rate for STDP ‘on’ (averaged over last 30 seconds) after 5 simulation runs = </w:t>
       </w:r>
-    </w:p>
-    <w:p>
-      <w:pPr>
-        <w:rPr>
-          <w:sz w:val="24"/>
-          <w:szCs w:val="24"/>
-        </w:rPr>
-      </w:pPr>
-      <w:r>
-        <w:rPr>
-          <w:sz w:val="24"/>
-          <w:szCs w:val="24"/>
-        </w:rPr>
-        <w:t>Average Steady state firing rate for STDP ‘o</w:t>
-      </w:r>
-      <w:r>
-        <w:rPr>
-          <w:sz w:val="24"/>
-          <w:szCs w:val="24"/>
-        </w:rPr>
-        <w:t>ff</w:t>
-      </w:r>
-      <w:r>
-        <w:rPr>
-          <w:sz w:val="24"/>
-          <w:szCs w:val="24"/>
-        </w:rPr>
-        <w:t xml:space="preserve">’ (averaged over last 30 seconds) after 5 simulation runs = </w:t>
+      <w:r>
+        <w:rPr>
+          <w:sz w:val="24"/>
+          <w:szCs w:val="24"/>
+        </w:rPr>
+        <w:t>(0.06666 + 0.16666 + 0.16666 + 0.13333 + 0.033333)/5 = 0.1133Hz</w:t>
+      </w:r>
+    </w:p>
+    <w:p>
+      <w:pPr>
+        <w:rPr>
+          <w:sz w:val="24"/>
+          <w:szCs w:val="24"/>
+        </w:rPr>
+      </w:pPr>
+      <w:r>
+        <w:rPr>
+          <w:sz w:val="24"/>
+          <w:szCs w:val="24"/>
+        </w:rPr>
+        <w:t xml:space="preserve">Average Steady state firing rate for STDP ‘off’ (averaged over last 30 seconds) after 5 simulation runs = </w:t>
+      </w:r>
+      <w:r>
+        <w:rPr>
+          <w:sz w:val="24"/>
+          <w:szCs w:val="24"/>
+        </w:rPr>
+        <w:t xml:space="preserve">(0.0 + </w:t>
+      </w:r>
+      <w:r>
+        <w:rPr>
+          <w:sz w:val="24"/>
+          <w:szCs w:val="24"/>
+        </w:rPr>
+        <w:t xml:space="preserve">0.0 + </w:t>
+      </w:r>
+      <w:r>
+        <w:rPr>
+          <w:sz w:val="24"/>
+          <w:szCs w:val="24"/>
+        </w:rPr>
+        <w:t>0.0 + 0.0 + 0.0)/5 = 0.0Hz</w:t>
       </w:r>
     </w:p>
     <w:p>
@@ -1558,29 +1653,7 @@
           <w:sz w:val="24"/>
           <w:szCs w:val="24"/>
         </w:rPr>
-        <w:t xml:space="preserve">ate = </w:t>
-      </w:r>
-      <w:r>
-        <w:rPr>
-          <w:b/>
-          <w:bCs/>
-          <w:i/>
-          <w:iCs/>
-          <w:sz w:val="24"/>
-          <w:szCs w:val="24"/>
-        </w:rPr>
-        <w:t>2</w:t>
-      </w:r>
-      <w:r>
-        <w:rPr>
-          <w:b/>
-          <w:bCs/>
-          <w:i/>
-          <w:iCs/>
-          <w:sz w:val="24"/>
-          <w:szCs w:val="24"/>
-        </w:rPr>
-        <w:t>0Hz, STDP ‘on’ :</w:t>
+        <w:t>ate = 20Hz, STDP ‘on’ :</w:t>
       </w:r>
     </w:p>
     <w:p>
@@ -1591,13 +1664,23 @@
           <w:szCs w:val="24"/>
         </w:rPr>
       </w:pPr>
+      <w:proofErr w:type="gramStart"/>
       <w:r>
         <w:rPr>
           <w:color w:val="FF0000"/>
           <w:sz w:val="24"/>
           <w:szCs w:val="24"/>
         </w:rPr>
-        <w:t>What’s happening? Why does this make sense?</w:t>
+        <w:t>What’s</w:t>
+      </w:r>
+      <w:proofErr w:type="gramEnd"/>
+      <w:r>
+        <w:rPr>
+          <w:color w:val="FF0000"/>
+          <w:sz w:val="24"/>
+          <w:szCs w:val="24"/>
+        </w:rPr>
+        <w:t xml:space="preserve"> happening? Why does this make sense?</w:t>
       </w:r>
     </w:p>
     <w:p>
@@ -1987,43 +2070,7 @@
           <w:sz w:val="24"/>
           <w:szCs w:val="24"/>
         </w:rPr>
-        <w:t xml:space="preserve">State Synaptic Strengths for B = </w:t>
-      </w:r>
-      <w:r>
-        <w:rPr>
-          <w:b/>
-          <w:bCs/>
-          <w:i/>
-          <w:iCs/>
-          <w:color w:val="000000" w:themeColor="text1"/>
-          <w:sz w:val="24"/>
-          <w:szCs w:val="24"/>
-        </w:rPr>
-        <w:t>2</w:t>
-      </w:r>
-      <w:r>
-        <w:rPr>
-          <w:b/>
-          <w:bCs/>
-          <w:i/>
-          <w:iCs/>
-          <w:color w:val="000000" w:themeColor="text1"/>
-          <w:sz w:val="24"/>
-          <w:szCs w:val="24"/>
-        </w:rPr>
-        <w:t>0Hz</w:t>
-      </w:r>
-      <w:r>
-        <w:rPr>
-          <w:b/>
-          <w:bCs/>
-          <w:i/>
-          <w:iCs/>
-          <w:color w:val="000000" w:themeColor="text1"/>
-          <w:sz w:val="24"/>
-          <w:szCs w:val="24"/>
-        </w:rPr>
-        <w:t xml:space="preserve"> :</w:t>
+        <w:t>State Synaptic Strengths for B = 20Hz :</w:t>
       </w:r>
     </w:p>
     <w:p>
@@ -2044,7 +2091,7 @@
       </w:r>
     </w:p>
     <w:sectPr>
-      <w:headerReference w:type="default" r:id="rId12"/>
+      <w:headerReference w:type="default" r:id="rId13"/>
       <w:pgSz w:w="11906" w:h="16838"/>
       <w:pgMar w:top="1440" w:right="1440" w:bottom="1440" w:left="1440" w:header="708" w:footer="708" w:gutter="0"/>
       <w:cols w:space="708"/>

--- a/coursework3/Finn Wilkinson cw3.docx
+++ b/coursework3/Finn Wilkinson cw3.docx
@@ -1270,6 +1270,74 @@
       </w:pPr>
       <w:r>
         <w:rPr>
+          <w:noProof/>
+        </w:rPr>
+        <w:drawing>
+          <wp:inline distT="0" distB="0" distL="0" distR="0" wp14:anchorId="6F0CEBB9" wp14:editId="108A0E18">
+            <wp:extent cx="4922520" cy="2945219"/>
+            <wp:effectExtent l="0" t="0" r="0" b="7620"/>
+            <wp:docPr id="8" name="Picture 8"/>
+            <wp:cNvGraphicFramePr>
+              <a:graphicFrameLocks xmlns:a="http://schemas.openxmlformats.org/drawingml/2006/main" noChangeAspect="1"/>
+            </wp:cNvGraphicFramePr>
+            <a:graphic xmlns:a="http://schemas.openxmlformats.org/drawingml/2006/main">
+              <a:graphicData uri="http://schemas.openxmlformats.org/drawingml/2006/picture">
+                <pic:pic xmlns:pic="http://schemas.openxmlformats.org/drawingml/2006/picture">
+                  <pic:nvPicPr>
+                    <pic:cNvPr id="0" name="Picture 3"/>
+                    <pic:cNvPicPr>
+                      <a:picLocks noChangeAspect="1" noChangeArrowheads="1"/>
+                    </pic:cNvPicPr>
+                  </pic:nvPicPr>
+                  <pic:blipFill rotWithShape="1">
+                    <a:blip r:embed="rId13">
+                      <a:extLst>
+                        <a:ext uri="{28A0092B-C50C-407E-A947-70E740481C1C}">
+                          <a14:useLocalDpi xmlns:a14="http://schemas.microsoft.com/office/drawing/2010/main" val="0"/>
+                        </a:ext>
+                      </a:extLst>
+                    </a:blip>
+                    <a:srcRect l="5008" t="10671" r="9087" b="2372"/>
+                    <a:stretch/>
+                  </pic:blipFill>
+                  <pic:spPr bwMode="auto">
+                    <a:xfrm>
+                      <a:off x="0" y="0"/>
+                      <a:ext cx="4923595" cy="2945862"/>
+                    </a:xfrm>
+                    <a:prstGeom prst="rect">
+                      <a:avLst/>
+                    </a:prstGeom>
+                    <a:noFill/>
+                    <a:ln>
+                      <a:noFill/>
+                    </a:ln>
+                    <a:extLst>
+                      <a:ext uri="{53640926-AAD7-44D8-BBD7-CCE9431645EC}">
+                        <a14:shadowObscured xmlns:a14="http://schemas.microsoft.com/office/drawing/2010/main"/>
+                      </a:ext>
+                    </a:extLst>
+                  </pic:spPr>
+                </pic:pic>
+              </a:graphicData>
+            </a:graphic>
+          </wp:inline>
+        </w:drawing>
+      </w:r>
+    </w:p>
+    <w:p>
+      <w:pPr>
+        <w:rPr>
+          <w:b/>
+          <w:bCs/>
+          <w:i/>
+          <w:iCs/>
+          <w:sz w:val="24"/>
+          <w:szCs w:val="24"/>
+        </w:rPr>
+      </w:pPr>
+      <w:r>
+        <w:rPr>
           <w:b/>
           <w:bCs/>
           <w:i/>
@@ -1359,6 +1427,74 @@
       </w:pPr>
       <w:r>
         <w:rPr>
+          <w:noProof/>
+        </w:rPr>
+        <w:drawing>
+          <wp:inline distT="0" distB="0" distL="0" distR="0" wp14:anchorId="7FC7B94E" wp14:editId="6A9540AA">
+            <wp:extent cx="4837814" cy="2902689"/>
+            <wp:effectExtent l="0" t="0" r="1270" b="0"/>
+            <wp:docPr id="7" name="Picture 7"/>
+            <wp:cNvGraphicFramePr>
+              <a:graphicFrameLocks xmlns:a="http://schemas.openxmlformats.org/drawingml/2006/main" noChangeAspect="1"/>
+            </wp:cNvGraphicFramePr>
+            <a:graphic xmlns:a="http://schemas.openxmlformats.org/drawingml/2006/main">
+              <a:graphicData uri="http://schemas.openxmlformats.org/drawingml/2006/picture">
+                <pic:pic xmlns:pic="http://schemas.openxmlformats.org/drawingml/2006/picture">
+                  <pic:nvPicPr>
+                    <pic:cNvPr id="0" name="Picture 1"/>
+                    <pic:cNvPicPr>
+                      <a:picLocks noChangeAspect="1" noChangeArrowheads="1"/>
+                    </pic:cNvPicPr>
+                  </pic:nvPicPr>
+                  <pic:blipFill rotWithShape="1">
+                    <a:blip r:embed="rId14">
+                      <a:extLst>
+                        <a:ext uri="{28A0092B-C50C-407E-A947-70E740481C1C}">
+                          <a14:useLocalDpi xmlns:a14="http://schemas.microsoft.com/office/drawing/2010/main" val="0"/>
+                        </a:ext>
+                      </a:extLst>
+                    </a:blip>
+                    <a:srcRect l="6678" t="10843" r="8902" b="2074"/>
+                    <a:stretch/>
+                  </pic:blipFill>
+                  <pic:spPr bwMode="auto">
+                    <a:xfrm>
+                      <a:off x="0" y="0"/>
+                      <a:ext cx="4838535" cy="2903122"/>
+                    </a:xfrm>
+                    <a:prstGeom prst="rect">
+                      <a:avLst/>
+                    </a:prstGeom>
+                    <a:noFill/>
+                    <a:ln>
+                      <a:noFill/>
+                    </a:ln>
+                    <a:extLst>
+                      <a:ext uri="{53640926-AAD7-44D8-BBD7-CCE9431645EC}">
+                        <a14:shadowObscured xmlns:a14="http://schemas.microsoft.com/office/drawing/2010/main"/>
+                      </a:ext>
+                    </a:extLst>
+                  </pic:spPr>
+                </pic:pic>
+              </a:graphicData>
+            </a:graphic>
+          </wp:inline>
+        </w:drawing>
+      </w:r>
+    </w:p>
+    <w:p>
+      <w:pPr>
+        <w:rPr>
+          <w:b/>
+          <w:bCs/>
+          <w:i/>
+          <w:iCs/>
+          <w:sz w:val="24"/>
+          <w:szCs w:val="24"/>
+        </w:rPr>
+      </w:pPr>
+      <w:r>
+        <w:rPr>
           <w:b/>
           <w:bCs/>
           <w:i/>
@@ -1514,6 +1650,75 @@
       </w:pPr>
       <w:r>
         <w:rPr>
+          <w:noProof/>
+        </w:rPr>
+        <w:lastRenderedPageBreak/>
+        <w:drawing>
+          <wp:inline distT="0" distB="0" distL="0" distR="0" wp14:anchorId="06BD3FE2" wp14:editId="5D9ED422">
+            <wp:extent cx="4922520" cy="3338623"/>
+            <wp:effectExtent l="0" t="0" r="0" b="0"/>
+            <wp:docPr id="9" name="Picture 9"/>
+            <wp:cNvGraphicFramePr>
+              <a:graphicFrameLocks xmlns:a="http://schemas.openxmlformats.org/drawingml/2006/main" noChangeAspect="1"/>
+            </wp:cNvGraphicFramePr>
+            <a:graphic xmlns:a="http://schemas.openxmlformats.org/drawingml/2006/main">
+              <a:graphicData uri="http://schemas.openxmlformats.org/drawingml/2006/picture">
+                <pic:pic xmlns:pic="http://schemas.openxmlformats.org/drawingml/2006/picture">
+                  <pic:nvPicPr>
+                    <pic:cNvPr id="0" name="Picture 5"/>
+                    <pic:cNvPicPr>
+                      <a:picLocks noChangeAspect="1" noChangeArrowheads="1"/>
+                    </pic:cNvPicPr>
+                  </pic:nvPicPr>
+                  <pic:blipFill rotWithShape="1">
+                    <a:blip r:embed="rId15">
+                      <a:extLst>
+                        <a:ext uri="{28A0092B-C50C-407E-A947-70E740481C1C}">
+                          <a14:useLocalDpi xmlns:a14="http://schemas.microsoft.com/office/drawing/2010/main" val="0"/>
+                        </a:ext>
+                      </a:extLst>
+                    </a:blip>
+                    <a:srcRect l="5008" t="10763" r="9085" b="2555"/>
+                    <a:stretch/>
+                  </pic:blipFill>
+                  <pic:spPr bwMode="auto">
+                    <a:xfrm>
+                      <a:off x="0" y="0"/>
+                      <a:ext cx="4923762" cy="3339465"/>
+                    </a:xfrm>
+                    <a:prstGeom prst="rect">
+                      <a:avLst/>
+                    </a:prstGeom>
+                    <a:noFill/>
+                    <a:ln>
+                      <a:noFill/>
+                    </a:ln>
+                    <a:extLst>
+                      <a:ext uri="{53640926-AAD7-44D8-BBD7-CCE9431645EC}">
+                        <a14:shadowObscured xmlns:a14="http://schemas.microsoft.com/office/drawing/2010/main"/>
+                      </a:ext>
+                    </a:extLst>
+                  </pic:spPr>
+                </pic:pic>
+              </a:graphicData>
+            </a:graphic>
+          </wp:inline>
+        </w:drawing>
+      </w:r>
+    </w:p>
+    <w:p>
+      <w:pPr>
+        <w:rPr>
+          <w:b/>
+          <w:bCs/>
+          <w:i/>
+          <w:iCs/>
+          <w:sz w:val="24"/>
+          <w:szCs w:val="24"/>
+        </w:rPr>
+      </w:pPr>
+      <w:r>
+        <w:rPr>
           <w:b/>
           <w:bCs/>
           <w:i/>
@@ -1659,439 +1864,498 @@
     <w:p>
       <w:pPr>
         <w:rPr>
+          <w:b/>
+          <w:bCs/>
+          <w:i/>
+          <w:iCs/>
+          <w:sz w:val="24"/>
+          <w:szCs w:val="24"/>
+        </w:rPr>
+      </w:pPr>
+      <w:r>
+        <w:rPr>
+          <w:noProof/>
+        </w:rPr>
+        <w:drawing>
+          <wp:inline distT="0" distB="0" distL="0" distR="0" wp14:anchorId="464C1F46" wp14:editId="040C414B">
+            <wp:extent cx="4846955" cy="3242930"/>
+            <wp:effectExtent l="0" t="0" r="0" b="0"/>
+            <wp:docPr id="10" name="Picture 10"/>
+            <wp:cNvGraphicFramePr>
+              <a:graphicFrameLocks xmlns:a="http://schemas.openxmlformats.org/drawingml/2006/main" noChangeAspect="1"/>
+            </wp:cNvGraphicFramePr>
+            <a:graphic xmlns:a="http://schemas.openxmlformats.org/drawingml/2006/main">
+              <a:graphicData uri="http://schemas.openxmlformats.org/drawingml/2006/picture">
+                <pic:pic xmlns:pic="http://schemas.openxmlformats.org/drawingml/2006/picture">
+                  <pic:nvPicPr>
+                    <pic:cNvPr id="0" name="Picture 7"/>
+                    <pic:cNvPicPr>
+                      <a:picLocks noChangeAspect="1" noChangeArrowheads="1"/>
+                    </pic:cNvPicPr>
+                  </pic:nvPicPr>
+                  <pic:blipFill rotWithShape="1">
+                    <a:blip r:embed="rId16">
+                      <a:extLst>
+                        <a:ext uri="{28A0092B-C50C-407E-A947-70E740481C1C}">
+                          <a14:useLocalDpi xmlns:a14="http://schemas.microsoft.com/office/drawing/2010/main" val="0"/>
+                        </a:ext>
+                      </a:extLst>
+                    </a:blip>
+                    <a:srcRect l="6680" t="11084" r="8729" b="2199"/>
+                    <a:stretch/>
+                  </pic:blipFill>
+                  <pic:spPr bwMode="auto">
+                    <a:xfrm>
+                      <a:off x="0" y="0"/>
+                      <a:ext cx="4848376" cy="3243881"/>
+                    </a:xfrm>
+                    <a:prstGeom prst="rect">
+                      <a:avLst/>
+                    </a:prstGeom>
+                    <a:noFill/>
+                    <a:ln>
+                      <a:noFill/>
+                    </a:ln>
+                    <a:extLst>
+                      <a:ext uri="{53640926-AAD7-44D8-BBD7-CCE9431645EC}">
+                        <a14:shadowObscured xmlns:a14="http://schemas.microsoft.com/office/drawing/2010/main"/>
+                      </a:ext>
+                    </a:extLst>
+                  </pic:spPr>
+                </pic:pic>
+              </a:graphicData>
+            </a:graphic>
+          </wp:inline>
+        </w:drawing>
+      </w:r>
+    </w:p>
+    <w:p>
+      <w:pPr>
+        <w:rPr>
           <w:color w:val="FF0000"/>
           <w:sz w:val="24"/>
           <w:szCs w:val="24"/>
         </w:rPr>
       </w:pPr>
-      <w:proofErr w:type="gramStart"/>
       <w:r>
         <w:rPr>
           <w:color w:val="FF0000"/>
           <w:sz w:val="24"/>
           <w:szCs w:val="24"/>
         </w:rPr>
-        <w:t>What’s</w:t>
-      </w:r>
-      <w:proofErr w:type="gramEnd"/>
-      <w:r>
+        <w:t>What’s happening? Why does this make sense?</w:t>
+      </w:r>
+    </w:p>
+    <w:p>
+      <w:pPr>
+        <w:rPr>
+          <w:b/>
+          <w:bCs/>
+          <w:i/>
+          <w:iCs/>
+          <w:sz w:val="24"/>
+          <w:szCs w:val="24"/>
+        </w:rPr>
+      </w:pPr>
+    </w:p>
+    <w:p>
+      <w:pPr>
+        <w:rPr>
+          <w:b/>
+          <w:bCs/>
+          <w:sz w:val="24"/>
+          <w:szCs w:val="24"/>
+          <w:u w:val="single"/>
+        </w:rPr>
+      </w:pPr>
+      <w:r>
+        <w:rPr>
+          <w:b/>
+          <w:bCs/>
+          <w:sz w:val="24"/>
+          <w:szCs w:val="24"/>
+          <w:u w:val="single"/>
+        </w:rPr>
+        <w:t>Question 4</w:t>
+      </w:r>
+    </w:p>
+    <w:p>
+      <w:pPr>
         <w:rPr>
           <w:color w:val="FF0000"/>
           <w:sz w:val="24"/>
           <w:szCs w:val="24"/>
         </w:rPr>
-        <w:t xml:space="preserve"> happening? Why does this make sense?</w:t>
-      </w:r>
-    </w:p>
-    <w:p>
-      <w:pPr>
-        <w:rPr>
-          <w:b/>
-          <w:bCs/>
-          <w:i/>
-          <w:iCs/>
-          <w:sz w:val="24"/>
-          <w:szCs w:val="24"/>
-        </w:rPr>
-      </w:pPr>
-    </w:p>
-    <w:p>
-      <w:pPr>
-        <w:rPr>
-          <w:b/>
-          <w:bCs/>
-          <w:sz w:val="24"/>
-          <w:szCs w:val="24"/>
-          <w:u w:val="single"/>
-        </w:rPr>
-      </w:pPr>
-      <w:r>
-        <w:rPr>
-          <w:b/>
-          <w:bCs/>
-          <w:sz w:val="24"/>
-          <w:szCs w:val="24"/>
-          <w:u w:val="single"/>
-        </w:rPr>
-        <w:t>Question 4</w:t>
-      </w:r>
-    </w:p>
-    <w:p>
-      <w:pPr>
+      </w:pPr>
+      <w:r>
         <w:rPr>
           <w:color w:val="FF0000"/>
           <w:sz w:val="24"/>
           <w:szCs w:val="24"/>
         </w:rPr>
-      </w:pPr>
-      <w:r>
+        <w:t>How does the degree of correlation affect the steady state synaptic weights?</w:t>
+      </w:r>
+    </w:p>
+    <w:p>
+      <w:pPr>
+        <w:rPr>
+          <w:b/>
+          <w:bCs/>
+          <w:i/>
+          <w:iCs/>
+          <w:color w:val="000000" w:themeColor="text1"/>
+          <w:sz w:val="24"/>
+          <w:szCs w:val="24"/>
+        </w:rPr>
+      </w:pPr>
+      <w:r>
+        <w:rPr>
+          <w:b/>
+          <w:bCs/>
+          <w:i/>
+          <w:iCs/>
+          <w:color w:val="000000" w:themeColor="text1"/>
+          <w:sz w:val="24"/>
+          <w:szCs w:val="24"/>
+        </w:rPr>
+        <w:t xml:space="preserve">Mean of </w:t>
+      </w:r>
+      <w:r>
+        <w:rPr>
+          <w:b/>
+          <w:bCs/>
+          <w:i/>
+          <w:iCs/>
+          <w:color w:val="000000" w:themeColor="text1"/>
+          <w:sz w:val="24"/>
+          <w:szCs w:val="24"/>
+        </w:rPr>
+        <w:t>S</w:t>
+      </w:r>
+      <w:r>
+        <w:rPr>
+          <w:b/>
+          <w:bCs/>
+          <w:i/>
+          <w:iCs/>
+          <w:color w:val="000000" w:themeColor="text1"/>
+          <w:sz w:val="24"/>
+          <w:szCs w:val="24"/>
+        </w:rPr>
+        <w:t>teady</w:t>
+      </w:r>
+      <w:r>
+        <w:rPr>
+          <w:b/>
+          <w:bCs/>
+          <w:i/>
+          <w:iCs/>
+          <w:color w:val="000000" w:themeColor="text1"/>
+          <w:sz w:val="24"/>
+          <w:szCs w:val="24"/>
+        </w:rPr>
+        <w:t>-S</w:t>
+      </w:r>
+      <w:r>
+        <w:rPr>
+          <w:b/>
+          <w:bCs/>
+          <w:i/>
+          <w:iCs/>
+          <w:color w:val="000000" w:themeColor="text1"/>
+          <w:sz w:val="24"/>
+          <w:szCs w:val="24"/>
+        </w:rPr>
+        <w:t xml:space="preserve">tate </w:t>
+      </w:r>
+      <w:r>
+        <w:rPr>
+          <w:b/>
+          <w:bCs/>
+          <w:i/>
+          <w:iCs/>
+          <w:color w:val="000000" w:themeColor="text1"/>
+          <w:sz w:val="24"/>
+          <w:szCs w:val="24"/>
+        </w:rPr>
+        <w:t>S</w:t>
+      </w:r>
+      <w:r>
+        <w:rPr>
+          <w:b/>
+          <w:bCs/>
+          <w:i/>
+          <w:iCs/>
+          <w:color w:val="000000" w:themeColor="text1"/>
+          <w:sz w:val="24"/>
+          <w:szCs w:val="24"/>
+        </w:rPr>
+        <w:t>ynaptic</w:t>
+      </w:r>
+      <w:r>
+        <w:rPr>
+          <w:b/>
+          <w:bCs/>
+          <w:i/>
+          <w:iCs/>
+          <w:color w:val="000000" w:themeColor="text1"/>
+          <w:sz w:val="24"/>
+          <w:szCs w:val="24"/>
+        </w:rPr>
+        <w:t xml:space="preserve"> S</w:t>
+      </w:r>
+      <w:r>
+        <w:rPr>
+          <w:b/>
+          <w:bCs/>
+          <w:i/>
+          <w:iCs/>
+          <w:color w:val="000000" w:themeColor="text1"/>
+          <w:sz w:val="24"/>
+          <w:szCs w:val="24"/>
+        </w:rPr>
+        <w:t>trengths :</w:t>
+      </w:r>
+    </w:p>
+    <w:p>
+      <w:pPr>
+        <w:rPr>
+          <w:b/>
+          <w:bCs/>
+          <w:i/>
+          <w:iCs/>
+          <w:color w:val="000000" w:themeColor="text1"/>
+          <w:sz w:val="24"/>
+          <w:szCs w:val="24"/>
+        </w:rPr>
+      </w:pPr>
+      <w:r>
+        <w:rPr>
+          <w:b/>
+          <w:bCs/>
+          <w:i/>
+          <w:iCs/>
+          <w:color w:val="000000" w:themeColor="text1"/>
+          <w:sz w:val="24"/>
+          <w:szCs w:val="24"/>
+        </w:rPr>
+        <w:t xml:space="preserve">Standard Deviation of </w:t>
+      </w:r>
+      <w:r>
+        <w:rPr>
+          <w:b/>
+          <w:bCs/>
+          <w:i/>
+          <w:iCs/>
+          <w:color w:val="000000" w:themeColor="text1"/>
+          <w:sz w:val="24"/>
+          <w:szCs w:val="24"/>
+        </w:rPr>
+        <w:t>S</w:t>
+      </w:r>
+      <w:r>
+        <w:rPr>
+          <w:b/>
+          <w:bCs/>
+          <w:i/>
+          <w:iCs/>
+          <w:color w:val="000000" w:themeColor="text1"/>
+          <w:sz w:val="24"/>
+          <w:szCs w:val="24"/>
+        </w:rPr>
+        <w:t>teady</w:t>
+      </w:r>
+      <w:r>
+        <w:rPr>
+          <w:b/>
+          <w:bCs/>
+          <w:i/>
+          <w:iCs/>
+          <w:color w:val="000000" w:themeColor="text1"/>
+          <w:sz w:val="24"/>
+          <w:szCs w:val="24"/>
+        </w:rPr>
+        <w:t>-S</w:t>
+      </w:r>
+      <w:r>
+        <w:rPr>
+          <w:b/>
+          <w:bCs/>
+          <w:i/>
+          <w:iCs/>
+          <w:color w:val="000000" w:themeColor="text1"/>
+          <w:sz w:val="24"/>
+          <w:szCs w:val="24"/>
+        </w:rPr>
+        <w:t xml:space="preserve">tate </w:t>
+      </w:r>
+      <w:r>
+        <w:rPr>
+          <w:b/>
+          <w:bCs/>
+          <w:i/>
+          <w:iCs/>
+          <w:color w:val="000000" w:themeColor="text1"/>
+          <w:sz w:val="24"/>
+          <w:szCs w:val="24"/>
+        </w:rPr>
+        <w:t>S</w:t>
+      </w:r>
+      <w:r>
+        <w:rPr>
+          <w:b/>
+          <w:bCs/>
+          <w:i/>
+          <w:iCs/>
+          <w:color w:val="000000" w:themeColor="text1"/>
+          <w:sz w:val="24"/>
+          <w:szCs w:val="24"/>
+        </w:rPr>
+        <w:t xml:space="preserve">ynaptic </w:t>
+      </w:r>
+      <w:r>
+        <w:rPr>
+          <w:b/>
+          <w:bCs/>
+          <w:i/>
+          <w:iCs/>
+          <w:color w:val="000000" w:themeColor="text1"/>
+          <w:sz w:val="24"/>
+          <w:szCs w:val="24"/>
+        </w:rPr>
+        <w:t>S</w:t>
+      </w:r>
+      <w:r>
+        <w:rPr>
+          <w:b/>
+          <w:bCs/>
+          <w:i/>
+          <w:iCs/>
+          <w:color w:val="000000" w:themeColor="text1"/>
+          <w:sz w:val="24"/>
+          <w:szCs w:val="24"/>
+        </w:rPr>
+        <w:t>trengths :</w:t>
+      </w:r>
+    </w:p>
+    <w:p>
+      <w:pPr>
+        <w:rPr>
+          <w:b/>
+          <w:bCs/>
+          <w:i/>
+          <w:iCs/>
+          <w:color w:val="000000" w:themeColor="text1"/>
+          <w:sz w:val="24"/>
+          <w:szCs w:val="24"/>
+        </w:rPr>
+      </w:pPr>
+      <w:r>
+        <w:rPr>
+          <w:b/>
+          <w:bCs/>
+          <w:i/>
+          <w:iCs/>
+          <w:color w:val="000000" w:themeColor="text1"/>
+          <w:sz w:val="24"/>
+          <w:szCs w:val="24"/>
+        </w:rPr>
+        <w:lastRenderedPageBreak/>
+        <w:t>Steady</w:t>
+      </w:r>
+      <w:r>
+        <w:rPr>
+          <w:b/>
+          <w:bCs/>
+          <w:i/>
+          <w:iCs/>
+          <w:color w:val="000000" w:themeColor="text1"/>
+          <w:sz w:val="24"/>
+          <w:szCs w:val="24"/>
+        </w:rPr>
+        <w:t>-</w:t>
+      </w:r>
+      <w:r>
+        <w:rPr>
+          <w:b/>
+          <w:bCs/>
+          <w:i/>
+          <w:iCs/>
+          <w:color w:val="000000" w:themeColor="text1"/>
+          <w:sz w:val="24"/>
+          <w:szCs w:val="24"/>
+        </w:rPr>
+        <w:t>State Synaptic Strengths for B = 0Hz :</w:t>
+      </w:r>
+    </w:p>
+    <w:p>
+      <w:pPr>
+        <w:rPr>
+          <w:b/>
+          <w:bCs/>
+          <w:i/>
+          <w:iCs/>
+          <w:color w:val="000000" w:themeColor="text1"/>
+          <w:sz w:val="24"/>
+          <w:szCs w:val="24"/>
+        </w:rPr>
+      </w:pPr>
+      <w:r>
+        <w:rPr>
+          <w:b/>
+          <w:bCs/>
+          <w:i/>
+          <w:iCs/>
+          <w:color w:val="000000" w:themeColor="text1"/>
+          <w:sz w:val="24"/>
+          <w:szCs w:val="24"/>
+        </w:rPr>
+        <w:t>Steady</w:t>
+      </w:r>
+      <w:r>
+        <w:rPr>
+          <w:b/>
+          <w:bCs/>
+          <w:i/>
+          <w:iCs/>
+          <w:color w:val="000000" w:themeColor="text1"/>
+          <w:sz w:val="24"/>
+          <w:szCs w:val="24"/>
+        </w:rPr>
+        <w:t>-</w:t>
+      </w:r>
+      <w:r>
+        <w:rPr>
+          <w:b/>
+          <w:bCs/>
+          <w:i/>
+          <w:iCs/>
+          <w:color w:val="000000" w:themeColor="text1"/>
+          <w:sz w:val="24"/>
+          <w:szCs w:val="24"/>
+        </w:rPr>
+        <w:t>State Synaptic Strengths for B = 20Hz :</w:t>
+      </w:r>
+    </w:p>
+    <w:p>
+      <w:pPr>
         <w:rPr>
           <w:color w:val="FF0000"/>
           <w:sz w:val="24"/>
           <w:szCs w:val="24"/>
         </w:rPr>
-        <w:t>How does the degree of correlation affect the steady state synaptic weights?</w:t>
-      </w:r>
-    </w:p>
-    <w:p>
-      <w:pPr>
-        <w:rPr>
-          <w:b/>
-          <w:bCs/>
-          <w:i/>
-          <w:iCs/>
-          <w:color w:val="000000" w:themeColor="text1"/>
-          <w:sz w:val="24"/>
-          <w:szCs w:val="24"/>
-        </w:rPr>
-      </w:pPr>
-      <w:r>
-        <w:rPr>
-          <w:b/>
-          <w:bCs/>
-          <w:i/>
-          <w:iCs/>
-          <w:color w:val="000000" w:themeColor="text1"/>
-          <w:sz w:val="24"/>
-          <w:szCs w:val="24"/>
-        </w:rPr>
-        <w:t xml:space="preserve">Mean of </w:t>
-      </w:r>
-      <w:r>
-        <w:rPr>
-          <w:b/>
-          <w:bCs/>
-          <w:i/>
-          <w:iCs/>
-          <w:color w:val="000000" w:themeColor="text1"/>
-          <w:sz w:val="24"/>
-          <w:szCs w:val="24"/>
-        </w:rPr>
-        <w:t>S</w:t>
-      </w:r>
-      <w:r>
-        <w:rPr>
-          <w:b/>
-          <w:bCs/>
-          <w:i/>
-          <w:iCs/>
-          <w:color w:val="000000" w:themeColor="text1"/>
-          <w:sz w:val="24"/>
-          <w:szCs w:val="24"/>
-        </w:rPr>
-        <w:t>teady</w:t>
-      </w:r>
-      <w:r>
-        <w:rPr>
-          <w:b/>
-          <w:bCs/>
-          <w:i/>
-          <w:iCs/>
-          <w:color w:val="000000" w:themeColor="text1"/>
-          <w:sz w:val="24"/>
-          <w:szCs w:val="24"/>
-        </w:rPr>
-        <w:t>-S</w:t>
-      </w:r>
-      <w:r>
-        <w:rPr>
-          <w:b/>
-          <w:bCs/>
-          <w:i/>
-          <w:iCs/>
-          <w:color w:val="000000" w:themeColor="text1"/>
-          <w:sz w:val="24"/>
-          <w:szCs w:val="24"/>
-        </w:rPr>
-        <w:t xml:space="preserve">tate </w:t>
-      </w:r>
-      <w:r>
-        <w:rPr>
-          <w:b/>
-          <w:bCs/>
-          <w:i/>
-          <w:iCs/>
-          <w:color w:val="000000" w:themeColor="text1"/>
-          <w:sz w:val="24"/>
-          <w:szCs w:val="24"/>
-        </w:rPr>
-        <w:t>S</w:t>
-      </w:r>
-      <w:r>
-        <w:rPr>
-          <w:b/>
-          <w:bCs/>
-          <w:i/>
-          <w:iCs/>
-          <w:color w:val="000000" w:themeColor="text1"/>
-          <w:sz w:val="24"/>
-          <w:szCs w:val="24"/>
-        </w:rPr>
-        <w:t>ynaptic</w:t>
-      </w:r>
-      <w:r>
-        <w:rPr>
-          <w:b/>
-          <w:bCs/>
-          <w:i/>
-          <w:iCs/>
-          <w:color w:val="000000" w:themeColor="text1"/>
-          <w:sz w:val="24"/>
-          <w:szCs w:val="24"/>
-        </w:rPr>
-        <w:t xml:space="preserve"> S</w:t>
-      </w:r>
-      <w:r>
-        <w:rPr>
-          <w:b/>
-          <w:bCs/>
-          <w:i/>
-          <w:iCs/>
-          <w:color w:val="000000" w:themeColor="text1"/>
-          <w:sz w:val="24"/>
-          <w:szCs w:val="24"/>
-        </w:rPr>
-        <w:t>trengths :</w:t>
-      </w:r>
-    </w:p>
-    <w:p>
-      <w:pPr>
-        <w:rPr>
-          <w:b/>
-          <w:bCs/>
-          <w:i/>
-          <w:iCs/>
-          <w:color w:val="000000" w:themeColor="text1"/>
-          <w:sz w:val="24"/>
-          <w:szCs w:val="24"/>
-        </w:rPr>
-      </w:pPr>
-      <w:r>
-        <w:rPr>
-          <w:b/>
-          <w:bCs/>
-          <w:i/>
-          <w:iCs/>
-          <w:color w:val="000000" w:themeColor="text1"/>
-          <w:sz w:val="24"/>
-          <w:szCs w:val="24"/>
-        </w:rPr>
-        <w:t xml:space="preserve">Standard Deviation of </w:t>
-      </w:r>
-      <w:r>
-        <w:rPr>
-          <w:b/>
-          <w:bCs/>
-          <w:i/>
-          <w:iCs/>
-          <w:color w:val="000000" w:themeColor="text1"/>
-          <w:sz w:val="24"/>
-          <w:szCs w:val="24"/>
-        </w:rPr>
-        <w:t>S</w:t>
-      </w:r>
-      <w:r>
-        <w:rPr>
-          <w:b/>
-          <w:bCs/>
-          <w:i/>
-          <w:iCs/>
-          <w:color w:val="000000" w:themeColor="text1"/>
-          <w:sz w:val="24"/>
-          <w:szCs w:val="24"/>
-        </w:rPr>
-        <w:t>teady</w:t>
-      </w:r>
-      <w:r>
-        <w:rPr>
-          <w:b/>
-          <w:bCs/>
-          <w:i/>
-          <w:iCs/>
-          <w:color w:val="000000" w:themeColor="text1"/>
-          <w:sz w:val="24"/>
-          <w:szCs w:val="24"/>
-        </w:rPr>
-        <w:t>-S</w:t>
-      </w:r>
-      <w:r>
-        <w:rPr>
-          <w:b/>
-          <w:bCs/>
-          <w:i/>
-          <w:iCs/>
-          <w:color w:val="000000" w:themeColor="text1"/>
-          <w:sz w:val="24"/>
-          <w:szCs w:val="24"/>
-        </w:rPr>
-        <w:t xml:space="preserve">tate </w:t>
-      </w:r>
-      <w:r>
-        <w:rPr>
-          <w:b/>
-          <w:bCs/>
-          <w:i/>
-          <w:iCs/>
-          <w:color w:val="000000" w:themeColor="text1"/>
-          <w:sz w:val="24"/>
-          <w:szCs w:val="24"/>
-        </w:rPr>
-        <w:t>S</w:t>
-      </w:r>
-      <w:r>
-        <w:rPr>
-          <w:b/>
-          <w:bCs/>
-          <w:i/>
-          <w:iCs/>
-          <w:color w:val="000000" w:themeColor="text1"/>
-          <w:sz w:val="24"/>
-          <w:szCs w:val="24"/>
-        </w:rPr>
-        <w:t xml:space="preserve">ynaptic </w:t>
-      </w:r>
-      <w:r>
-        <w:rPr>
-          <w:b/>
-          <w:bCs/>
-          <w:i/>
-          <w:iCs/>
-          <w:color w:val="000000" w:themeColor="text1"/>
-          <w:sz w:val="24"/>
-          <w:szCs w:val="24"/>
-        </w:rPr>
-        <w:t>S</w:t>
-      </w:r>
-      <w:r>
-        <w:rPr>
-          <w:b/>
-          <w:bCs/>
-          <w:i/>
-          <w:iCs/>
-          <w:color w:val="000000" w:themeColor="text1"/>
-          <w:sz w:val="24"/>
-          <w:szCs w:val="24"/>
-        </w:rPr>
-        <w:t>trengths :</w:t>
-      </w:r>
-    </w:p>
-    <w:p>
-      <w:pPr>
-        <w:rPr>
-          <w:b/>
-          <w:bCs/>
-          <w:i/>
-          <w:iCs/>
-          <w:color w:val="000000" w:themeColor="text1"/>
-          <w:sz w:val="24"/>
-          <w:szCs w:val="24"/>
-        </w:rPr>
-      </w:pPr>
-      <w:r>
-        <w:rPr>
-          <w:b/>
-          <w:bCs/>
-          <w:i/>
-          <w:iCs/>
-          <w:color w:val="000000" w:themeColor="text1"/>
-          <w:sz w:val="24"/>
-          <w:szCs w:val="24"/>
-        </w:rPr>
-        <w:t>Steady</w:t>
-      </w:r>
-      <w:r>
-        <w:rPr>
-          <w:b/>
-          <w:bCs/>
-          <w:i/>
-          <w:iCs/>
-          <w:color w:val="000000" w:themeColor="text1"/>
-          <w:sz w:val="24"/>
-          <w:szCs w:val="24"/>
-        </w:rPr>
-        <w:t>-</w:t>
-      </w:r>
-      <w:r>
-        <w:rPr>
-          <w:b/>
-          <w:bCs/>
-          <w:i/>
-          <w:iCs/>
-          <w:color w:val="000000" w:themeColor="text1"/>
-          <w:sz w:val="24"/>
-          <w:szCs w:val="24"/>
-        </w:rPr>
-        <w:t>State Synaptic Strengths for B = 0Hz :</w:t>
-      </w:r>
-    </w:p>
-    <w:p>
-      <w:pPr>
-        <w:rPr>
-          <w:b/>
-          <w:bCs/>
-          <w:i/>
-          <w:iCs/>
-          <w:color w:val="000000" w:themeColor="text1"/>
-          <w:sz w:val="24"/>
-          <w:szCs w:val="24"/>
-        </w:rPr>
-      </w:pPr>
-      <w:r>
-        <w:rPr>
-          <w:b/>
-          <w:bCs/>
-          <w:i/>
-          <w:iCs/>
-          <w:color w:val="000000" w:themeColor="text1"/>
-          <w:sz w:val="24"/>
-          <w:szCs w:val="24"/>
-        </w:rPr>
-        <w:t>Steady</w:t>
-      </w:r>
-      <w:r>
-        <w:rPr>
-          <w:b/>
-          <w:bCs/>
-          <w:i/>
-          <w:iCs/>
-          <w:color w:val="000000" w:themeColor="text1"/>
-          <w:sz w:val="24"/>
-          <w:szCs w:val="24"/>
-        </w:rPr>
-        <w:t>-</w:t>
-      </w:r>
-      <w:r>
-        <w:rPr>
-          <w:b/>
-          <w:bCs/>
-          <w:i/>
-          <w:iCs/>
-          <w:color w:val="000000" w:themeColor="text1"/>
-          <w:sz w:val="24"/>
-          <w:szCs w:val="24"/>
-        </w:rPr>
-        <w:t>State Synaptic Strengths for B = 20Hz :</w:t>
-      </w:r>
-    </w:p>
-    <w:p>
-      <w:pPr>
+      </w:pPr>
+      <w:r>
         <w:rPr>
           <w:color w:val="FF0000"/>
           <w:sz w:val="24"/>
           <w:szCs w:val="24"/>
         </w:rPr>
-      </w:pPr>
-      <w:r>
-        <w:rPr>
-          <w:color w:val="FF0000"/>
-          <w:sz w:val="24"/>
-          <w:szCs w:val="24"/>
-        </w:rPr>
         <w:t xml:space="preserve">Give explanation for what you think is happening </w:t>
       </w:r>
     </w:p>
     <w:sectPr>
-      <w:headerReference w:type="default" r:id="rId13"/>
+      <w:headerReference w:type="default" r:id="rId17"/>
       <w:pgSz w:w="11906" w:h="16838"/>
       <w:pgMar w:top="1440" w:right="1440" w:bottom="1440" w:left="1440" w:header="708" w:footer="708" w:gutter="0"/>
       <w:cols w:space="708"/>

--- a/coursework3/Finn Wilkinson cw3.docx
+++ b/coursework3/Finn Wilkinson cw3.docx
@@ -1273,10 +1273,10 @@
           <w:noProof/>
         </w:rPr>
         <w:drawing>
-          <wp:inline distT="0" distB="0" distL="0" distR="0" wp14:anchorId="6F0CEBB9" wp14:editId="108A0E18">
-            <wp:extent cx="4922520" cy="2945219"/>
-            <wp:effectExtent l="0" t="0" r="0" b="7620"/>
-            <wp:docPr id="8" name="Picture 8"/>
+          <wp:inline distT="0" distB="0" distL="0" distR="0" wp14:anchorId="2996A383" wp14:editId="4438893E">
+            <wp:extent cx="4918710" cy="3132667"/>
+            <wp:effectExtent l="0" t="0" r="0" b="0"/>
+            <wp:docPr id="11" name="Picture 11"/>
             <wp:cNvGraphicFramePr>
               <a:graphicFrameLocks xmlns:a="http://schemas.openxmlformats.org/drawingml/2006/main" noChangeAspect="1"/>
             </wp:cNvGraphicFramePr>
@@ -1284,7 +1284,7 @@
               <a:graphicData uri="http://schemas.openxmlformats.org/drawingml/2006/picture">
                 <pic:pic xmlns:pic="http://schemas.openxmlformats.org/drawingml/2006/picture">
                   <pic:nvPicPr>
-                    <pic:cNvPr id="0" name="Picture 3"/>
+                    <pic:cNvPr id="0" name="Picture 1"/>
                     <pic:cNvPicPr>
                       <a:picLocks noChangeAspect="1" noChangeArrowheads="1"/>
                     </pic:cNvPicPr>
@@ -1297,13 +1297,13 @@
                         </a:ext>
                       </a:extLst>
                     </a:blip>
-                    <a:srcRect l="5008" t="10671" r="9087" b="2372"/>
+                    <a:srcRect l="5022" t="11020" r="9152" b="2226"/>
                     <a:stretch/>
                   </pic:blipFill>
                   <pic:spPr bwMode="auto">
                     <a:xfrm>
                       <a:off x="0" y="0"/>
-                      <a:ext cx="4923595" cy="2945862"/>
+                      <a:ext cx="4919114" cy="3132924"/>
                     </a:xfrm>
                     <a:prstGeom prst="rect">
                       <a:avLst/>
@@ -1493,15 +1493,40 @@
           <w:szCs w:val="24"/>
         </w:rPr>
       </w:pPr>
-      <w:r>
-        <w:rPr>
-          <w:b/>
-          <w:bCs/>
-          <w:i/>
-          <w:iCs/>
-          <w:sz w:val="24"/>
-          <w:szCs w:val="24"/>
-        </w:rPr>
+    </w:p>
+    <w:p>
+      <w:pPr>
+        <w:rPr>
+          <w:b/>
+          <w:bCs/>
+          <w:i/>
+          <w:iCs/>
+          <w:sz w:val="24"/>
+          <w:szCs w:val="24"/>
+        </w:rPr>
+      </w:pPr>
+    </w:p>
+    <w:p>
+      <w:pPr>
+        <w:rPr>
+          <w:b/>
+          <w:bCs/>
+          <w:i/>
+          <w:iCs/>
+          <w:sz w:val="24"/>
+          <w:szCs w:val="24"/>
+        </w:rPr>
+      </w:pPr>
+      <w:r>
+        <w:rPr>
+          <w:b/>
+          <w:bCs/>
+          <w:i/>
+          <w:iCs/>
+          <w:sz w:val="24"/>
+          <w:szCs w:val="24"/>
+        </w:rPr>
+        <w:lastRenderedPageBreak/>
         <w:t>Steady</w:t>
       </w:r>
       <w:r>
@@ -1652,7 +1677,6 @@
         <w:rPr>
           <w:noProof/>
         </w:rPr>
-        <w:lastRenderedPageBreak/>
         <w:drawing>
           <wp:inline distT="0" distB="0" distL="0" distR="0" wp14:anchorId="06BD3FE2" wp14:editId="5D9ED422">
             <wp:extent cx="4922520" cy="3338623"/>
@@ -1937,13 +1961,23 @@
           <w:szCs w:val="24"/>
         </w:rPr>
       </w:pPr>
+      <w:proofErr w:type="gramStart"/>
       <w:r>
         <w:rPr>
           <w:color w:val="FF0000"/>
           <w:sz w:val="24"/>
           <w:szCs w:val="24"/>
         </w:rPr>
-        <w:t>What’s happening? Why does this make sense?</w:t>
+        <w:t>What’s</w:t>
+      </w:r>
+      <w:proofErr w:type="gramEnd"/>
+      <w:r>
+        <w:rPr>
+          <w:color w:val="FF0000"/>
+          <w:sz w:val="24"/>
+          <w:szCs w:val="24"/>
+        </w:rPr>
+        <w:t xml:space="preserve"> happening? Why does this make sense?</w:t>
       </w:r>
     </w:p>
     <w:p>
@@ -2008,7 +2042,9 @@
           <w:szCs w:val="24"/>
         </w:rPr>
       </w:pPr>
-      <w:r>
+    </w:p>
+    <w:p>
+      <w:pPr>
         <w:rPr>
           <w:b/>
           <w:bCs/>
@@ -2018,6 +2054,30 @@
           <w:sz w:val="24"/>
           <w:szCs w:val="24"/>
         </w:rPr>
+      </w:pPr>
+    </w:p>
+    <w:p>
+      <w:pPr>
+        <w:rPr>
+          <w:b/>
+          <w:bCs/>
+          <w:i/>
+          <w:iCs/>
+          <w:color w:val="000000" w:themeColor="text1"/>
+          <w:sz w:val="24"/>
+          <w:szCs w:val="24"/>
+        </w:rPr>
+      </w:pPr>
+      <w:r>
+        <w:rPr>
+          <w:b/>
+          <w:bCs/>
+          <w:i/>
+          <w:iCs/>
+          <w:color w:val="000000" w:themeColor="text1"/>
+          <w:sz w:val="24"/>
+          <w:szCs w:val="24"/>
+        </w:rPr>
         <w:t xml:space="preserve">Mean of </w:t>
       </w:r>
       <w:r>
@@ -2131,6 +2191,64 @@
       </w:pPr>
       <w:r>
         <w:rPr>
+          <w:noProof/>
+        </w:rPr>
+        <w:drawing>
+          <wp:inline distT="0" distB="0" distL="0" distR="0" wp14:anchorId="565703C0" wp14:editId="70A761FB">
+            <wp:extent cx="4994275" cy="3056467"/>
+            <wp:effectExtent l="0" t="0" r="0" b="0"/>
+            <wp:docPr id="12" name="Picture 12"/>
+            <wp:cNvGraphicFramePr>
+              <a:graphicFrameLocks xmlns:a="http://schemas.openxmlformats.org/drawingml/2006/main" noChangeAspect="1"/>
+            </wp:cNvGraphicFramePr>
+            <a:graphic xmlns:a="http://schemas.openxmlformats.org/drawingml/2006/main">
+              <a:graphicData uri="http://schemas.openxmlformats.org/drawingml/2006/picture">
+                <pic:pic xmlns:pic="http://schemas.openxmlformats.org/drawingml/2006/picture">
+                  <pic:nvPicPr>
+                    <pic:cNvPr id="0" name="Picture 3"/>
+                    <pic:cNvPicPr>
+                      <a:picLocks noChangeAspect="1" noChangeArrowheads="1"/>
+                    </pic:cNvPicPr>
+                  </pic:nvPicPr>
+                  <pic:blipFill rotWithShape="1">
+                    <a:blip r:embed="rId17">
+                      <a:extLst>
+                        <a:ext uri="{28A0092B-C50C-407E-A947-70E740481C1C}">
+                          <a14:useLocalDpi xmlns:a14="http://schemas.microsoft.com/office/drawing/2010/main" val="0"/>
+                        </a:ext>
+                      </a:extLst>
+                    </a:blip>
+                    <a:srcRect l="3841" t="11133" r="9003" b="1476"/>
+                    <a:stretch/>
+                  </pic:blipFill>
+                  <pic:spPr bwMode="auto">
+                    <a:xfrm>
+                      <a:off x="0" y="0"/>
+                      <a:ext cx="4995304" cy="3057097"/>
+                    </a:xfrm>
+                    <a:prstGeom prst="rect">
+                      <a:avLst/>
+                    </a:prstGeom>
+                    <a:noFill/>
+                    <a:ln>
+                      <a:noFill/>
+                    </a:ln>
+                    <a:extLst>
+                      <a:ext uri="{53640926-AAD7-44D8-BBD7-CCE9431645EC}">
+                        <a14:shadowObscured xmlns:a14="http://schemas.microsoft.com/office/drawing/2010/main"/>
+                      </a:ext>
+                    </a:extLst>
+                  </pic:spPr>
+                </pic:pic>
+              </a:graphicData>
+            </a:graphic>
+          </wp:inline>
+        </w:drawing>
+      </w:r>
+    </w:p>
+    <w:p>
+      <w:pPr>
+        <w:rPr>
           <w:b/>
           <w:bCs/>
           <w:i/>
@@ -2139,6 +2257,17 @@
           <w:sz w:val="24"/>
           <w:szCs w:val="24"/>
         </w:rPr>
+      </w:pPr>
+      <w:r>
+        <w:rPr>
+          <w:b/>
+          <w:bCs/>
+          <w:i/>
+          <w:iCs/>
+          <w:color w:val="000000" w:themeColor="text1"/>
+          <w:sz w:val="24"/>
+          <w:szCs w:val="24"/>
+        </w:rPr>
         <w:t xml:space="preserve">Standard Deviation of </w:t>
       </w:r>
       <w:r>
@@ -2252,6 +2381,64 @@
       </w:pPr>
       <w:r>
         <w:rPr>
+          <w:noProof/>
+        </w:rPr>
+        <w:drawing>
+          <wp:inline distT="0" distB="0" distL="0" distR="0" wp14:anchorId="128F1439" wp14:editId="300A49FA">
+            <wp:extent cx="4943441" cy="2878667"/>
+            <wp:effectExtent l="0" t="0" r="0" b="0"/>
+            <wp:docPr id="13" name="Picture 13"/>
+            <wp:cNvGraphicFramePr>
+              <a:graphicFrameLocks xmlns:a="http://schemas.openxmlformats.org/drawingml/2006/main" noChangeAspect="1"/>
+            </wp:cNvGraphicFramePr>
+            <a:graphic xmlns:a="http://schemas.openxmlformats.org/drawingml/2006/main">
+              <a:graphicData uri="http://schemas.openxmlformats.org/drawingml/2006/picture">
+                <pic:pic xmlns:pic="http://schemas.openxmlformats.org/drawingml/2006/picture">
+                  <pic:nvPicPr>
+                    <pic:cNvPr id="0" name="Picture 5"/>
+                    <pic:cNvPicPr>
+                      <a:picLocks noChangeAspect="1" noChangeArrowheads="1"/>
+                    </pic:cNvPicPr>
+                  </pic:nvPicPr>
+                  <pic:blipFill rotWithShape="1">
+                    <a:blip r:embed="rId18">
+                      <a:extLst>
+                        <a:ext uri="{28A0092B-C50C-407E-A947-70E740481C1C}">
+                          <a14:useLocalDpi xmlns:a14="http://schemas.microsoft.com/office/drawing/2010/main" val="0"/>
+                        </a:ext>
+                      </a:extLst>
+                    </a:blip>
+                    <a:srcRect l="4875" t="3878" r="8849" b="1926"/>
+                    <a:stretch/>
+                  </pic:blipFill>
+                  <pic:spPr bwMode="auto">
+                    <a:xfrm>
+                      <a:off x="0" y="0"/>
+                      <a:ext cx="4944865" cy="2879496"/>
+                    </a:xfrm>
+                    <a:prstGeom prst="rect">
+                      <a:avLst/>
+                    </a:prstGeom>
+                    <a:noFill/>
+                    <a:ln>
+                      <a:noFill/>
+                    </a:ln>
+                    <a:extLst>
+                      <a:ext uri="{53640926-AAD7-44D8-BBD7-CCE9431645EC}">
+                        <a14:shadowObscured xmlns:a14="http://schemas.microsoft.com/office/drawing/2010/main"/>
+                      </a:ext>
+                    </a:extLst>
+                  </pic:spPr>
+                </pic:pic>
+              </a:graphicData>
+            </a:graphic>
+          </wp:inline>
+        </w:drawing>
+      </w:r>
+    </w:p>
+    <w:p>
+      <w:pPr>
+        <w:rPr>
           <w:b/>
           <w:bCs/>
           <w:i/>
@@ -2260,7 +2447,121 @@
           <w:sz w:val="24"/>
           <w:szCs w:val="24"/>
         </w:rPr>
-        <w:lastRenderedPageBreak/>
+      </w:pPr>
+    </w:p>
+    <w:p>
+      <w:pPr>
+        <w:rPr>
+          <w:b/>
+          <w:bCs/>
+          <w:i/>
+          <w:iCs/>
+          <w:color w:val="000000" w:themeColor="text1"/>
+          <w:sz w:val="24"/>
+          <w:szCs w:val="24"/>
+        </w:rPr>
+      </w:pPr>
+    </w:p>
+    <w:p>
+      <w:pPr>
+        <w:rPr>
+          <w:b/>
+          <w:bCs/>
+          <w:i/>
+          <w:iCs/>
+          <w:color w:val="000000" w:themeColor="text1"/>
+          <w:sz w:val="24"/>
+          <w:szCs w:val="24"/>
+        </w:rPr>
+      </w:pPr>
+    </w:p>
+    <w:p>
+      <w:pPr>
+        <w:rPr>
+          <w:b/>
+          <w:bCs/>
+          <w:i/>
+          <w:iCs/>
+          <w:color w:val="000000" w:themeColor="text1"/>
+          <w:sz w:val="24"/>
+          <w:szCs w:val="24"/>
+        </w:rPr>
+      </w:pPr>
+    </w:p>
+    <w:p>
+      <w:pPr>
+        <w:rPr>
+          <w:b/>
+          <w:bCs/>
+          <w:i/>
+          <w:iCs/>
+          <w:color w:val="000000" w:themeColor="text1"/>
+          <w:sz w:val="24"/>
+          <w:szCs w:val="24"/>
+        </w:rPr>
+      </w:pPr>
+    </w:p>
+    <w:p>
+      <w:pPr>
+        <w:rPr>
+          <w:b/>
+          <w:bCs/>
+          <w:i/>
+          <w:iCs/>
+          <w:color w:val="000000" w:themeColor="text1"/>
+          <w:sz w:val="24"/>
+          <w:szCs w:val="24"/>
+        </w:rPr>
+      </w:pPr>
+    </w:p>
+    <w:p>
+      <w:pPr>
+        <w:rPr>
+          <w:b/>
+          <w:bCs/>
+          <w:i/>
+          <w:iCs/>
+          <w:color w:val="000000" w:themeColor="text1"/>
+          <w:sz w:val="24"/>
+          <w:szCs w:val="24"/>
+        </w:rPr>
+      </w:pPr>
+    </w:p>
+    <w:p>
+      <w:pPr>
+        <w:rPr>
+          <w:b/>
+          <w:bCs/>
+          <w:i/>
+          <w:iCs/>
+          <w:color w:val="000000" w:themeColor="text1"/>
+          <w:sz w:val="24"/>
+          <w:szCs w:val="24"/>
+        </w:rPr>
+      </w:pPr>
+    </w:p>
+    <w:p>
+      <w:pPr>
+        <w:rPr>
+          <w:b/>
+          <w:bCs/>
+          <w:i/>
+          <w:iCs/>
+          <w:color w:val="000000" w:themeColor="text1"/>
+          <w:sz w:val="24"/>
+          <w:szCs w:val="24"/>
+        </w:rPr>
+      </w:pPr>
+      <w:r>
+        <w:rPr>
+          <w:b/>
+          <w:bCs/>
+          <w:i/>
+          <w:iCs/>
+          <w:color w:val="000000" w:themeColor="text1"/>
+          <w:sz w:val="24"/>
+          <w:szCs w:val="24"/>
+        </w:rPr>
         <w:t>Steady</w:t>
       </w:r>
       <w:r>
@@ -2302,6 +2603,230 @@
       </w:pPr>
       <w:r>
         <w:rPr>
+          <w:noProof/>
+        </w:rPr>
+        <mc:AlternateContent>
+          <mc:Choice Requires="wps">
+            <w:drawing>
+              <wp:anchor distT="0" distB="0" distL="114300" distR="114300" simplePos="0" relativeHeight="251662336" behindDoc="0" locked="0" layoutInCell="1" allowOverlap="1" wp14:anchorId="144C76A8" wp14:editId="4595274A">
+                <wp:simplePos x="0" y="0"/>
+                <wp:positionH relativeFrom="column">
+                  <wp:posOffset>-373168</wp:posOffset>
+                </wp:positionH>
+                <wp:positionV relativeFrom="paragraph">
+                  <wp:posOffset>1202055</wp:posOffset>
+                </wp:positionV>
+                <wp:extent cx="736600" cy="347133"/>
+                <wp:effectExtent l="4445" t="0" r="0" b="0"/>
+                <wp:wrapNone/>
+                <wp:docPr id="20" name="Text Box 20"/>
+                <wp:cNvGraphicFramePr/>
+                <a:graphic xmlns:a="http://schemas.openxmlformats.org/drawingml/2006/main">
+                  <a:graphicData uri="http://schemas.microsoft.com/office/word/2010/wordprocessingShape">
+                    <wps:wsp>
+                      <wps:cNvSpPr txBox="1"/>
+                      <wps:spPr>
+                        <a:xfrm rot="16200000">
+                          <a:off x="0" y="0"/>
+                          <a:ext cx="736600" cy="347133"/>
+                        </a:xfrm>
+                        <a:prstGeom prst="rect">
+                          <a:avLst/>
+                        </a:prstGeom>
+                        <a:noFill/>
+                        <a:ln w="6350">
+                          <a:noFill/>
+                        </a:ln>
+                      </wps:spPr>
+                      <wps:txbx>
+                        <w:txbxContent>
+                          <w:p>
+                            <w:r>
+                              <w:t>Quantity</w:t>
+                            </w:r>
+                          </w:p>
+                        </w:txbxContent>
+                      </wps:txbx>
+                      <wps:bodyPr rot="0" spcFirstLastPara="0" vertOverflow="overflow" horzOverflow="overflow" vert="horz" wrap="square" lIns="91440" tIns="45720" rIns="91440" bIns="45720" numCol="1" spcCol="0" rtlCol="0" fromWordArt="0" anchor="t" anchorCtr="0" forceAA="0" compatLnSpc="1">
+                        <a:prstTxWarp prst="textNoShape">
+                          <a:avLst/>
+                        </a:prstTxWarp>
+                        <a:noAutofit/>
+                      </wps:bodyPr>
+                    </wps:wsp>
+                  </a:graphicData>
+                </a:graphic>
+                <wp14:sizeRelH relativeFrom="margin">
+                  <wp14:pctWidth>0</wp14:pctWidth>
+                </wp14:sizeRelH>
+                <wp14:sizeRelV relativeFrom="margin">
+                  <wp14:pctHeight>0</wp14:pctHeight>
+                </wp14:sizeRelV>
+              </wp:anchor>
+            </w:drawing>
+          </mc:Choice>
+          <mc:Fallback>
+            <w:pict>
+              <v:shapetype w14:anchorId="144C76A8" id="_x0000_t202" coordsize="21600,21600" o:spt="202" path="m,l,21600r21600,l21600,xe">
+                <v:stroke joinstyle="miter"/>
+                <v:path gradientshapeok="t" o:connecttype="rect"/>
+              </v:shapetype>
+              <v:shape id="Text Box 20" o:spid="_x0000_s1026" type="#_x0000_t202" style="position:absolute;margin-left:-29.4pt;margin-top:94.65pt;width:58pt;height:27.35pt;rotation:-90;z-index:251662336;visibility:visible;mso-wrap-style:square;mso-width-percent:0;mso-height-percent:0;mso-wrap-distance-left:9pt;mso-wrap-distance-top:0;mso-wrap-distance-right:9pt;mso-wrap-distance-bottom:0;mso-position-horizontal:absolute;mso-position-horizontal-relative:text;mso-position-vertical:absolute;mso-position-vertical-relative:text;mso-width-percent:0;mso-height-percent:0;mso-width-relative:margin;mso-height-relative:margin;v-text-anchor:top" o:gfxdata="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" filled="f" stroked="f" strokeweight=".5pt">
+                <v:textbox>
+                  <w:txbxContent>
+                    <w:p>
+                      <w:r>
+                        <w:t>Quantity</w:t>
+                      </w:r>
+                    </w:p>
+                  </w:txbxContent>
+                </v:textbox>
+              </v:shape>
+            </w:pict>
+          </mc:Fallback>
+        </mc:AlternateContent>
+      </w:r>
+      <w:r>
+        <w:rPr>
+          <w:noProof/>
+        </w:rPr>
+        <mc:AlternateContent>
+          <mc:Choice Requires="wps">
+            <w:drawing>
+              <wp:anchor distT="0" distB="0" distL="114300" distR="114300" simplePos="0" relativeHeight="251659264" behindDoc="0" locked="0" layoutInCell="1" allowOverlap="1" wp14:anchorId="53769877" wp14:editId="5F58BC79">
+                <wp:simplePos x="0" y="0"/>
+                <wp:positionH relativeFrom="column">
+                  <wp:posOffset>1218776</wp:posOffset>
+                </wp:positionH>
+                <wp:positionV relativeFrom="paragraph">
+                  <wp:posOffset>3505200</wp:posOffset>
+                </wp:positionV>
+                <wp:extent cx="2887134" cy="414867"/>
+                <wp:effectExtent l="0" t="0" r="0" b="4445"/>
+                <wp:wrapNone/>
+                <wp:docPr id="18" name="Text Box 18"/>
+                <wp:cNvGraphicFramePr/>
+                <a:graphic xmlns:a="http://schemas.openxmlformats.org/drawingml/2006/main">
+                  <a:graphicData uri="http://schemas.microsoft.com/office/word/2010/wordprocessingShape">
+                    <wps:wsp>
+                      <wps:cNvSpPr txBox="1"/>
+                      <wps:spPr>
+                        <a:xfrm>
+                          <a:off x="0" y="0"/>
+                          <a:ext cx="2887134" cy="414867"/>
+                        </a:xfrm>
+                        <a:prstGeom prst="rect">
+                          <a:avLst/>
+                        </a:prstGeom>
+                        <a:noFill/>
+                        <a:ln w="6350">
+                          <a:noFill/>
+                        </a:ln>
+                      </wps:spPr>
+                      <wps:txbx>
+                        <w:txbxContent>
+                          <w:p>
+                            <w:r>
+                              <w:t>Steady-State Synaptic Strength / nano-Siemens</w:t>
+                            </w:r>
+                          </w:p>
+                        </w:txbxContent>
+                      </wps:txbx>
+                      <wps:bodyPr rot="0" spcFirstLastPara="0" vertOverflow="overflow" horzOverflow="overflow" vert="horz" wrap="square" lIns="91440" tIns="45720" rIns="91440" bIns="45720" numCol="1" spcCol="0" rtlCol="0" fromWordArt="0" anchor="t" anchorCtr="0" forceAA="0" compatLnSpc="1">
+                        <a:prstTxWarp prst="textNoShape">
+                          <a:avLst/>
+                        </a:prstTxWarp>
+                        <a:noAutofit/>
+                      </wps:bodyPr>
+                    </wps:wsp>
+                  </a:graphicData>
+                </a:graphic>
+                <wp14:sizeRelH relativeFrom="margin">
+                  <wp14:pctWidth>0</wp14:pctWidth>
+                </wp14:sizeRelH>
+                <wp14:sizeRelV relativeFrom="margin">
+                  <wp14:pctHeight>0</wp14:pctHeight>
+                </wp14:sizeRelV>
+              </wp:anchor>
+            </w:drawing>
+          </mc:Choice>
+          <mc:Fallback>
+            <w:pict>
+              <v:shape w14:anchorId="53769877" id="Text Box 18" o:spid="_x0000_s1027" type="#_x0000_t202" style="position:absolute;margin-left:95.95pt;margin-top:276pt;width:227.35pt;height:32.65pt;z-index:251659264;visibility:visible;mso-wrap-style:square;mso-width-percent:0;mso-height-percent:0;mso-wrap-distance-left:9pt;mso-wrap-distance-top:0;mso-wrap-distance-right:9pt;mso-wrap-distance-bottom:0;mso-position-horizontal:absolute;mso-position-horizontal-relative:text;mso-position-vertical:absolute;mso-position-vertical-relative:text;mso-width-percent:0;mso-height-percent:0;mso-width-relative:margin;mso-height-relative:margin;v-text-anchor:top" o:gfxdata="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" filled="f" stroked="f" strokeweight=".5pt">
+                <v:textbox>
+                  <w:txbxContent>
+                    <w:p>
+                      <w:r>
+                        <w:t>Steady-State Synaptic Strength / nano-Siemens</w:t>
+                      </w:r>
+                    </w:p>
+                  </w:txbxContent>
+                </v:textbox>
+              </v:shape>
+            </w:pict>
+          </mc:Fallback>
+        </mc:AlternateContent>
+      </w:r>
+      <w:r>
+        <w:rPr>
+          <w:noProof/>
+        </w:rPr>
+        <w:drawing>
+          <wp:inline distT="0" distB="0" distL="0" distR="0" wp14:anchorId="591B199E" wp14:editId="5A1DB1A4">
+            <wp:extent cx="4791710" cy="3632200"/>
+            <wp:effectExtent l="0" t="0" r="8890" b="6350"/>
+            <wp:docPr id="16" name="Picture 16"/>
+            <wp:cNvGraphicFramePr>
+              <a:graphicFrameLocks xmlns:a="http://schemas.openxmlformats.org/drawingml/2006/main" noChangeAspect="1"/>
+            </wp:cNvGraphicFramePr>
+            <a:graphic xmlns:a="http://schemas.openxmlformats.org/drawingml/2006/main">
+              <a:graphicData uri="http://schemas.openxmlformats.org/drawingml/2006/picture">
+                <pic:pic xmlns:pic="http://schemas.openxmlformats.org/drawingml/2006/picture">
+                  <pic:nvPicPr>
+                    <pic:cNvPr id="0" name="Picture 11"/>
+                    <pic:cNvPicPr>
+                      <a:picLocks noChangeAspect="1" noChangeArrowheads="1"/>
+                    </pic:cNvPicPr>
+                  </pic:nvPicPr>
+                  <pic:blipFill rotWithShape="1">
+                    <a:blip r:embed="rId19">
+                      <a:extLst>
+                        <a:ext uri="{28A0092B-C50C-407E-A947-70E740481C1C}">
+                          <a14:useLocalDpi xmlns:a14="http://schemas.microsoft.com/office/drawing/2010/main" val="0"/>
+                        </a:ext>
+                      </a:extLst>
+                    </a:blip>
+                    <a:srcRect l="7535" t="10837" r="8846" b="4619"/>
+                    <a:stretch/>
+                  </pic:blipFill>
+                  <pic:spPr bwMode="auto">
+                    <a:xfrm>
+                      <a:off x="0" y="0"/>
+                      <a:ext cx="4792627" cy="3632895"/>
+                    </a:xfrm>
+                    <a:prstGeom prst="rect">
+                      <a:avLst/>
+                    </a:prstGeom>
+                    <a:noFill/>
+                    <a:ln>
+                      <a:noFill/>
+                    </a:ln>
+                    <a:extLst>
+                      <a:ext uri="{53640926-AAD7-44D8-BBD7-CCE9431645EC}">
+                        <a14:shadowObscured xmlns:a14="http://schemas.microsoft.com/office/drawing/2010/main"/>
+                      </a:ext>
+                    </a:extLst>
+                  </pic:spPr>
+                </pic:pic>
+              </a:graphicData>
+            </a:graphic>
+          </wp:inline>
+        </w:drawing>
+      </w:r>
+    </w:p>
+    <w:p>
+      <w:pPr>
+        <w:rPr>
           <w:b/>
           <w:bCs/>
           <w:i/>
@@ -2310,6 +2835,17 @@
           <w:sz w:val="24"/>
           <w:szCs w:val="24"/>
         </w:rPr>
+      </w:pPr>
+      <w:r>
+        <w:rPr>
+          <w:b/>
+          <w:bCs/>
+          <w:i/>
+          <w:iCs/>
+          <w:color w:val="000000" w:themeColor="text1"/>
+          <w:sz w:val="24"/>
+          <w:szCs w:val="24"/>
+        </w:rPr>
         <w:t>Steady</w:t>
       </w:r>
       <w:r>
@@ -2340,22 +2876,263 @@
     <w:p>
       <w:pPr>
         <w:rPr>
+          <w:b/>
+          <w:bCs/>
+          <w:i/>
+          <w:iCs/>
+          <w:color w:val="000000" w:themeColor="text1"/>
+          <w:sz w:val="24"/>
+          <w:szCs w:val="24"/>
+        </w:rPr>
+      </w:pPr>
+      <w:r>
+        <w:rPr>
+          <w:noProof/>
+        </w:rPr>
+        <mc:AlternateContent>
+          <mc:Choice Requires="wps">
+            <w:drawing>
+              <wp:anchor distT="0" distB="0" distL="114300" distR="114300" simplePos="0" relativeHeight="251664384" behindDoc="0" locked="0" layoutInCell="1" allowOverlap="1" wp14:anchorId="6C299863" wp14:editId="2FB0441D">
+                <wp:simplePos x="0" y="0"/>
+                <wp:positionH relativeFrom="leftMargin">
+                  <wp:posOffset>559012</wp:posOffset>
+                </wp:positionH>
+                <wp:positionV relativeFrom="paragraph">
+                  <wp:posOffset>1111038</wp:posOffset>
+                </wp:positionV>
+                <wp:extent cx="736600" cy="347133"/>
+                <wp:effectExtent l="4445" t="0" r="0" b="0"/>
+                <wp:wrapNone/>
+                <wp:docPr id="21" name="Text Box 21"/>
+                <wp:cNvGraphicFramePr/>
+                <a:graphic xmlns:a="http://schemas.openxmlformats.org/drawingml/2006/main">
+                  <a:graphicData uri="http://schemas.microsoft.com/office/word/2010/wordprocessingShape">
+                    <wps:wsp>
+                      <wps:cNvSpPr txBox="1"/>
+                      <wps:spPr>
+                        <a:xfrm rot="16200000">
+                          <a:off x="0" y="0"/>
+                          <a:ext cx="736600" cy="347133"/>
+                        </a:xfrm>
+                        <a:prstGeom prst="rect">
+                          <a:avLst/>
+                        </a:prstGeom>
+                        <a:noFill/>
+                        <a:ln w="6350">
+                          <a:noFill/>
+                        </a:ln>
+                      </wps:spPr>
+                      <wps:txbx>
+                        <w:txbxContent>
+                          <w:p>
+                            <w:r>
+                              <w:t>Quantity</w:t>
+                            </w:r>
+                          </w:p>
+                        </w:txbxContent>
+                      </wps:txbx>
+                      <wps:bodyPr rot="0" spcFirstLastPara="0" vertOverflow="overflow" horzOverflow="overflow" vert="horz" wrap="square" lIns="91440" tIns="45720" rIns="91440" bIns="45720" numCol="1" spcCol="0" rtlCol="0" fromWordArt="0" anchor="t" anchorCtr="0" forceAA="0" compatLnSpc="1">
+                        <a:prstTxWarp prst="textNoShape">
+                          <a:avLst/>
+                        </a:prstTxWarp>
+                        <a:noAutofit/>
+                      </wps:bodyPr>
+                    </wps:wsp>
+                  </a:graphicData>
+                </a:graphic>
+                <wp14:sizeRelH relativeFrom="margin">
+                  <wp14:pctWidth>0</wp14:pctWidth>
+                </wp14:sizeRelH>
+                <wp14:sizeRelV relativeFrom="margin">
+                  <wp14:pctHeight>0</wp14:pctHeight>
+                </wp14:sizeRelV>
+              </wp:anchor>
+            </w:drawing>
+          </mc:Choice>
+          <mc:Fallback>
+            <w:pict>
+              <v:shape w14:anchorId="6C299863" id="Text Box 21" o:spid="_x0000_s1028" type="#_x0000_t202" style="position:absolute;margin-left:44pt;margin-top:87.5pt;width:58pt;height:27.35pt;rotation:-90;z-index:251664384;visibility:visible;mso-wrap-style:square;mso-width-percent:0;mso-height-percent:0;mso-wrap-distance-left:9pt;mso-wrap-distance-top:0;mso-wrap-distance-right:9pt;mso-wrap-distance-bottom:0;mso-position-horizontal:absolute;mso-position-horizontal-relative:left-margin-area;mso-position-vertical:absolute;mso-position-vertical-relative:text;mso-width-percent:0;mso-height-percent:0;mso-width-relative:margin;mso-height-relative:margin;v-text-anchor:top" o:gfxdata="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" filled="f" stroked="f" strokeweight=".5pt">
+                <v:textbox>
+                  <w:txbxContent>
+                    <w:p>
+                      <w:r>
+                        <w:t>Quantity</w:t>
+                      </w:r>
+                    </w:p>
+                  </w:txbxContent>
+                </v:textbox>
+                <w10:wrap anchorx="margin"/>
+              </v:shape>
+            </w:pict>
+          </mc:Fallback>
+        </mc:AlternateContent>
+      </w:r>
+      <w:r>
+        <w:rPr>
+          <w:noProof/>
+        </w:rPr>
+        <mc:AlternateContent>
+          <mc:Choice Requires="wps">
+            <w:drawing>
+              <wp:anchor distT="0" distB="0" distL="114300" distR="114300" simplePos="0" relativeHeight="251661312" behindDoc="0" locked="0" layoutInCell="1" allowOverlap="1" wp14:anchorId="4EC60CA2" wp14:editId="5FD1114D">
+                <wp:simplePos x="0" y="0"/>
+                <wp:positionH relativeFrom="column">
+                  <wp:posOffset>1261533</wp:posOffset>
+                </wp:positionH>
+                <wp:positionV relativeFrom="paragraph">
+                  <wp:posOffset>2954867</wp:posOffset>
+                </wp:positionV>
+                <wp:extent cx="2887134" cy="414867"/>
+                <wp:effectExtent l="0" t="0" r="0" b="4445"/>
+                <wp:wrapNone/>
+                <wp:docPr id="19" name="Text Box 19"/>
+                <wp:cNvGraphicFramePr/>
+                <a:graphic xmlns:a="http://schemas.openxmlformats.org/drawingml/2006/main">
+                  <a:graphicData uri="http://schemas.microsoft.com/office/word/2010/wordprocessingShape">
+                    <wps:wsp>
+                      <wps:cNvSpPr txBox="1"/>
+                      <wps:spPr>
+                        <a:xfrm>
+                          <a:off x="0" y="0"/>
+                          <a:ext cx="2887134" cy="414867"/>
+                        </a:xfrm>
+                        <a:prstGeom prst="rect">
+                          <a:avLst/>
+                        </a:prstGeom>
+                        <a:noFill/>
+                        <a:ln w="6350">
+                          <a:noFill/>
+                        </a:ln>
+                      </wps:spPr>
+                      <wps:txbx>
+                        <w:txbxContent>
+                          <w:p>
+                            <w:r>
+                              <w:t>Steady-State Synaptic Strength / nano-Siemens</w:t>
+                            </w:r>
+                          </w:p>
+                        </w:txbxContent>
+                      </wps:txbx>
+                      <wps:bodyPr rot="0" spcFirstLastPara="0" vertOverflow="overflow" horzOverflow="overflow" vert="horz" wrap="square" lIns="91440" tIns="45720" rIns="91440" bIns="45720" numCol="1" spcCol="0" rtlCol="0" fromWordArt="0" anchor="t" anchorCtr="0" forceAA="0" compatLnSpc="1">
+                        <a:prstTxWarp prst="textNoShape">
+                          <a:avLst/>
+                        </a:prstTxWarp>
+                        <a:noAutofit/>
+                      </wps:bodyPr>
+                    </wps:wsp>
+                  </a:graphicData>
+                </a:graphic>
+                <wp14:sizeRelH relativeFrom="margin">
+                  <wp14:pctWidth>0</wp14:pctWidth>
+                </wp14:sizeRelH>
+                <wp14:sizeRelV relativeFrom="margin">
+                  <wp14:pctHeight>0</wp14:pctHeight>
+                </wp14:sizeRelV>
+              </wp:anchor>
+            </w:drawing>
+          </mc:Choice>
+          <mc:Fallback>
+            <w:pict>
+              <v:shape w14:anchorId="4EC60CA2" id="Text Box 19" o:spid="_x0000_s1029" type="#_x0000_t202" style="position:absolute;margin-left:99.35pt;margin-top:232.65pt;width:227.35pt;height:32.65pt;z-index:251661312;visibility:visible;mso-wrap-style:square;mso-width-percent:0;mso-height-percent:0;mso-wrap-distance-left:9pt;mso-wrap-distance-top:0;mso-wrap-distance-right:9pt;mso-wrap-distance-bottom:0;mso-position-horizontal:absolute;mso-position-horizontal-relative:text;mso-position-vertical:absolute;mso-position-vertical-relative:text;mso-width-percent:0;mso-height-percent:0;mso-width-relative:margin;mso-height-relative:margin;v-text-anchor:top" o:gfxdata="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" filled="f" stroked="f" strokeweight=".5pt">
+                <v:textbox>
+                  <w:txbxContent>
+                    <w:p>
+                      <w:r>
+                        <w:t>Steady-State Synaptic Strength / nano-Siemens</w:t>
+                      </w:r>
+                    </w:p>
+                  </w:txbxContent>
+                </v:textbox>
+              </v:shape>
+            </w:pict>
+          </mc:Fallback>
+        </mc:AlternateContent>
+      </w:r>
+      <w:r>
+        <w:rPr>
+          <w:noProof/>
+        </w:rPr>
+        <w:drawing>
+          <wp:inline distT="0" distB="0" distL="0" distR="0" wp14:anchorId="025EDDE2" wp14:editId="1075CE0F">
+            <wp:extent cx="5156200" cy="3071384"/>
+            <wp:effectExtent l="0" t="0" r="6350" b="0"/>
+            <wp:docPr id="17" name="Picture 17"/>
+            <wp:cNvGraphicFramePr>
+              <a:graphicFrameLocks xmlns:a="http://schemas.openxmlformats.org/drawingml/2006/main" noChangeAspect="1"/>
+            </wp:cNvGraphicFramePr>
+            <a:graphic xmlns:a="http://schemas.openxmlformats.org/drawingml/2006/main">
+              <a:graphicData uri="http://schemas.openxmlformats.org/drawingml/2006/picture">
+                <pic:pic xmlns:pic="http://schemas.openxmlformats.org/drawingml/2006/picture">
+                  <pic:nvPicPr>
+                    <pic:cNvPr id="0" name="Picture 13"/>
+                    <pic:cNvPicPr>
+                      <a:picLocks noChangeAspect="1" noChangeArrowheads="1"/>
+                    </pic:cNvPicPr>
+                  </pic:nvPicPr>
+                  <pic:blipFill rotWithShape="1">
+                    <a:blip r:embed="rId20">
+                      <a:extLst>
+                        <a:ext uri="{28A0092B-C50C-407E-A947-70E740481C1C}">
+                          <a14:useLocalDpi xmlns:a14="http://schemas.microsoft.com/office/drawing/2010/main" val="0"/>
+                        </a:ext>
+                      </a:extLst>
+                    </a:blip>
+                    <a:srcRect l="9011" t="10468" r="9145" b="5267"/>
+                    <a:stretch/>
+                  </pic:blipFill>
+                  <pic:spPr bwMode="auto">
+                    <a:xfrm>
+                      <a:off x="0" y="0"/>
+                      <a:ext cx="5168832" cy="3078908"/>
+                    </a:xfrm>
+                    <a:prstGeom prst="rect">
+                      <a:avLst/>
+                    </a:prstGeom>
+                    <a:noFill/>
+                    <a:ln>
+                      <a:noFill/>
+                    </a:ln>
+                    <a:extLst>
+                      <a:ext uri="{53640926-AAD7-44D8-BBD7-CCE9431645EC}">
+                        <a14:shadowObscured xmlns:a14="http://schemas.microsoft.com/office/drawing/2010/main"/>
+                      </a:ext>
+                    </a:extLst>
+                  </pic:spPr>
+                </pic:pic>
+              </a:graphicData>
+            </a:graphic>
+          </wp:inline>
+        </w:drawing>
+      </w:r>
+    </w:p>
+    <w:p>
+      <w:pPr>
+        <w:rPr>
           <w:color w:val="FF0000"/>
           <w:sz w:val="24"/>
           <w:szCs w:val="24"/>
         </w:rPr>
       </w:pPr>
-      <w:r>
+    </w:p>
+    <w:p>
+      <w:pPr>
         <w:rPr>
           <w:color w:val="FF0000"/>
           <w:sz w:val="24"/>
           <w:szCs w:val="24"/>
         </w:rPr>
+      </w:pPr>
+      <w:r>
+        <w:rPr>
+          <w:color w:val="FF0000"/>
+          <w:sz w:val="24"/>
+          <w:szCs w:val="24"/>
+        </w:rPr>
         <w:t xml:space="preserve">Give explanation for what you think is happening </w:t>
       </w:r>
     </w:p>
     <w:sectPr>
-      <w:headerReference w:type="default" r:id="rId17"/>
+      <w:headerReference w:type="default" r:id="rId21"/>
       <w:pgSz w:w="11906" w:h="16838"/>
       <w:pgMar w:top="1440" w:right="1440" w:bottom="1440" w:left="1440" w:header="708" w:footer="708" w:gutter="0"/>
       <w:cols w:space="708"/>

--- a/coursework3/Finn Wilkinson cw3.docx
+++ b/coursework3/Finn Wilkinson cw3.docx
@@ -56,12 +56,102 @@
       </w:pPr>
       <w:r>
         <w:rPr>
+          <w:b/>
+          <w:bCs/>
           <w:noProof/>
+          <w:sz w:val="24"/>
+          <w:szCs w:val="24"/>
+          <w:u w:val="single"/>
+        </w:rPr>
+        <mc:AlternateContent>
+          <mc:Choice Requires="wps">
+            <w:drawing>
+              <wp:anchor distT="0" distB="0" distL="114300" distR="114300" simplePos="0" relativeHeight="251665408" behindDoc="0" locked="0" layoutInCell="1" allowOverlap="1" wp14:anchorId="1FED0111" wp14:editId="017C3E41">
+                <wp:simplePos x="0" y="0"/>
+                <wp:positionH relativeFrom="column">
+                  <wp:posOffset>-584842</wp:posOffset>
+                </wp:positionH>
+                <wp:positionV relativeFrom="paragraph">
+                  <wp:posOffset>1169870</wp:posOffset>
+                </wp:positionV>
+                <wp:extent cx="1105786" cy="372140"/>
+                <wp:effectExtent l="4763" t="0" r="4127" b="0"/>
+                <wp:wrapNone/>
+                <wp:docPr id="22" name="Text Box 22"/>
+                <wp:cNvGraphicFramePr/>
+                <a:graphic xmlns:a="http://schemas.openxmlformats.org/drawingml/2006/main">
+                  <a:graphicData uri="http://schemas.microsoft.com/office/word/2010/wordprocessingShape">
+                    <wps:wsp>
+                      <wps:cNvSpPr txBox="1"/>
+                      <wps:spPr>
+                        <a:xfrm rot="16200000">
+                          <a:off x="0" y="0"/>
+                          <a:ext cx="1105786" cy="372140"/>
+                        </a:xfrm>
+                        <a:prstGeom prst="rect">
+                          <a:avLst/>
+                        </a:prstGeom>
+                        <a:noFill/>
+                        <a:ln w="6350">
+                          <a:noFill/>
+                        </a:ln>
+                      </wps:spPr>
+                      <wps:txbx>
+                        <w:txbxContent>
+                          <w:p>
+                            <w:r>
+                              <w:t>Voltage / mV</w:t>
+                            </w:r>
+                          </w:p>
+                        </w:txbxContent>
+                      </wps:txbx>
+                      <wps:bodyPr rot="0" spcFirstLastPara="0" vertOverflow="overflow" horzOverflow="overflow" vert="horz" wrap="square" lIns="91440" tIns="45720" rIns="91440" bIns="45720" numCol="1" spcCol="0" rtlCol="0" fromWordArt="0" anchor="t" anchorCtr="0" forceAA="0" compatLnSpc="1">
+                        <a:prstTxWarp prst="textNoShape">
+                          <a:avLst/>
+                        </a:prstTxWarp>
+                        <a:noAutofit/>
+                      </wps:bodyPr>
+                    </wps:wsp>
+                  </a:graphicData>
+                </a:graphic>
+                <wp14:sizeRelH relativeFrom="margin">
+                  <wp14:pctWidth>0</wp14:pctWidth>
+                </wp14:sizeRelH>
+                <wp14:sizeRelV relativeFrom="margin">
+                  <wp14:pctHeight>0</wp14:pctHeight>
+                </wp14:sizeRelV>
+              </wp:anchor>
+            </w:drawing>
+          </mc:Choice>
+          <mc:Fallback>
+            <w:pict>
+              <v:shapetype w14:anchorId="1FED0111" id="_x0000_t202" coordsize="21600,21600" o:spt="202" path="m,l,21600r21600,l21600,xe">
+                <v:stroke joinstyle="miter"/>
+                <v:path gradientshapeok="t" o:connecttype="rect"/>
+              </v:shapetype>
+              <v:shape id="Text Box 22" o:spid="_x0000_s1026" type="#_x0000_t202" style="position:absolute;margin-left:-46.05pt;margin-top:92.1pt;width:87.05pt;height:29.3pt;rotation:-90;z-index:251665408;visibility:visible;mso-wrap-style:square;mso-width-percent:0;mso-height-percent:0;mso-wrap-distance-left:9pt;mso-wrap-distance-top:0;mso-wrap-distance-right:9pt;mso-wrap-distance-bottom:0;mso-position-horizontal:absolute;mso-position-horizontal-relative:text;mso-position-vertical:absolute;mso-position-vertical-relative:text;mso-width-percent:0;mso-height-percent:0;mso-width-relative:margin;mso-height-relative:margin;v-text-anchor:top" o:gfxdata="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" filled="f" stroked="f" strokeweight=".5pt">
+                <v:textbox>
+                  <w:txbxContent>
+                    <w:p>
+                      <w:r>
+                        <w:t>Voltage / mV</w:t>
+                      </w:r>
+                    </w:p>
+                  </w:txbxContent>
+                </v:textbox>
+              </v:shape>
+            </w:pict>
+          </mc:Fallback>
+        </mc:AlternateContent>
+      </w:r>
+      <w:r>
+        <w:rPr>
+          <w:noProof/>
         </w:rPr>
         <w:drawing>
-          <wp:inline distT="0" distB="0" distL="0" distR="0" wp14:anchorId="578CADDC" wp14:editId="35068226">
-            <wp:extent cx="5007935" cy="2966484"/>
-            <wp:effectExtent l="0" t="0" r="2540" b="5715"/>
+          <wp:inline distT="0" distB="0" distL="0" distR="0" wp14:anchorId="578CADDC" wp14:editId="7BA03325">
+            <wp:extent cx="4879671" cy="2966085"/>
+            <wp:effectExtent l="0" t="0" r="0" b="5715"/>
             <wp:docPr id="2" name="Picture 2"/>
             <wp:cNvGraphicFramePr>
               <a:graphicFrameLocks xmlns:a="http://schemas.openxmlformats.org/drawingml/2006/main" noChangeAspect="1"/>
@@ -83,13 +173,13 @@
                         </a:ext>
                       </a:extLst>
                     </a:blip>
-                    <a:srcRect l="5008" t="9649" r="7603" b="602"/>
+                    <a:srcRect l="7235" t="9649" r="7603" b="602"/>
                     <a:stretch/>
                   </pic:blipFill>
                   <pic:spPr bwMode="auto">
                     <a:xfrm>
                       <a:off x="0" y="0"/>
-                      <a:ext cx="5008653" cy="2966909"/>
+                      <a:ext cx="4881027" cy="2966909"/>
                     </a:xfrm>
                     <a:prstGeom prst="rect">
                       <a:avLst/>
@@ -188,12 +278,98 @@
       </w:pPr>
       <w:r>
         <w:rPr>
+          <w:b/>
+          <w:bCs/>
           <w:noProof/>
+          <w:sz w:val="24"/>
+          <w:szCs w:val="24"/>
+          <w:u w:val="single"/>
+        </w:rPr>
+        <mc:AlternateContent>
+          <mc:Choice Requires="wps">
+            <w:drawing>
+              <wp:anchor distT="0" distB="0" distL="114300" distR="114300" simplePos="0" relativeHeight="251667456" behindDoc="0" locked="0" layoutInCell="1" allowOverlap="1" wp14:anchorId="6405D4DA" wp14:editId="2C907780">
+                <wp:simplePos x="0" y="0"/>
+                <wp:positionH relativeFrom="column">
+                  <wp:posOffset>-585478</wp:posOffset>
+                </wp:positionH>
+                <wp:positionV relativeFrom="paragraph">
+                  <wp:posOffset>1195582</wp:posOffset>
+                </wp:positionV>
+                <wp:extent cx="1105786" cy="372140"/>
+                <wp:effectExtent l="4763" t="0" r="4127" b="0"/>
+                <wp:wrapNone/>
+                <wp:docPr id="23" name="Text Box 23"/>
+                <wp:cNvGraphicFramePr/>
+                <a:graphic xmlns:a="http://schemas.openxmlformats.org/drawingml/2006/main">
+                  <a:graphicData uri="http://schemas.microsoft.com/office/word/2010/wordprocessingShape">
+                    <wps:wsp>
+                      <wps:cNvSpPr txBox="1"/>
+                      <wps:spPr>
+                        <a:xfrm rot="16200000">
+                          <a:off x="0" y="0"/>
+                          <a:ext cx="1105786" cy="372140"/>
+                        </a:xfrm>
+                        <a:prstGeom prst="rect">
+                          <a:avLst/>
+                        </a:prstGeom>
+                        <a:noFill/>
+                        <a:ln w="6350">
+                          <a:noFill/>
+                        </a:ln>
+                      </wps:spPr>
+                      <wps:txbx>
+                        <w:txbxContent>
+                          <w:p>
+                            <w:r>
+                              <w:t>Voltage / mV</w:t>
+                            </w:r>
+                          </w:p>
+                        </w:txbxContent>
+                      </wps:txbx>
+                      <wps:bodyPr rot="0" spcFirstLastPara="0" vertOverflow="overflow" horzOverflow="overflow" vert="horz" wrap="square" lIns="91440" tIns="45720" rIns="91440" bIns="45720" numCol="1" spcCol="0" rtlCol="0" fromWordArt="0" anchor="t" anchorCtr="0" forceAA="0" compatLnSpc="1">
+                        <a:prstTxWarp prst="textNoShape">
+                          <a:avLst/>
+                        </a:prstTxWarp>
+                        <a:noAutofit/>
+                      </wps:bodyPr>
+                    </wps:wsp>
+                  </a:graphicData>
+                </a:graphic>
+                <wp14:sizeRelH relativeFrom="margin">
+                  <wp14:pctWidth>0</wp14:pctWidth>
+                </wp14:sizeRelH>
+                <wp14:sizeRelV relativeFrom="margin">
+                  <wp14:pctHeight>0</wp14:pctHeight>
+                </wp14:sizeRelV>
+              </wp:anchor>
+            </w:drawing>
+          </mc:Choice>
+          <mc:Fallback>
+            <w:pict>
+              <v:shape w14:anchorId="6405D4DA" id="Text Box 23" o:spid="_x0000_s1027" type="#_x0000_t202" style="position:absolute;margin-left:-46.1pt;margin-top:94.15pt;width:87.05pt;height:29.3pt;rotation:-90;z-index:251667456;visibility:visible;mso-wrap-style:square;mso-width-percent:0;mso-height-percent:0;mso-wrap-distance-left:9pt;mso-wrap-distance-top:0;mso-wrap-distance-right:9pt;mso-wrap-distance-bottom:0;mso-position-horizontal:absolute;mso-position-horizontal-relative:text;mso-position-vertical:absolute;mso-position-vertical-relative:text;mso-width-percent:0;mso-height-percent:0;mso-width-relative:margin;mso-height-relative:margin;v-text-anchor:top" o:gfxdata="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" filled="f" stroked="f" strokeweight=".5pt">
+                <v:textbox>
+                  <w:txbxContent>
+                    <w:p>
+                      <w:r>
+                        <w:t>Voltage / mV</w:t>
+                      </w:r>
+                    </w:p>
+                  </w:txbxContent>
+                </v:textbox>
+              </v:shape>
+            </w:pict>
+          </mc:Fallback>
+        </mc:AlternateContent>
+      </w:r>
+      <w:r>
+        <w:rPr>
+          <w:noProof/>
         </w:rPr>
         <w:drawing>
-          <wp:inline distT="0" distB="0" distL="0" distR="0" wp14:anchorId="644CE0F2" wp14:editId="4B68D29F">
-            <wp:extent cx="4890977" cy="3125972"/>
-            <wp:effectExtent l="0" t="0" r="5080" b="0"/>
+          <wp:inline distT="0" distB="0" distL="0" distR="0" wp14:anchorId="644CE0F2" wp14:editId="4840D4EF">
+            <wp:extent cx="4751968" cy="3125470"/>
+            <wp:effectExtent l="0" t="0" r="0" b="0"/>
             <wp:docPr id="3" name="Picture 3"/>
             <wp:cNvGraphicFramePr>
               <a:graphicFrameLocks xmlns:a="http://schemas.openxmlformats.org/drawingml/2006/main" noChangeAspect="1"/>
@@ -215,13 +391,13 @@
                         </a:ext>
                       </a:extLst>
                     </a:blip>
-                    <a:srcRect l="5566" t="8959" r="9089" b="3232"/>
+                    <a:srcRect l="7978" t="8959" r="9089" b="3232"/>
                     <a:stretch/>
                   </pic:blipFill>
                   <pic:spPr bwMode="auto">
                     <a:xfrm>
                       <a:off x="0" y="0"/>
-                      <a:ext cx="4891623" cy="3126385"/>
+                      <a:ext cx="4753359" cy="3126385"/>
                     </a:xfrm>
                     <a:prstGeom prst="rect">
                       <a:avLst/>
@@ -332,12 +508,98 @@
       </w:pPr>
       <w:r>
         <w:rPr>
+          <w:b/>
+          <w:bCs/>
           <w:noProof/>
+          <w:sz w:val="24"/>
+          <w:szCs w:val="24"/>
+          <w:u w:val="single"/>
+        </w:rPr>
+        <mc:AlternateContent>
+          <mc:Choice Requires="wps">
+            <w:drawing>
+              <wp:anchor distT="0" distB="0" distL="114300" distR="114300" simplePos="0" relativeHeight="251669504" behindDoc="0" locked="0" layoutInCell="1" allowOverlap="1" wp14:anchorId="41B16228" wp14:editId="4ED2305B">
+                <wp:simplePos x="0" y="0"/>
+                <wp:positionH relativeFrom="column">
+                  <wp:posOffset>-585477</wp:posOffset>
+                </wp:positionH>
+                <wp:positionV relativeFrom="paragraph">
+                  <wp:posOffset>1076864</wp:posOffset>
+                </wp:positionV>
+                <wp:extent cx="1105786" cy="372140"/>
+                <wp:effectExtent l="4763" t="0" r="4127" b="0"/>
+                <wp:wrapNone/>
+                <wp:docPr id="24" name="Text Box 24"/>
+                <wp:cNvGraphicFramePr/>
+                <a:graphic xmlns:a="http://schemas.openxmlformats.org/drawingml/2006/main">
+                  <a:graphicData uri="http://schemas.microsoft.com/office/word/2010/wordprocessingShape">
+                    <wps:wsp>
+                      <wps:cNvSpPr txBox="1"/>
+                      <wps:spPr>
+                        <a:xfrm rot="16200000">
+                          <a:off x="0" y="0"/>
+                          <a:ext cx="1105786" cy="372140"/>
+                        </a:xfrm>
+                        <a:prstGeom prst="rect">
+                          <a:avLst/>
+                        </a:prstGeom>
+                        <a:noFill/>
+                        <a:ln w="6350">
+                          <a:noFill/>
+                        </a:ln>
+                      </wps:spPr>
+                      <wps:txbx>
+                        <w:txbxContent>
+                          <w:p>
+                            <w:r>
+                              <w:t>Voltage / mV</w:t>
+                            </w:r>
+                          </w:p>
+                        </w:txbxContent>
+                      </wps:txbx>
+                      <wps:bodyPr rot="0" spcFirstLastPara="0" vertOverflow="overflow" horzOverflow="overflow" vert="horz" wrap="square" lIns="91440" tIns="45720" rIns="91440" bIns="45720" numCol="1" spcCol="0" rtlCol="0" fromWordArt="0" anchor="t" anchorCtr="0" forceAA="0" compatLnSpc="1">
+                        <a:prstTxWarp prst="textNoShape">
+                          <a:avLst/>
+                        </a:prstTxWarp>
+                        <a:noAutofit/>
+                      </wps:bodyPr>
+                    </wps:wsp>
+                  </a:graphicData>
+                </a:graphic>
+                <wp14:sizeRelH relativeFrom="margin">
+                  <wp14:pctWidth>0</wp14:pctWidth>
+                </wp14:sizeRelH>
+                <wp14:sizeRelV relativeFrom="margin">
+                  <wp14:pctHeight>0</wp14:pctHeight>
+                </wp14:sizeRelV>
+              </wp:anchor>
+            </w:drawing>
+          </mc:Choice>
+          <mc:Fallback>
+            <w:pict>
+              <v:shape w14:anchorId="41B16228" id="Text Box 24" o:spid="_x0000_s1028" type="#_x0000_t202" style="position:absolute;margin-left:-46.1pt;margin-top:84.8pt;width:87.05pt;height:29.3pt;rotation:-90;z-index:251669504;visibility:visible;mso-wrap-style:square;mso-width-percent:0;mso-height-percent:0;mso-wrap-distance-left:9pt;mso-wrap-distance-top:0;mso-wrap-distance-right:9pt;mso-wrap-distance-bottom:0;mso-position-horizontal:absolute;mso-position-horizontal-relative:text;mso-position-vertical:absolute;mso-position-vertical-relative:text;mso-width-percent:0;mso-height-percent:0;mso-width-relative:margin;mso-height-relative:margin;v-text-anchor:top" o:gfxdata="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" filled="f" stroked="f" strokeweight=".5pt">
+                <v:textbox>
+                  <w:txbxContent>
+                    <w:p>
+                      <w:r>
+                        <w:t>Voltage / mV</w:t>
+                      </w:r>
+                    </w:p>
+                  </w:txbxContent>
+                </v:textbox>
+              </v:shape>
+            </w:pict>
+          </mc:Fallback>
+        </mc:AlternateContent>
+      </w:r>
+      <w:r>
+        <w:rPr>
+          <w:noProof/>
         </w:rPr>
         <w:drawing>
-          <wp:inline distT="0" distB="0" distL="0" distR="0" wp14:anchorId="4FD8331D" wp14:editId="6D3246A8">
-            <wp:extent cx="4911499" cy="3040911"/>
-            <wp:effectExtent l="0" t="0" r="3810" b="7620"/>
+          <wp:inline distT="0" distB="0" distL="0" distR="0" wp14:anchorId="4FD8331D" wp14:editId="07726FF3">
+            <wp:extent cx="4793683" cy="3040380"/>
+            <wp:effectExtent l="0" t="0" r="6985" b="7620"/>
             <wp:docPr id="4" name="Picture 4"/>
             <wp:cNvGraphicFramePr>
               <a:graphicFrameLocks xmlns:a="http://schemas.openxmlformats.org/drawingml/2006/main" noChangeAspect="1"/>
@@ -359,13 +621,13 @@
                         </a:ext>
                       </a:extLst>
                     </a:blip>
-                    <a:srcRect l="5751" t="10364" r="8544" b="2443"/>
+                    <a:srcRect l="7792" t="10364" r="8544" b="2443"/>
                     <a:stretch/>
                   </pic:blipFill>
                   <pic:spPr bwMode="auto">
                     <a:xfrm>
                       <a:off x="0" y="0"/>
-                      <a:ext cx="4912195" cy="3041342"/>
+                      <a:ext cx="4795200" cy="3041342"/>
                     </a:xfrm>
                     <a:prstGeom prst="rect">
                       <a:avLst/>
@@ -554,12 +816,98 @@
       </w:pPr>
       <w:r>
         <w:rPr>
+          <w:b/>
+          <w:bCs/>
           <w:noProof/>
+          <w:sz w:val="24"/>
+          <w:szCs w:val="24"/>
+          <w:u w:val="single"/>
+        </w:rPr>
+        <mc:AlternateContent>
+          <mc:Choice Requires="wps">
+            <w:drawing>
+              <wp:anchor distT="0" distB="0" distL="114300" distR="114300" simplePos="0" relativeHeight="251671552" behindDoc="0" locked="0" layoutInCell="1" allowOverlap="1" wp14:anchorId="6A76FFFE" wp14:editId="3DB68B2C">
+                <wp:simplePos x="0" y="0"/>
+                <wp:positionH relativeFrom="column">
+                  <wp:posOffset>-590660</wp:posOffset>
+                </wp:positionH>
+                <wp:positionV relativeFrom="paragraph">
+                  <wp:posOffset>1235393</wp:posOffset>
+                </wp:positionV>
+                <wp:extent cx="1105786" cy="372140"/>
+                <wp:effectExtent l="4763" t="0" r="4127" b="0"/>
+                <wp:wrapNone/>
+                <wp:docPr id="25" name="Text Box 25"/>
+                <wp:cNvGraphicFramePr/>
+                <a:graphic xmlns:a="http://schemas.openxmlformats.org/drawingml/2006/main">
+                  <a:graphicData uri="http://schemas.microsoft.com/office/word/2010/wordprocessingShape">
+                    <wps:wsp>
+                      <wps:cNvSpPr txBox="1"/>
+                      <wps:spPr>
+                        <a:xfrm rot="16200000">
+                          <a:off x="0" y="0"/>
+                          <a:ext cx="1105786" cy="372140"/>
+                        </a:xfrm>
+                        <a:prstGeom prst="rect">
+                          <a:avLst/>
+                        </a:prstGeom>
+                        <a:noFill/>
+                        <a:ln w="6350">
+                          <a:noFill/>
+                        </a:ln>
+                      </wps:spPr>
+                      <wps:txbx>
+                        <w:txbxContent>
+                          <w:p>
+                            <w:r>
+                              <w:t>Voltage / mV</w:t>
+                            </w:r>
+                          </w:p>
+                        </w:txbxContent>
+                      </wps:txbx>
+                      <wps:bodyPr rot="0" spcFirstLastPara="0" vertOverflow="overflow" horzOverflow="overflow" vert="horz" wrap="square" lIns="91440" tIns="45720" rIns="91440" bIns="45720" numCol="1" spcCol="0" rtlCol="0" fromWordArt="0" anchor="t" anchorCtr="0" forceAA="0" compatLnSpc="1">
+                        <a:prstTxWarp prst="textNoShape">
+                          <a:avLst/>
+                        </a:prstTxWarp>
+                        <a:noAutofit/>
+                      </wps:bodyPr>
+                    </wps:wsp>
+                  </a:graphicData>
+                </a:graphic>
+                <wp14:sizeRelH relativeFrom="margin">
+                  <wp14:pctWidth>0</wp14:pctWidth>
+                </wp14:sizeRelH>
+                <wp14:sizeRelV relativeFrom="margin">
+                  <wp14:pctHeight>0</wp14:pctHeight>
+                </wp14:sizeRelV>
+              </wp:anchor>
+            </w:drawing>
+          </mc:Choice>
+          <mc:Fallback>
+            <w:pict>
+              <v:shape w14:anchorId="6A76FFFE" id="Text Box 25" o:spid="_x0000_s1029" type="#_x0000_t202" style="position:absolute;margin-left:-46.5pt;margin-top:97.3pt;width:87.05pt;height:29.3pt;rotation:-90;z-index:251671552;visibility:visible;mso-wrap-style:square;mso-width-percent:0;mso-height-percent:0;mso-wrap-distance-left:9pt;mso-wrap-distance-top:0;mso-wrap-distance-right:9pt;mso-wrap-distance-bottom:0;mso-position-horizontal:absolute;mso-position-horizontal-relative:text;mso-position-vertical:absolute;mso-position-vertical-relative:text;mso-width-percent:0;mso-height-percent:0;mso-width-relative:margin;mso-height-relative:margin;v-text-anchor:top" o:gfxdata="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" filled="f" stroked="f" strokeweight=".5pt">
+                <v:textbox>
+                  <w:txbxContent>
+                    <w:p>
+                      <w:r>
+                        <w:t>Voltage / mV</w:t>
+                      </w:r>
+                    </w:p>
+                  </w:txbxContent>
+                </v:textbox>
+              </v:shape>
+            </w:pict>
+          </mc:Fallback>
+        </mc:AlternateContent>
+      </w:r>
+      <w:r>
+        <w:rPr>
+          <w:noProof/>
         </w:rPr>
         <w:drawing>
-          <wp:inline distT="0" distB="0" distL="0" distR="0" wp14:anchorId="3928A13F" wp14:editId="4224D25A">
-            <wp:extent cx="4986670" cy="3072809"/>
-            <wp:effectExtent l="0" t="0" r="4445" b="0"/>
+          <wp:inline distT="0" distB="0" distL="0" distR="0" wp14:anchorId="3928A13F" wp14:editId="76372885">
+            <wp:extent cx="4832247" cy="3072765"/>
+            <wp:effectExtent l="0" t="0" r="6985" b="0"/>
             <wp:docPr id="1" name="Picture 1"/>
             <wp:cNvGraphicFramePr>
               <a:graphicFrameLocks xmlns:a="http://schemas.openxmlformats.org/drawingml/2006/main" noChangeAspect="1"/>
@@ -581,13 +929,13 @@
                         </a:ext>
                       </a:extLst>
                     </a:blip>
-                    <a:srcRect l="4639" t="11609" r="8341" b="2346"/>
+                    <a:srcRect l="7333" t="11609" r="8341" b="2346"/>
                     <a:stretch/>
                   </pic:blipFill>
                   <pic:spPr bwMode="auto">
                     <a:xfrm>
                       <a:off x="0" y="0"/>
-                      <a:ext cx="4987649" cy="3073413"/>
+                      <a:ext cx="4833266" cy="3073413"/>
                     </a:xfrm>
                     <a:prstGeom prst="rect">
                       <a:avLst/>
@@ -2667,11 +3015,7 @@
           </mc:Choice>
           <mc:Fallback>
             <w:pict>
-              <v:shapetype w14:anchorId="144C76A8" id="_x0000_t202" coordsize="21600,21600" o:spt="202" path="m,l,21600r21600,l21600,xe">
-                <v:stroke joinstyle="miter"/>
-                <v:path gradientshapeok="t" o:connecttype="rect"/>
-              </v:shapetype>
-              <v:shape id="Text Box 20" o:spid="_x0000_s1026" type="#_x0000_t202" style="position:absolute;margin-left:-29.4pt;margin-top:94.65pt;width:58pt;height:27.35pt;rotation:-90;z-index:251662336;visibility:visible;mso-wrap-style:square;mso-width-percent:0;mso-height-percent:0;mso-wrap-distance-left:9pt;mso-wrap-distance-top:0;mso-wrap-distance-right:9pt;mso-wrap-distance-bottom:0;mso-position-horizontal:absolute;mso-position-horizontal-relative:text;mso-position-vertical:absolute;mso-position-vertical-relative:text;mso-width-percent:0;mso-height-percent:0;mso-width-relative:margin;mso-height-relative:margin;v-text-anchor:top" o:gfxdata="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" filled="f" stroked="f" strokeweight=".5pt">
+              <v:shape w14:anchorId="144C76A8" id="Text Box 20" o:spid="_x0000_s1030" type="#_x0000_t202" style="position:absolute;margin-left:-29.4pt;margin-top:94.65pt;width:58pt;height:27.35pt;rotation:-90;z-index:251662336;visibility:visible;mso-wrap-style:square;mso-width-percent:0;mso-height-percent:0;mso-wrap-distance-left:9pt;mso-wrap-distance-top:0;mso-wrap-distance-right:9pt;mso-wrap-distance-bottom:0;mso-position-horizontal:absolute;mso-position-horizontal-relative:text;mso-position-vertical:absolute;mso-position-vertical-relative:text;mso-width-percent:0;mso-height-percent:0;mso-width-relative:margin;mso-height-relative:margin;v-text-anchor:top" o:gfxdata="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" filled="f" stroked="f" strokeweight=".5pt">
                 <v:textbox>
                   <w:txbxContent>
                     <w:p>
@@ -2752,7 +3096,7 @@
           </mc:Choice>
           <mc:Fallback>
             <w:pict>
-              <v:shape w14:anchorId="53769877" id="Text Box 18" o:spid="_x0000_s1027" type="#_x0000_t202" style="position:absolute;margin-left:95.95pt;margin-top:276pt;width:227.35pt;height:32.65pt;z-index:251659264;visibility:visible;mso-wrap-style:square;mso-width-percent:0;mso-height-percent:0;mso-wrap-distance-left:9pt;mso-wrap-distance-top:0;mso-wrap-distance-right:9pt;mso-wrap-distance-bottom:0;mso-position-horizontal:absolute;mso-position-horizontal-relative:text;mso-position-vertical:absolute;mso-position-vertical-relative:text;mso-width-percent:0;mso-height-percent:0;mso-width-relative:margin;mso-height-relative:margin;v-text-anchor:top" o:gfxdata="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" filled="f" stroked="f" strokeweight=".5pt">
+              <v:shape w14:anchorId="53769877" id="Text Box 18" o:spid="_x0000_s1031" type="#_x0000_t202" style="position:absolute;margin-left:95.95pt;margin-top:276pt;width:227.35pt;height:32.65pt;z-index:251659264;visibility:visible;mso-wrap-style:square;mso-width-percent:0;mso-height-percent:0;mso-wrap-distance-left:9pt;mso-wrap-distance-top:0;mso-wrap-distance-right:9pt;mso-wrap-distance-bottom:0;mso-position-horizontal:absolute;mso-position-horizontal-relative:text;mso-position-vertical:absolute;mso-position-vertical-relative:text;mso-width-percent:0;mso-height-percent:0;mso-width-relative:margin;mso-height-relative:margin;v-text-anchor:top" o:gfxdata="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" filled="f" stroked="f" strokeweight=".5pt">
                 <v:textbox>
                   <w:txbxContent>
                     <w:p>
@@ -2951,7 +3295,7 @@
           </mc:Choice>
           <mc:Fallback>
             <w:pict>
-              <v:shape w14:anchorId="6C299863" id="Text Box 21" o:spid="_x0000_s1028" type="#_x0000_t202" style="position:absolute;margin-left:44pt;margin-top:87.5pt;width:58pt;height:27.35pt;rotation:-90;z-index:251664384;visibility:visible;mso-wrap-style:square;mso-width-percent:0;mso-height-percent:0;mso-wrap-distance-left:9pt;mso-wrap-distance-top:0;mso-wrap-distance-right:9pt;mso-wrap-distance-bottom:0;mso-position-horizontal:absolute;mso-position-horizontal-relative:left-margin-area;mso-position-vertical:absolute;mso-position-vertical-relative:text;mso-width-percent:0;mso-height-percent:0;mso-width-relative:margin;mso-height-relative:margin;v-text-anchor:top" o:gfxdata="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" filled="f" stroked="f" strokeweight=".5pt">
+              <v:shape w14:anchorId="6C299863" id="Text Box 21" o:spid="_x0000_s1032" type="#_x0000_t202" style="position:absolute;margin-left:44pt;margin-top:87.5pt;width:58pt;height:27.35pt;rotation:-90;z-index:251664384;visibility:visible;mso-wrap-style:square;mso-width-percent:0;mso-height-percent:0;mso-wrap-distance-left:9pt;mso-wrap-distance-top:0;mso-wrap-distance-right:9pt;mso-wrap-distance-bottom:0;mso-position-horizontal:absolute;mso-position-horizontal-relative:left-margin-area;mso-position-vertical:absolute;mso-position-vertical-relative:text;mso-width-percent:0;mso-height-percent:0;mso-width-relative:margin;mso-height-relative:margin;v-text-anchor:top" o:gfxdata="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" filled="f" stroked="f" strokeweight=".5pt">
                 <v:textbox>
                   <w:txbxContent>
                     <w:p>
@@ -3033,7 +3377,7 @@
           </mc:Choice>
           <mc:Fallback>
             <w:pict>
-              <v:shape w14:anchorId="4EC60CA2" id="Text Box 19" o:spid="_x0000_s1029" type="#_x0000_t202" style="position:absolute;margin-left:99.35pt;margin-top:232.65pt;width:227.35pt;height:32.65pt;z-index:251661312;visibility:visible;mso-wrap-style:square;mso-width-percent:0;mso-height-percent:0;mso-wrap-distance-left:9pt;mso-wrap-distance-top:0;mso-wrap-distance-right:9pt;mso-wrap-distance-bottom:0;mso-position-horizontal:absolute;mso-position-horizontal-relative:text;mso-position-vertical:absolute;mso-position-vertical-relative:text;mso-width-percent:0;mso-height-percent:0;mso-width-relative:margin;mso-height-relative:margin;v-text-anchor:top" o:gfxdata="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" filled="f" stroked="f" strokeweight=".5pt">
+              <v:shape w14:anchorId="4EC60CA2" id="Text Box 19" o:spid="_x0000_s1033" type="#_x0000_t202" style="position:absolute;margin-left:99.35pt;margin-top:232.65pt;width:227.35pt;height:32.65pt;z-index:251661312;visibility:visible;mso-wrap-style:square;mso-width-percent:0;mso-height-percent:0;mso-wrap-distance-left:9pt;mso-wrap-distance-top:0;mso-wrap-distance-right:9pt;mso-wrap-distance-bottom:0;mso-position-horizontal:absolute;mso-position-horizontal-relative:text;mso-position-vertical:absolute;mso-position-vertical-relative:text;mso-width-percent:0;mso-height-percent:0;mso-width-relative:margin;mso-height-relative:margin;v-text-anchor:top" o:gfxdata="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" filled="f" stroked="f" strokeweight=".5pt">
                 <v:textbox>
                   <w:txbxContent>
                     <w:p>

--- a/coursework3/Finn Wilkinson cw3.docx
+++ b/coursework3/Finn Wilkinson cw3.docx
@@ -2309,1145 +2309,491 @@
           <w:szCs w:val="24"/>
         </w:rPr>
       </w:pPr>
-      <w:proofErr w:type="gramStart"/>
       <w:r>
         <w:rPr>
           <w:color w:val="FF0000"/>
           <w:sz w:val="24"/>
           <w:szCs w:val="24"/>
         </w:rPr>
-        <w:t>What’s</w:t>
-      </w:r>
-      <w:proofErr w:type="gramEnd"/>
-      <w:r>
+        <w:t>What’s happening? Why does this make sense?</w:t>
+      </w:r>
+    </w:p>
+    <w:p>
+      <w:pPr>
+        <w:rPr>
+          <w:b/>
+          <w:bCs/>
+          <w:i/>
+          <w:iCs/>
+          <w:sz w:val="24"/>
+          <w:szCs w:val="24"/>
+        </w:rPr>
+      </w:pPr>
+    </w:p>
+    <w:p>
+      <w:pPr>
+        <w:rPr>
+          <w:b/>
+          <w:bCs/>
+          <w:sz w:val="24"/>
+          <w:szCs w:val="24"/>
+          <w:u w:val="single"/>
+        </w:rPr>
+      </w:pPr>
+      <w:r>
+        <w:rPr>
+          <w:b/>
+          <w:bCs/>
+          <w:sz w:val="24"/>
+          <w:szCs w:val="24"/>
+          <w:u w:val="single"/>
+        </w:rPr>
+        <w:t>Question 4</w:t>
+      </w:r>
+    </w:p>
+    <w:p>
+      <w:pPr>
         <w:rPr>
           <w:color w:val="FF0000"/>
           <w:sz w:val="24"/>
           <w:szCs w:val="24"/>
         </w:rPr>
-        <w:t xml:space="preserve"> happening? Why does this make sense?</w:t>
-      </w:r>
-    </w:p>
-    <w:p>
-      <w:pPr>
-        <w:rPr>
-          <w:b/>
-          <w:bCs/>
-          <w:i/>
-          <w:iCs/>
-          <w:sz w:val="24"/>
-          <w:szCs w:val="24"/>
-        </w:rPr>
-      </w:pPr>
-    </w:p>
-    <w:p>
-      <w:pPr>
-        <w:rPr>
-          <w:b/>
-          <w:bCs/>
-          <w:sz w:val="24"/>
-          <w:szCs w:val="24"/>
-          <w:u w:val="single"/>
-        </w:rPr>
-      </w:pPr>
-      <w:r>
-        <w:rPr>
-          <w:b/>
-          <w:bCs/>
-          <w:sz w:val="24"/>
-          <w:szCs w:val="24"/>
-          <w:u w:val="single"/>
-        </w:rPr>
-        <w:t>Question 4</w:t>
-      </w:r>
-    </w:p>
-    <w:p>
-      <w:pPr>
+      </w:pPr>
+      <w:r>
         <w:rPr>
           <w:color w:val="FF0000"/>
           <w:sz w:val="24"/>
           <w:szCs w:val="24"/>
         </w:rPr>
-      </w:pPr>
-      <w:r>
+        <w:t>How does the degree of correlation affect the steady state synaptic weights?</w:t>
+      </w:r>
+    </w:p>
+    <w:p>
+      <w:pPr>
+        <w:rPr>
+          <w:b/>
+          <w:bCs/>
+          <w:i/>
+          <w:iCs/>
+          <w:color w:val="000000" w:themeColor="text1"/>
+          <w:sz w:val="24"/>
+          <w:szCs w:val="24"/>
+        </w:rPr>
+      </w:pPr>
+    </w:p>
+    <w:p>
+      <w:pPr>
+        <w:rPr>
+          <w:b/>
+          <w:bCs/>
+          <w:i/>
+          <w:iCs/>
+          <w:color w:val="000000" w:themeColor="text1"/>
+          <w:sz w:val="24"/>
+          <w:szCs w:val="24"/>
+        </w:rPr>
+      </w:pPr>
+    </w:p>
+    <w:p>
+      <w:pPr>
+        <w:rPr>
+          <w:b/>
+          <w:bCs/>
+          <w:i/>
+          <w:iCs/>
+          <w:color w:val="000000" w:themeColor="text1"/>
+          <w:sz w:val="24"/>
+          <w:szCs w:val="24"/>
+        </w:rPr>
+      </w:pPr>
+      <w:r>
+        <w:rPr>
+          <w:b/>
+          <w:bCs/>
+          <w:i/>
+          <w:iCs/>
+          <w:color w:val="000000" w:themeColor="text1"/>
+          <w:sz w:val="24"/>
+          <w:szCs w:val="24"/>
+        </w:rPr>
+        <w:t xml:space="preserve">Mean of </w:t>
+      </w:r>
+      <w:r>
+        <w:rPr>
+          <w:b/>
+          <w:bCs/>
+          <w:i/>
+          <w:iCs/>
+          <w:color w:val="000000" w:themeColor="text1"/>
+          <w:sz w:val="24"/>
+          <w:szCs w:val="24"/>
+        </w:rPr>
+        <w:t>S</w:t>
+      </w:r>
+      <w:r>
+        <w:rPr>
+          <w:b/>
+          <w:bCs/>
+          <w:i/>
+          <w:iCs/>
+          <w:color w:val="000000" w:themeColor="text1"/>
+          <w:sz w:val="24"/>
+          <w:szCs w:val="24"/>
+        </w:rPr>
+        <w:t>teady</w:t>
+      </w:r>
+      <w:r>
+        <w:rPr>
+          <w:b/>
+          <w:bCs/>
+          <w:i/>
+          <w:iCs/>
+          <w:color w:val="000000" w:themeColor="text1"/>
+          <w:sz w:val="24"/>
+          <w:szCs w:val="24"/>
+        </w:rPr>
+        <w:t>-S</w:t>
+      </w:r>
+      <w:r>
+        <w:rPr>
+          <w:b/>
+          <w:bCs/>
+          <w:i/>
+          <w:iCs/>
+          <w:color w:val="000000" w:themeColor="text1"/>
+          <w:sz w:val="24"/>
+          <w:szCs w:val="24"/>
+        </w:rPr>
+        <w:t xml:space="preserve">tate </w:t>
+      </w:r>
+      <w:r>
+        <w:rPr>
+          <w:b/>
+          <w:bCs/>
+          <w:i/>
+          <w:iCs/>
+          <w:color w:val="000000" w:themeColor="text1"/>
+          <w:sz w:val="24"/>
+          <w:szCs w:val="24"/>
+        </w:rPr>
+        <w:t>S</w:t>
+      </w:r>
+      <w:r>
+        <w:rPr>
+          <w:b/>
+          <w:bCs/>
+          <w:i/>
+          <w:iCs/>
+          <w:color w:val="000000" w:themeColor="text1"/>
+          <w:sz w:val="24"/>
+          <w:szCs w:val="24"/>
+        </w:rPr>
+        <w:t>ynaptic</w:t>
+      </w:r>
+      <w:r>
+        <w:rPr>
+          <w:b/>
+          <w:bCs/>
+          <w:i/>
+          <w:iCs/>
+          <w:color w:val="000000" w:themeColor="text1"/>
+          <w:sz w:val="24"/>
+          <w:szCs w:val="24"/>
+        </w:rPr>
+        <w:t xml:space="preserve"> S</w:t>
+      </w:r>
+      <w:r>
+        <w:rPr>
+          <w:b/>
+          <w:bCs/>
+          <w:i/>
+          <w:iCs/>
+          <w:color w:val="000000" w:themeColor="text1"/>
+          <w:sz w:val="24"/>
+          <w:szCs w:val="24"/>
+        </w:rPr>
+        <w:t>trengths :</w:t>
+      </w:r>
+    </w:p>
+    <w:p>
+      <w:pPr>
+        <w:rPr>
+          <w:b/>
+          <w:bCs/>
+          <w:i/>
+          <w:iCs/>
+          <w:color w:val="000000" w:themeColor="text1"/>
+          <w:sz w:val="24"/>
+          <w:szCs w:val="24"/>
+        </w:rPr>
+      </w:pPr>
+    </w:p>
+    <w:p>
+      <w:pPr>
+        <w:rPr>
+          <w:b/>
+          <w:bCs/>
+          <w:i/>
+          <w:iCs/>
+          <w:color w:val="000000" w:themeColor="text1"/>
+          <w:sz w:val="24"/>
+          <w:szCs w:val="24"/>
+        </w:rPr>
+      </w:pPr>
+      <w:r>
+        <w:rPr>
+          <w:b/>
+          <w:bCs/>
+          <w:i/>
+          <w:iCs/>
+          <w:color w:val="000000" w:themeColor="text1"/>
+          <w:sz w:val="24"/>
+          <w:szCs w:val="24"/>
+        </w:rPr>
+        <w:t xml:space="preserve">Standard Deviation of </w:t>
+      </w:r>
+      <w:r>
+        <w:rPr>
+          <w:b/>
+          <w:bCs/>
+          <w:i/>
+          <w:iCs/>
+          <w:color w:val="000000" w:themeColor="text1"/>
+          <w:sz w:val="24"/>
+          <w:szCs w:val="24"/>
+        </w:rPr>
+        <w:t>S</w:t>
+      </w:r>
+      <w:r>
+        <w:rPr>
+          <w:b/>
+          <w:bCs/>
+          <w:i/>
+          <w:iCs/>
+          <w:color w:val="000000" w:themeColor="text1"/>
+          <w:sz w:val="24"/>
+          <w:szCs w:val="24"/>
+        </w:rPr>
+        <w:t>teady</w:t>
+      </w:r>
+      <w:r>
+        <w:rPr>
+          <w:b/>
+          <w:bCs/>
+          <w:i/>
+          <w:iCs/>
+          <w:color w:val="000000" w:themeColor="text1"/>
+          <w:sz w:val="24"/>
+          <w:szCs w:val="24"/>
+        </w:rPr>
+        <w:t>-S</w:t>
+      </w:r>
+      <w:r>
+        <w:rPr>
+          <w:b/>
+          <w:bCs/>
+          <w:i/>
+          <w:iCs/>
+          <w:color w:val="000000" w:themeColor="text1"/>
+          <w:sz w:val="24"/>
+          <w:szCs w:val="24"/>
+        </w:rPr>
+        <w:t xml:space="preserve">tate </w:t>
+      </w:r>
+      <w:r>
+        <w:rPr>
+          <w:b/>
+          <w:bCs/>
+          <w:i/>
+          <w:iCs/>
+          <w:color w:val="000000" w:themeColor="text1"/>
+          <w:sz w:val="24"/>
+          <w:szCs w:val="24"/>
+        </w:rPr>
+        <w:t>S</w:t>
+      </w:r>
+      <w:r>
+        <w:rPr>
+          <w:b/>
+          <w:bCs/>
+          <w:i/>
+          <w:iCs/>
+          <w:color w:val="000000" w:themeColor="text1"/>
+          <w:sz w:val="24"/>
+          <w:szCs w:val="24"/>
+        </w:rPr>
+        <w:t xml:space="preserve">ynaptic </w:t>
+      </w:r>
+      <w:r>
+        <w:rPr>
+          <w:b/>
+          <w:bCs/>
+          <w:i/>
+          <w:iCs/>
+          <w:color w:val="000000" w:themeColor="text1"/>
+          <w:sz w:val="24"/>
+          <w:szCs w:val="24"/>
+        </w:rPr>
+        <w:t>S</w:t>
+      </w:r>
+      <w:r>
+        <w:rPr>
+          <w:b/>
+          <w:bCs/>
+          <w:i/>
+          <w:iCs/>
+          <w:color w:val="000000" w:themeColor="text1"/>
+          <w:sz w:val="24"/>
+          <w:szCs w:val="24"/>
+        </w:rPr>
+        <w:t>trengths :</w:t>
+      </w:r>
+    </w:p>
+    <w:p>
+      <w:pPr>
+        <w:rPr>
+          <w:b/>
+          <w:bCs/>
+          <w:i/>
+          <w:iCs/>
+          <w:color w:val="000000" w:themeColor="text1"/>
+          <w:sz w:val="24"/>
+          <w:szCs w:val="24"/>
+        </w:rPr>
+      </w:pPr>
+    </w:p>
+    <w:p>
+      <w:pPr>
+        <w:rPr>
+          <w:b/>
+          <w:bCs/>
+          <w:i/>
+          <w:iCs/>
+          <w:color w:val="000000" w:themeColor="text1"/>
+          <w:sz w:val="24"/>
+          <w:szCs w:val="24"/>
+        </w:rPr>
+      </w:pPr>
+      <w:r>
+        <w:rPr>
+          <w:b/>
+          <w:bCs/>
+          <w:i/>
+          <w:iCs/>
+          <w:color w:val="000000" w:themeColor="text1"/>
+          <w:sz w:val="24"/>
+          <w:szCs w:val="24"/>
+        </w:rPr>
+        <w:t>Steady</w:t>
+      </w:r>
+      <w:r>
+        <w:rPr>
+          <w:b/>
+          <w:bCs/>
+          <w:i/>
+          <w:iCs/>
+          <w:color w:val="000000" w:themeColor="text1"/>
+          <w:sz w:val="24"/>
+          <w:szCs w:val="24"/>
+        </w:rPr>
+        <w:t>-</w:t>
+      </w:r>
+      <w:r>
+        <w:rPr>
+          <w:b/>
+          <w:bCs/>
+          <w:i/>
+          <w:iCs/>
+          <w:color w:val="000000" w:themeColor="text1"/>
+          <w:sz w:val="24"/>
+          <w:szCs w:val="24"/>
+        </w:rPr>
+        <w:t>State Synaptic Strengths for B = 0Hz :</w:t>
+      </w:r>
+    </w:p>
+    <w:p>
+      <w:pPr>
+        <w:rPr>
+          <w:b/>
+          <w:bCs/>
+          <w:i/>
+          <w:iCs/>
+          <w:color w:val="000000" w:themeColor="text1"/>
+          <w:sz w:val="24"/>
+          <w:szCs w:val="24"/>
+        </w:rPr>
+      </w:pPr>
+    </w:p>
+    <w:p>
+      <w:pPr>
+        <w:rPr>
+          <w:b/>
+          <w:bCs/>
+          <w:i/>
+          <w:iCs/>
+          <w:color w:val="000000" w:themeColor="text1"/>
+          <w:sz w:val="24"/>
+          <w:szCs w:val="24"/>
+        </w:rPr>
+      </w:pPr>
+      <w:r>
+        <w:rPr>
+          <w:b/>
+          <w:bCs/>
+          <w:i/>
+          <w:iCs/>
+          <w:color w:val="000000" w:themeColor="text1"/>
+          <w:sz w:val="24"/>
+          <w:szCs w:val="24"/>
+        </w:rPr>
+        <w:t>Steady</w:t>
+      </w:r>
+      <w:r>
+        <w:rPr>
+          <w:b/>
+          <w:bCs/>
+          <w:i/>
+          <w:iCs/>
+          <w:color w:val="000000" w:themeColor="text1"/>
+          <w:sz w:val="24"/>
+          <w:szCs w:val="24"/>
+        </w:rPr>
+        <w:t>-</w:t>
+      </w:r>
+      <w:r>
+        <w:rPr>
+          <w:b/>
+          <w:bCs/>
+          <w:i/>
+          <w:iCs/>
+          <w:color w:val="000000" w:themeColor="text1"/>
+          <w:sz w:val="24"/>
+          <w:szCs w:val="24"/>
+        </w:rPr>
+        <w:t>State Synaptic Strengths for B = 20Hz :</w:t>
+      </w:r>
+    </w:p>
+    <w:p>
+      <w:pPr>
+        <w:rPr>
+          <w:b/>
+          <w:bCs/>
+          <w:i/>
+          <w:iCs/>
+          <w:color w:val="000000" w:themeColor="text1"/>
+          <w:sz w:val="24"/>
+          <w:szCs w:val="24"/>
+        </w:rPr>
+      </w:pPr>
+    </w:p>
+    <w:p>
+      <w:pPr>
         <w:rPr>
           <w:color w:val="FF0000"/>
           <w:sz w:val="24"/>
           <w:szCs w:val="24"/>
         </w:rPr>
-        <w:t>How does the degree of correlation affect the steady state synaptic weights?</w:t>
-      </w:r>
-    </w:p>
-    <w:p>
-      <w:pPr>
-        <w:rPr>
-          <w:b/>
-          <w:bCs/>
-          <w:i/>
-          <w:iCs/>
-          <w:color w:val="000000" w:themeColor="text1"/>
-          <w:sz w:val="24"/>
-          <w:szCs w:val="24"/>
-        </w:rPr>
-      </w:pPr>
-    </w:p>
-    <w:p>
-      <w:pPr>
-        <w:rPr>
-          <w:b/>
-          <w:bCs/>
-          <w:i/>
-          <w:iCs/>
-          <w:color w:val="000000" w:themeColor="text1"/>
-          <w:sz w:val="24"/>
-          <w:szCs w:val="24"/>
-        </w:rPr>
-      </w:pPr>
-    </w:p>
-    <w:p>
-      <w:pPr>
-        <w:rPr>
-          <w:b/>
-          <w:bCs/>
-          <w:i/>
-          <w:iCs/>
-          <w:color w:val="000000" w:themeColor="text1"/>
-          <w:sz w:val="24"/>
-          <w:szCs w:val="24"/>
-        </w:rPr>
-      </w:pPr>
-      <w:r>
-        <w:rPr>
-          <w:b/>
-          <w:bCs/>
-          <w:i/>
-          <w:iCs/>
-          <w:color w:val="000000" w:themeColor="text1"/>
-          <w:sz w:val="24"/>
-          <w:szCs w:val="24"/>
-        </w:rPr>
-        <w:t xml:space="preserve">Mean of </w:t>
-      </w:r>
-      <w:r>
-        <w:rPr>
-          <w:b/>
-          <w:bCs/>
-          <w:i/>
-          <w:iCs/>
-          <w:color w:val="000000" w:themeColor="text1"/>
-          <w:sz w:val="24"/>
-          <w:szCs w:val="24"/>
-        </w:rPr>
-        <w:t>S</w:t>
-      </w:r>
-      <w:r>
-        <w:rPr>
-          <w:b/>
-          <w:bCs/>
-          <w:i/>
-          <w:iCs/>
-          <w:color w:val="000000" w:themeColor="text1"/>
-          <w:sz w:val="24"/>
-          <w:szCs w:val="24"/>
-        </w:rPr>
-        <w:t>teady</w:t>
-      </w:r>
-      <w:r>
-        <w:rPr>
-          <w:b/>
-          <w:bCs/>
-          <w:i/>
-          <w:iCs/>
-          <w:color w:val="000000" w:themeColor="text1"/>
-          <w:sz w:val="24"/>
-          <w:szCs w:val="24"/>
-        </w:rPr>
-        <w:t>-S</w:t>
-      </w:r>
-      <w:r>
-        <w:rPr>
-          <w:b/>
-          <w:bCs/>
-          <w:i/>
-          <w:iCs/>
-          <w:color w:val="000000" w:themeColor="text1"/>
-          <w:sz w:val="24"/>
-          <w:szCs w:val="24"/>
-        </w:rPr>
-        <w:t xml:space="preserve">tate </w:t>
-      </w:r>
-      <w:r>
-        <w:rPr>
-          <w:b/>
-          <w:bCs/>
-          <w:i/>
-          <w:iCs/>
-          <w:color w:val="000000" w:themeColor="text1"/>
-          <w:sz w:val="24"/>
-          <w:szCs w:val="24"/>
-        </w:rPr>
-        <w:t>S</w:t>
-      </w:r>
-      <w:r>
-        <w:rPr>
-          <w:b/>
-          <w:bCs/>
-          <w:i/>
-          <w:iCs/>
-          <w:color w:val="000000" w:themeColor="text1"/>
-          <w:sz w:val="24"/>
-          <w:szCs w:val="24"/>
-        </w:rPr>
-        <w:t>ynaptic</w:t>
-      </w:r>
-      <w:r>
-        <w:rPr>
-          <w:b/>
-          <w:bCs/>
-          <w:i/>
-          <w:iCs/>
-          <w:color w:val="000000" w:themeColor="text1"/>
-          <w:sz w:val="24"/>
-          <w:szCs w:val="24"/>
-        </w:rPr>
-        <w:t xml:space="preserve"> S</w:t>
-      </w:r>
-      <w:r>
-        <w:rPr>
-          <w:b/>
-          <w:bCs/>
-          <w:i/>
-          <w:iCs/>
-          <w:color w:val="000000" w:themeColor="text1"/>
-          <w:sz w:val="24"/>
-          <w:szCs w:val="24"/>
-        </w:rPr>
-        <w:t>trengths :</w:t>
-      </w:r>
-    </w:p>
-    <w:p>
-      <w:pPr>
-        <w:rPr>
-          <w:b/>
-          <w:bCs/>
-          <w:i/>
-          <w:iCs/>
-          <w:color w:val="000000" w:themeColor="text1"/>
-          <w:sz w:val="24"/>
-          <w:szCs w:val="24"/>
-        </w:rPr>
-      </w:pPr>
-      <w:r>
-        <w:rPr>
-          <w:noProof/>
-        </w:rPr>
-        <w:drawing>
-          <wp:inline distT="0" distB="0" distL="0" distR="0" wp14:anchorId="565703C0" wp14:editId="70A761FB">
-            <wp:extent cx="4994275" cy="3056467"/>
-            <wp:effectExtent l="0" t="0" r="0" b="0"/>
-            <wp:docPr id="12" name="Picture 12"/>
-            <wp:cNvGraphicFramePr>
-              <a:graphicFrameLocks xmlns:a="http://schemas.openxmlformats.org/drawingml/2006/main" noChangeAspect="1"/>
-            </wp:cNvGraphicFramePr>
-            <a:graphic xmlns:a="http://schemas.openxmlformats.org/drawingml/2006/main">
-              <a:graphicData uri="http://schemas.openxmlformats.org/drawingml/2006/picture">
-                <pic:pic xmlns:pic="http://schemas.openxmlformats.org/drawingml/2006/picture">
-                  <pic:nvPicPr>
-                    <pic:cNvPr id="0" name="Picture 3"/>
-                    <pic:cNvPicPr>
-                      <a:picLocks noChangeAspect="1" noChangeArrowheads="1"/>
-                    </pic:cNvPicPr>
-                  </pic:nvPicPr>
-                  <pic:blipFill rotWithShape="1">
-                    <a:blip r:embed="rId17">
-                      <a:extLst>
-                        <a:ext uri="{28A0092B-C50C-407E-A947-70E740481C1C}">
-                          <a14:useLocalDpi xmlns:a14="http://schemas.microsoft.com/office/drawing/2010/main" val="0"/>
-                        </a:ext>
-                      </a:extLst>
-                    </a:blip>
-                    <a:srcRect l="3841" t="11133" r="9003" b="1476"/>
-                    <a:stretch/>
-                  </pic:blipFill>
-                  <pic:spPr bwMode="auto">
-                    <a:xfrm>
-                      <a:off x="0" y="0"/>
-                      <a:ext cx="4995304" cy="3057097"/>
-                    </a:xfrm>
-                    <a:prstGeom prst="rect">
-                      <a:avLst/>
-                    </a:prstGeom>
-                    <a:noFill/>
-                    <a:ln>
-                      <a:noFill/>
-                    </a:ln>
-                    <a:extLst>
-                      <a:ext uri="{53640926-AAD7-44D8-BBD7-CCE9431645EC}">
-                        <a14:shadowObscured xmlns:a14="http://schemas.microsoft.com/office/drawing/2010/main"/>
-                      </a:ext>
-                    </a:extLst>
-                  </pic:spPr>
-                </pic:pic>
-              </a:graphicData>
-            </a:graphic>
-          </wp:inline>
-        </w:drawing>
-      </w:r>
-    </w:p>
-    <w:p>
-      <w:pPr>
-        <w:rPr>
-          <w:b/>
-          <w:bCs/>
-          <w:i/>
-          <w:iCs/>
-          <w:color w:val="000000" w:themeColor="text1"/>
-          <w:sz w:val="24"/>
-          <w:szCs w:val="24"/>
-        </w:rPr>
-      </w:pPr>
-      <w:r>
-        <w:rPr>
-          <w:b/>
-          <w:bCs/>
-          <w:i/>
-          <w:iCs/>
-          <w:color w:val="000000" w:themeColor="text1"/>
-          <w:sz w:val="24"/>
-          <w:szCs w:val="24"/>
-        </w:rPr>
-        <w:t xml:space="preserve">Standard Deviation of </w:t>
-      </w:r>
-      <w:r>
-        <w:rPr>
-          <w:b/>
-          <w:bCs/>
-          <w:i/>
-          <w:iCs/>
-          <w:color w:val="000000" w:themeColor="text1"/>
-          <w:sz w:val="24"/>
-          <w:szCs w:val="24"/>
-        </w:rPr>
-        <w:t>S</w:t>
-      </w:r>
-      <w:r>
-        <w:rPr>
-          <w:b/>
-          <w:bCs/>
-          <w:i/>
-          <w:iCs/>
-          <w:color w:val="000000" w:themeColor="text1"/>
-          <w:sz w:val="24"/>
-          <w:szCs w:val="24"/>
-        </w:rPr>
-        <w:t>teady</w:t>
-      </w:r>
-      <w:r>
-        <w:rPr>
-          <w:b/>
-          <w:bCs/>
-          <w:i/>
-          <w:iCs/>
-          <w:color w:val="000000" w:themeColor="text1"/>
-          <w:sz w:val="24"/>
-          <w:szCs w:val="24"/>
-        </w:rPr>
-        <w:t>-S</w:t>
-      </w:r>
-      <w:r>
-        <w:rPr>
-          <w:b/>
-          <w:bCs/>
-          <w:i/>
-          <w:iCs/>
-          <w:color w:val="000000" w:themeColor="text1"/>
-          <w:sz w:val="24"/>
-          <w:szCs w:val="24"/>
-        </w:rPr>
-        <w:t xml:space="preserve">tate </w:t>
-      </w:r>
-      <w:r>
-        <w:rPr>
-          <w:b/>
-          <w:bCs/>
-          <w:i/>
-          <w:iCs/>
-          <w:color w:val="000000" w:themeColor="text1"/>
-          <w:sz w:val="24"/>
-          <w:szCs w:val="24"/>
-        </w:rPr>
-        <w:t>S</w:t>
-      </w:r>
-      <w:r>
-        <w:rPr>
-          <w:b/>
-          <w:bCs/>
-          <w:i/>
-          <w:iCs/>
-          <w:color w:val="000000" w:themeColor="text1"/>
-          <w:sz w:val="24"/>
-          <w:szCs w:val="24"/>
-        </w:rPr>
-        <w:t xml:space="preserve">ynaptic </w:t>
-      </w:r>
-      <w:r>
-        <w:rPr>
-          <w:b/>
-          <w:bCs/>
-          <w:i/>
-          <w:iCs/>
-          <w:color w:val="000000" w:themeColor="text1"/>
-          <w:sz w:val="24"/>
-          <w:szCs w:val="24"/>
-        </w:rPr>
-        <w:t>S</w:t>
-      </w:r>
-      <w:r>
-        <w:rPr>
-          <w:b/>
-          <w:bCs/>
-          <w:i/>
-          <w:iCs/>
-          <w:color w:val="000000" w:themeColor="text1"/>
-          <w:sz w:val="24"/>
-          <w:szCs w:val="24"/>
-        </w:rPr>
-        <w:t>trengths :</w:t>
-      </w:r>
-    </w:p>
-    <w:p>
-      <w:pPr>
-        <w:rPr>
-          <w:b/>
-          <w:bCs/>
-          <w:i/>
-          <w:iCs/>
-          <w:color w:val="000000" w:themeColor="text1"/>
-          <w:sz w:val="24"/>
-          <w:szCs w:val="24"/>
-        </w:rPr>
-      </w:pPr>
-      <w:r>
-        <w:rPr>
-          <w:noProof/>
-        </w:rPr>
-        <w:drawing>
-          <wp:inline distT="0" distB="0" distL="0" distR="0" wp14:anchorId="128F1439" wp14:editId="300A49FA">
-            <wp:extent cx="4943441" cy="2878667"/>
-            <wp:effectExtent l="0" t="0" r="0" b="0"/>
-            <wp:docPr id="13" name="Picture 13"/>
-            <wp:cNvGraphicFramePr>
-              <a:graphicFrameLocks xmlns:a="http://schemas.openxmlformats.org/drawingml/2006/main" noChangeAspect="1"/>
-            </wp:cNvGraphicFramePr>
-            <a:graphic xmlns:a="http://schemas.openxmlformats.org/drawingml/2006/main">
-              <a:graphicData uri="http://schemas.openxmlformats.org/drawingml/2006/picture">
-                <pic:pic xmlns:pic="http://schemas.openxmlformats.org/drawingml/2006/picture">
-                  <pic:nvPicPr>
-                    <pic:cNvPr id="0" name="Picture 5"/>
-                    <pic:cNvPicPr>
-                      <a:picLocks noChangeAspect="1" noChangeArrowheads="1"/>
-                    </pic:cNvPicPr>
-                  </pic:nvPicPr>
-                  <pic:blipFill rotWithShape="1">
-                    <a:blip r:embed="rId18">
-                      <a:extLst>
-                        <a:ext uri="{28A0092B-C50C-407E-A947-70E740481C1C}">
-                          <a14:useLocalDpi xmlns:a14="http://schemas.microsoft.com/office/drawing/2010/main" val="0"/>
-                        </a:ext>
-                      </a:extLst>
-                    </a:blip>
-                    <a:srcRect l="4875" t="3878" r="8849" b="1926"/>
-                    <a:stretch/>
-                  </pic:blipFill>
-                  <pic:spPr bwMode="auto">
-                    <a:xfrm>
-                      <a:off x="0" y="0"/>
-                      <a:ext cx="4944865" cy="2879496"/>
-                    </a:xfrm>
-                    <a:prstGeom prst="rect">
-                      <a:avLst/>
-                    </a:prstGeom>
-                    <a:noFill/>
-                    <a:ln>
-                      <a:noFill/>
-                    </a:ln>
-                    <a:extLst>
-                      <a:ext uri="{53640926-AAD7-44D8-BBD7-CCE9431645EC}">
-                        <a14:shadowObscured xmlns:a14="http://schemas.microsoft.com/office/drawing/2010/main"/>
-                      </a:ext>
-                    </a:extLst>
-                  </pic:spPr>
-                </pic:pic>
-              </a:graphicData>
-            </a:graphic>
-          </wp:inline>
-        </w:drawing>
-      </w:r>
-    </w:p>
-    <w:p>
-      <w:pPr>
-        <w:rPr>
-          <w:b/>
-          <w:bCs/>
-          <w:i/>
-          <w:iCs/>
-          <w:color w:val="000000" w:themeColor="text1"/>
-          <w:sz w:val="24"/>
-          <w:szCs w:val="24"/>
-        </w:rPr>
-      </w:pPr>
-    </w:p>
-    <w:p>
-      <w:pPr>
-        <w:rPr>
-          <w:b/>
-          <w:bCs/>
-          <w:i/>
-          <w:iCs/>
-          <w:color w:val="000000" w:themeColor="text1"/>
-          <w:sz w:val="24"/>
-          <w:szCs w:val="24"/>
-        </w:rPr>
-      </w:pPr>
-    </w:p>
-    <w:p>
-      <w:pPr>
-        <w:rPr>
-          <w:b/>
-          <w:bCs/>
-          <w:i/>
-          <w:iCs/>
-          <w:color w:val="000000" w:themeColor="text1"/>
-          <w:sz w:val="24"/>
-          <w:szCs w:val="24"/>
-        </w:rPr>
-      </w:pPr>
-    </w:p>
-    <w:p>
-      <w:pPr>
-        <w:rPr>
-          <w:b/>
-          <w:bCs/>
-          <w:i/>
-          <w:iCs/>
-          <w:color w:val="000000" w:themeColor="text1"/>
-          <w:sz w:val="24"/>
-          <w:szCs w:val="24"/>
-        </w:rPr>
-      </w:pPr>
-    </w:p>
-    <w:p>
-      <w:pPr>
-        <w:rPr>
-          <w:b/>
-          <w:bCs/>
-          <w:i/>
-          <w:iCs/>
-          <w:color w:val="000000" w:themeColor="text1"/>
-          <w:sz w:val="24"/>
-          <w:szCs w:val="24"/>
-        </w:rPr>
-      </w:pPr>
-    </w:p>
-    <w:p>
-      <w:pPr>
-        <w:rPr>
-          <w:b/>
-          <w:bCs/>
-          <w:i/>
-          <w:iCs/>
-          <w:color w:val="000000" w:themeColor="text1"/>
-          <w:sz w:val="24"/>
-          <w:szCs w:val="24"/>
-        </w:rPr>
-      </w:pPr>
-    </w:p>
-    <w:p>
-      <w:pPr>
-        <w:rPr>
-          <w:b/>
-          <w:bCs/>
-          <w:i/>
-          <w:iCs/>
-          <w:color w:val="000000" w:themeColor="text1"/>
-          <w:sz w:val="24"/>
-          <w:szCs w:val="24"/>
-        </w:rPr>
-      </w:pPr>
-    </w:p>
-    <w:p>
-      <w:pPr>
-        <w:rPr>
-          <w:b/>
-          <w:bCs/>
-          <w:i/>
-          <w:iCs/>
-          <w:color w:val="000000" w:themeColor="text1"/>
-          <w:sz w:val="24"/>
-          <w:szCs w:val="24"/>
-        </w:rPr>
-      </w:pPr>
-    </w:p>
-    <w:p>
-      <w:pPr>
-        <w:rPr>
-          <w:b/>
-          <w:bCs/>
-          <w:i/>
-          <w:iCs/>
-          <w:color w:val="000000" w:themeColor="text1"/>
-          <w:sz w:val="24"/>
-          <w:szCs w:val="24"/>
-        </w:rPr>
-      </w:pPr>
-      <w:r>
-        <w:rPr>
-          <w:b/>
-          <w:bCs/>
-          <w:i/>
-          <w:iCs/>
-          <w:color w:val="000000" w:themeColor="text1"/>
-          <w:sz w:val="24"/>
-          <w:szCs w:val="24"/>
-        </w:rPr>
-        <w:t>Steady</w:t>
-      </w:r>
-      <w:r>
-        <w:rPr>
-          <w:b/>
-          <w:bCs/>
-          <w:i/>
-          <w:iCs/>
-          <w:color w:val="000000" w:themeColor="text1"/>
-          <w:sz w:val="24"/>
-          <w:szCs w:val="24"/>
-        </w:rPr>
-        <w:t>-</w:t>
-      </w:r>
-      <w:r>
-        <w:rPr>
-          <w:b/>
-          <w:bCs/>
-          <w:i/>
-          <w:iCs/>
-          <w:color w:val="000000" w:themeColor="text1"/>
-          <w:sz w:val="24"/>
-          <w:szCs w:val="24"/>
-        </w:rPr>
-        <w:t>State Synaptic Strengths for B = 0Hz :</w:t>
-      </w:r>
-    </w:p>
-    <w:p>
-      <w:pPr>
-        <w:rPr>
-          <w:b/>
-          <w:bCs/>
-          <w:i/>
-          <w:iCs/>
-          <w:color w:val="000000" w:themeColor="text1"/>
-          <w:sz w:val="24"/>
-          <w:szCs w:val="24"/>
-        </w:rPr>
-      </w:pPr>
-      <w:r>
-        <w:rPr>
-          <w:noProof/>
-        </w:rPr>
-        <mc:AlternateContent>
-          <mc:Choice Requires="wps">
-            <w:drawing>
-              <wp:anchor distT="0" distB="0" distL="114300" distR="114300" simplePos="0" relativeHeight="251662336" behindDoc="0" locked="0" layoutInCell="1" allowOverlap="1" wp14:anchorId="144C76A8" wp14:editId="4595274A">
-                <wp:simplePos x="0" y="0"/>
-                <wp:positionH relativeFrom="column">
-                  <wp:posOffset>-373168</wp:posOffset>
-                </wp:positionH>
-                <wp:positionV relativeFrom="paragraph">
-                  <wp:posOffset>1202055</wp:posOffset>
-                </wp:positionV>
-                <wp:extent cx="736600" cy="347133"/>
-                <wp:effectExtent l="4445" t="0" r="0" b="0"/>
-                <wp:wrapNone/>
-                <wp:docPr id="20" name="Text Box 20"/>
-                <wp:cNvGraphicFramePr/>
-                <a:graphic xmlns:a="http://schemas.openxmlformats.org/drawingml/2006/main">
-                  <a:graphicData uri="http://schemas.microsoft.com/office/word/2010/wordprocessingShape">
-                    <wps:wsp>
-                      <wps:cNvSpPr txBox="1"/>
-                      <wps:spPr>
-                        <a:xfrm rot="16200000">
-                          <a:off x="0" y="0"/>
-                          <a:ext cx="736600" cy="347133"/>
-                        </a:xfrm>
-                        <a:prstGeom prst="rect">
-                          <a:avLst/>
-                        </a:prstGeom>
-                        <a:noFill/>
-                        <a:ln w="6350">
-                          <a:noFill/>
-                        </a:ln>
-                      </wps:spPr>
-                      <wps:txbx>
-                        <w:txbxContent>
-                          <w:p>
-                            <w:r>
-                              <w:t>Quantity</w:t>
-                            </w:r>
-                          </w:p>
-                        </w:txbxContent>
-                      </wps:txbx>
-                      <wps:bodyPr rot="0" spcFirstLastPara="0" vertOverflow="overflow" horzOverflow="overflow" vert="horz" wrap="square" lIns="91440" tIns="45720" rIns="91440" bIns="45720" numCol="1" spcCol="0" rtlCol="0" fromWordArt="0" anchor="t" anchorCtr="0" forceAA="0" compatLnSpc="1">
-                        <a:prstTxWarp prst="textNoShape">
-                          <a:avLst/>
-                        </a:prstTxWarp>
-                        <a:noAutofit/>
-                      </wps:bodyPr>
-                    </wps:wsp>
-                  </a:graphicData>
-                </a:graphic>
-                <wp14:sizeRelH relativeFrom="margin">
-                  <wp14:pctWidth>0</wp14:pctWidth>
-                </wp14:sizeRelH>
-                <wp14:sizeRelV relativeFrom="margin">
-                  <wp14:pctHeight>0</wp14:pctHeight>
-                </wp14:sizeRelV>
-              </wp:anchor>
-            </w:drawing>
-          </mc:Choice>
-          <mc:Fallback>
-            <w:pict>
-              <v:shape w14:anchorId="144C76A8" id="Text Box 20" o:spid="_x0000_s1030" type="#_x0000_t202" style="position:absolute;margin-left:-29.4pt;margin-top:94.65pt;width:58pt;height:27.35pt;rotation:-90;z-index:251662336;visibility:visible;mso-wrap-style:square;mso-width-percent:0;mso-height-percent:0;mso-wrap-distance-left:9pt;mso-wrap-distance-top:0;mso-wrap-distance-right:9pt;mso-wrap-distance-bottom:0;mso-position-horizontal:absolute;mso-position-horizontal-relative:text;mso-position-vertical:absolute;mso-position-vertical-relative:text;mso-width-percent:0;mso-height-percent:0;mso-width-relative:margin;mso-height-relative:margin;v-text-anchor:top" o:gfxdata="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" filled="f" stroked="f" strokeweight=".5pt">
-                <v:textbox>
-                  <w:txbxContent>
-                    <w:p>
-                      <w:r>
-                        <w:t>Quantity</w:t>
-                      </w:r>
-                    </w:p>
-                  </w:txbxContent>
-                </v:textbox>
-              </v:shape>
-            </w:pict>
-          </mc:Fallback>
-        </mc:AlternateContent>
-      </w:r>
-      <w:r>
-        <w:rPr>
-          <w:noProof/>
-        </w:rPr>
-        <mc:AlternateContent>
-          <mc:Choice Requires="wps">
-            <w:drawing>
-              <wp:anchor distT="0" distB="0" distL="114300" distR="114300" simplePos="0" relativeHeight="251659264" behindDoc="0" locked="0" layoutInCell="1" allowOverlap="1" wp14:anchorId="53769877" wp14:editId="5F58BC79">
-                <wp:simplePos x="0" y="0"/>
-                <wp:positionH relativeFrom="column">
-                  <wp:posOffset>1218776</wp:posOffset>
-                </wp:positionH>
-                <wp:positionV relativeFrom="paragraph">
-                  <wp:posOffset>3505200</wp:posOffset>
-                </wp:positionV>
-                <wp:extent cx="2887134" cy="414867"/>
-                <wp:effectExtent l="0" t="0" r="0" b="4445"/>
-                <wp:wrapNone/>
-                <wp:docPr id="18" name="Text Box 18"/>
-                <wp:cNvGraphicFramePr/>
-                <a:graphic xmlns:a="http://schemas.openxmlformats.org/drawingml/2006/main">
-                  <a:graphicData uri="http://schemas.microsoft.com/office/word/2010/wordprocessingShape">
-                    <wps:wsp>
-                      <wps:cNvSpPr txBox="1"/>
-                      <wps:spPr>
-                        <a:xfrm>
-                          <a:off x="0" y="0"/>
-                          <a:ext cx="2887134" cy="414867"/>
-                        </a:xfrm>
-                        <a:prstGeom prst="rect">
-                          <a:avLst/>
-                        </a:prstGeom>
-                        <a:noFill/>
-                        <a:ln w="6350">
-                          <a:noFill/>
-                        </a:ln>
-                      </wps:spPr>
-                      <wps:txbx>
-                        <w:txbxContent>
-                          <w:p>
-                            <w:r>
-                              <w:t>Steady-State Synaptic Strength / nano-Siemens</w:t>
-                            </w:r>
-                          </w:p>
-                        </w:txbxContent>
-                      </wps:txbx>
-                      <wps:bodyPr rot="0" spcFirstLastPara="0" vertOverflow="overflow" horzOverflow="overflow" vert="horz" wrap="square" lIns="91440" tIns="45720" rIns="91440" bIns="45720" numCol="1" spcCol="0" rtlCol="0" fromWordArt="0" anchor="t" anchorCtr="0" forceAA="0" compatLnSpc="1">
-                        <a:prstTxWarp prst="textNoShape">
-                          <a:avLst/>
-                        </a:prstTxWarp>
-                        <a:noAutofit/>
-                      </wps:bodyPr>
-                    </wps:wsp>
-                  </a:graphicData>
-                </a:graphic>
-                <wp14:sizeRelH relativeFrom="margin">
-                  <wp14:pctWidth>0</wp14:pctWidth>
-                </wp14:sizeRelH>
-                <wp14:sizeRelV relativeFrom="margin">
-                  <wp14:pctHeight>0</wp14:pctHeight>
-                </wp14:sizeRelV>
-              </wp:anchor>
-            </w:drawing>
-          </mc:Choice>
-          <mc:Fallback>
-            <w:pict>
-              <v:shape w14:anchorId="53769877" id="Text Box 18" o:spid="_x0000_s1031" type="#_x0000_t202" style="position:absolute;margin-left:95.95pt;margin-top:276pt;width:227.35pt;height:32.65pt;z-index:251659264;visibility:visible;mso-wrap-style:square;mso-width-percent:0;mso-height-percent:0;mso-wrap-distance-left:9pt;mso-wrap-distance-top:0;mso-wrap-distance-right:9pt;mso-wrap-distance-bottom:0;mso-position-horizontal:absolute;mso-position-horizontal-relative:text;mso-position-vertical:absolute;mso-position-vertical-relative:text;mso-width-percent:0;mso-height-percent:0;mso-width-relative:margin;mso-height-relative:margin;v-text-anchor:top" o:gfxdata="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" filled="f" stroked="f" strokeweight=".5pt">
-                <v:textbox>
-                  <w:txbxContent>
-                    <w:p>
-                      <w:r>
-                        <w:t>Steady-State Synaptic Strength / nano-Siemens</w:t>
-                      </w:r>
-                    </w:p>
-                  </w:txbxContent>
-                </v:textbox>
-              </v:shape>
-            </w:pict>
-          </mc:Fallback>
-        </mc:AlternateContent>
-      </w:r>
-      <w:r>
-        <w:rPr>
-          <w:noProof/>
-        </w:rPr>
-        <w:drawing>
-          <wp:inline distT="0" distB="0" distL="0" distR="0" wp14:anchorId="591B199E" wp14:editId="5A1DB1A4">
-            <wp:extent cx="4791710" cy="3632200"/>
-            <wp:effectExtent l="0" t="0" r="8890" b="6350"/>
-            <wp:docPr id="16" name="Picture 16"/>
-            <wp:cNvGraphicFramePr>
-              <a:graphicFrameLocks xmlns:a="http://schemas.openxmlformats.org/drawingml/2006/main" noChangeAspect="1"/>
-            </wp:cNvGraphicFramePr>
-            <a:graphic xmlns:a="http://schemas.openxmlformats.org/drawingml/2006/main">
-              <a:graphicData uri="http://schemas.openxmlformats.org/drawingml/2006/picture">
-                <pic:pic xmlns:pic="http://schemas.openxmlformats.org/drawingml/2006/picture">
-                  <pic:nvPicPr>
-                    <pic:cNvPr id="0" name="Picture 11"/>
-                    <pic:cNvPicPr>
-                      <a:picLocks noChangeAspect="1" noChangeArrowheads="1"/>
-                    </pic:cNvPicPr>
-                  </pic:nvPicPr>
-                  <pic:blipFill rotWithShape="1">
-                    <a:blip r:embed="rId19">
-                      <a:extLst>
-                        <a:ext uri="{28A0092B-C50C-407E-A947-70E740481C1C}">
-                          <a14:useLocalDpi xmlns:a14="http://schemas.microsoft.com/office/drawing/2010/main" val="0"/>
-                        </a:ext>
-                      </a:extLst>
-                    </a:blip>
-                    <a:srcRect l="7535" t="10837" r="8846" b="4619"/>
-                    <a:stretch/>
-                  </pic:blipFill>
-                  <pic:spPr bwMode="auto">
-                    <a:xfrm>
-                      <a:off x="0" y="0"/>
-                      <a:ext cx="4792627" cy="3632895"/>
-                    </a:xfrm>
-                    <a:prstGeom prst="rect">
-                      <a:avLst/>
-                    </a:prstGeom>
-                    <a:noFill/>
-                    <a:ln>
-                      <a:noFill/>
-                    </a:ln>
-                    <a:extLst>
-                      <a:ext uri="{53640926-AAD7-44D8-BBD7-CCE9431645EC}">
-                        <a14:shadowObscured xmlns:a14="http://schemas.microsoft.com/office/drawing/2010/main"/>
-                      </a:ext>
-                    </a:extLst>
-                  </pic:spPr>
-                </pic:pic>
-              </a:graphicData>
-            </a:graphic>
-          </wp:inline>
-        </w:drawing>
-      </w:r>
-    </w:p>
-    <w:p>
-      <w:pPr>
-        <w:rPr>
-          <w:b/>
-          <w:bCs/>
-          <w:i/>
-          <w:iCs/>
-          <w:color w:val="000000" w:themeColor="text1"/>
-          <w:sz w:val="24"/>
-          <w:szCs w:val="24"/>
-        </w:rPr>
-      </w:pPr>
-      <w:r>
-        <w:rPr>
-          <w:b/>
-          <w:bCs/>
-          <w:i/>
-          <w:iCs/>
-          <w:color w:val="000000" w:themeColor="text1"/>
-          <w:sz w:val="24"/>
-          <w:szCs w:val="24"/>
-        </w:rPr>
-        <w:t>Steady</w:t>
-      </w:r>
-      <w:r>
-        <w:rPr>
-          <w:b/>
-          <w:bCs/>
-          <w:i/>
-          <w:iCs/>
-          <w:color w:val="000000" w:themeColor="text1"/>
-          <w:sz w:val="24"/>
-          <w:szCs w:val="24"/>
-        </w:rPr>
-        <w:t>-</w:t>
-      </w:r>
-      <w:r>
-        <w:rPr>
-          <w:b/>
-          <w:bCs/>
-          <w:i/>
-          <w:iCs/>
-          <w:color w:val="000000" w:themeColor="text1"/>
-          <w:sz w:val="24"/>
-          <w:szCs w:val="24"/>
-        </w:rPr>
-        <w:t>State Synaptic Strengths for B = 20Hz :</w:t>
-      </w:r>
-    </w:p>
-    <w:p>
-      <w:pPr>
-        <w:rPr>
-          <w:b/>
-          <w:bCs/>
-          <w:i/>
-          <w:iCs/>
-          <w:color w:val="000000" w:themeColor="text1"/>
-          <w:sz w:val="24"/>
-          <w:szCs w:val="24"/>
-        </w:rPr>
-      </w:pPr>
-      <w:r>
-        <w:rPr>
-          <w:noProof/>
-        </w:rPr>
-        <mc:AlternateContent>
-          <mc:Choice Requires="wps">
-            <w:drawing>
-              <wp:anchor distT="0" distB="0" distL="114300" distR="114300" simplePos="0" relativeHeight="251664384" behindDoc="0" locked="0" layoutInCell="1" allowOverlap="1" wp14:anchorId="6C299863" wp14:editId="2FB0441D">
-                <wp:simplePos x="0" y="0"/>
-                <wp:positionH relativeFrom="leftMargin">
-                  <wp:posOffset>559012</wp:posOffset>
-                </wp:positionH>
-                <wp:positionV relativeFrom="paragraph">
-                  <wp:posOffset>1111038</wp:posOffset>
-                </wp:positionV>
-                <wp:extent cx="736600" cy="347133"/>
-                <wp:effectExtent l="4445" t="0" r="0" b="0"/>
-                <wp:wrapNone/>
-                <wp:docPr id="21" name="Text Box 21"/>
-                <wp:cNvGraphicFramePr/>
-                <a:graphic xmlns:a="http://schemas.openxmlformats.org/drawingml/2006/main">
-                  <a:graphicData uri="http://schemas.microsoft.com/office/word/2010/wordprocessingShape">
-                    <wps:wsp>
-                      <wps:cNvSpPr txBox="1"/>
-                      <wps:spPr>
-                        <a:xfrm rot="16200000">
-                          <a:off x="0" y="0"/>
-                          <a:ext cx="736600" cy="347133"/>
-                        </a:xfrm>
-                        <a:prstGeom prst="rect">
-                          <a:avLst/>
-                        </a:prstGeom>
-                        <a:noFill/>
-                        <a:ln w="6350">
-                          <a:noFill/>
-                        </a:ln>
-                      </wps:spPr>
-                      <wps:txbx>
-                        <w:txbxContent>
-                          <w:p>
-                            <w:r>
-                              <w:t>Quantity</w:t>
-                            </w:r>
-                          </w:p>
-                        </w:txbxContent>
-                      </wps:txbx>
-                      <wps:bodyPr rot="0" spcFirstLastPara="0" vertOverflow="overflow" horzOverflow="overflow" vert="horz" wrap="square" lIns="91440" tIns="45720" rIns="91440" bIns="45720" numCol="1" spcCol="0" rtlCol="0" fromWordArt="0" anchor="t" anchorCtr="0" forceAA="0" compatLnSpc="1">
-                        <a:prstTxWarp prst="textNoShape">
-                          <a:avLst/>
-                        </a:prstTxWarp>
-                        <a:noAutofit/>
-                      </wps:bodyPr>
-                    </wps:wsp>
-                  </a:graphicData>
-                </a:graphic>
-                <wp14:sizeRelH relativeFrom="margin">
-                  <wp14:pctWidth>0</wp14:pctWidth>
-                </wp14:sizeRelH>
-                <wp14:sizeRelV relativeFrom="margin">
-                  <wp14:pctHeight>0</wp14:pctHeight>
-                </wp14:sizeRelV>
-              </wp:anchor>
-            </w:drawing>
-          </mc:Choice>
-          <mc:Fallback>
-            <w:pict>
-              <v:shape w14:anchorId="6C299863" id="Text Box 21" o:spid="_x0000_s1032" type="#_x0000_t202" style="position:absolute;margin-left:44pt;margin-top:87.5pt;width:58pt;height:27.35pt;rotation:-90;z-index:251664384;visibility:visible;mso-wrap-style:square;mso-width-percent:0;mso-height-percent:0;mso-wrap-distance-left:9pt;mso-wrap-distance-top:0;mso-wrap-distance-right:9pt;mso-wrap-distance-bottom:0;mso-position-horizontal:absolute;mso-position-horizontal-relative:left-margin-area;mso-position-vertical:absolute;mso-position-vertical-relative:text;mso-width-percent:0;mso-height-percent:0;mso-width-relative:margin;mso-height-relative:margin;v-text-anchor:top" o:gfxdata="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" filled="f" stroked="f" strokeweight=".5pt">
-                <v:textbox>
-                  <w:txbxContent>
-                    <w:p>
-                      <w:r>
-                        <w:t>Quantity</w:t>
-                      </w:r>
-                    </w:p>
-                  </w:txbxContent>
-                </v:textbox>
-                <w10:wrap anchorx="margin"/>
-              </v:shape>
-            </w:pict>
-          </mc:Fallback>
-        </mc:AlternateContent>
-      </w:r>
-      <w:r>
-        <w:rPr>
-          <w:noProof/>
-        </w:rPr>
-        <mc:AlternateContent>
-          <mc:Choice Requires="wps">
-            <w:drawing>
-              <wp:anchor distT="0" distB="0" distL="114300" distR="114300" simplePos="0" relativeHeight="251661312" behindDoc="0" locked="0" layoutInCell="1" allowOverlap="1" wp14:anchorId="4EC60CA2" wp14:editId="5FD1114D">
-                <wp:simplePos x="0" y="0"/>
-                <wp:positionH relativeFrom="column">
-                  <wp:posOffset>1261533</wp:posOffset>
-                </wp:positionH>
-                <wp:positionV relativeFrom="paragraph">
-                  <wp:posOffset>2954867</wp:posOffset>
-                </wp:positionV>
-                <wp:extent cx="2887134" cy="414867"/>
-                <wp:effectExtent l="0" t="0" r="0" b="4445"/>
-                <wp:wrapNone/>
-                <wp:docPr id="19" name="Text Box 19"/>
-                <wp:cNvGraphicFramePr/>
-                <a:graphic xmlns:a="http://schemas.openxmlformats.org/drawingml/2006/main">
-                  <a:graphicData uri="http://schemas.microsoft.com/office/word/2010/wordprocessingShape">
-                    <wps:wsp>
-                      <wps:cNvSpPr txBox="1"/>
-                      <wps:spPr>
-                        <a:xfrm>
-                          <a:off x="0" y="0"/>
-                          <a:ext cx="2887134" cy="414867"/>
-                        </a:xfrm>
-                        <a:prstGeom prst="rect">
-                          <a:avLst/>
-                        </a:prstGeom>
-                        <a:noFill/>
-                        <a:ln w="6350">
-                          <a:noFill/>
-                        </a:ln>
-                      </wps:spPr>
-                      <wps:txbx>
-                        <w:txbxContent>
-                          <w:p>
-                            <w:r>
-                              <w:t>Steady-State Synaptic Strength / nano-Siemens</w:t>
-                            </w:r>
-                          </w:p>
-                        </w:txbxContent>
-                      </wps:txbx>
-                      <wps:bodyPr rot="0" spcFirstLastPara="0" vertOverflow="overflow" horzOverflow="overflow" vert="horz" wrap="square" lIns="91440" tIns="45720" rIns="91440" bIns="45720" numCol="1" spcCol="0" rtlCol="0" fromWordArt="0" anchor="t" anchorCtr="0" forceAA="0" compatLnSpc="1">
-                        <a:prstTxWarp prst="textNoShape">
-                          <a:avLst/>
-                        </a:prstTxWarp>
-                        <a:noAutofit/>
-                      </wps:bodyPr>
-                    </wps:wsp>
-                  </a:graphicData>
-                </a:graphic>
-                <wp14:sizeRelH relativeFrom="margin">
-                  <wp14:pctWidth>0</wp14:pctWidth>
-                </wp14:sizeRelH>
-                <wp14:sizeRelV relativeFrom="margin">
-                  <wp14:pctHeight>0</wp14:pctHeight>
-                </wp14:sizeRelV>
-              </wp:anchor>
-            </w:drawing>
-          </mc:Choice>
-          <mc:Fallback>
-            <w:pict>
-              <v:shape w14:anchorId="4EC60CA2" id="Text Box 19" o:spid="_x0000_s1033" type="#_x0000_t202" style="position:absolute;margin-left:99.35pt;margin-top:232.65pt;width:227.35pt;height:32.65pt;z-index:251661312;visibility:visible;mso-wrap-style:square;mso-width-percent:0;mso-height-percent:0;mso-wrap-distance-left:9pt;mso-wrap-distance-top:0;mso-wrap-distance-right:9pt;mso-wrap-distance-bottom:0;mso-position-horizontal:absolute;mso-position-horizontal-relative:text;mso-position-vertical:absolute;mso-position-vertical-relative:text;mso-width-percent:0;mso-height-percent:0;mso-width-relative:margin;mso-height-relative:margin;v-text-anchor:top" o:gfxdata="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" filled="f" stroked="f" strokeweight=".5pt">
-                <v:textbox>
-                  <w:txbxContent>
-                    <w:p>
-                      <w:r>
-                        <w:t>Steady-State Synaptic Strength / nano-Siemens</w:t>
-                      </w:r>
-                    </w:p>
-                  </w:txbxContent>
-                </v:textbox>
-              </v:shape>
-            </w:pict>
-          </mc:Fallback>
-        </mc:AlternateContent>
-      </w:r>
-      <w:r>
-        <w:rPr>
-          <w:noProof/>
-        </w:rPr>
-        <w:drawing>
-          <wp:inline distT="0" distB="0" distL="0" distR="0" wp14:anchorId="025EDDE2" wp14:editId="1075CE0F">
-            <wp:extent cx="5156200" cy="3071384"/>
-            <wp:effectExtent l="0" t="0" r="6350" b="0"/>
-            <wp:docPr id="17" name="Picture 17"/>
-            <wp:cNvGraphicFramePr>
-              <a:graphicFrameLocks xmlns:a="http://schemas.openxmlformats.org/drawingml/2006/main" noChangeAspect="1"/>
-            </wp:cNvGraphicFramePr>
-            <a:graphic xmlns:a="http://schemas.openxmlformats.org/drawingml/2006/main">
-              <a:graphicData uri="http://schemas.openxmlformats.org/drawingml/2006/picture">
-                <pic:pic xmlns:pic="http://schemas.openxmlformats.org/drawingml/2006/picture">
-                  <pic:nvPicPr>
-                    <pic:cNvPr id="0" name="Picture 13"/>
-                    <pic:cNvPicPr>
-                      <a:picLocks noChangeAspect="1" noChangeArrowheads="1"/>
-                    </pic:cNvPicPr>
-                  </pic:nvPicPr>
-                  <pic:blipFill rotWithShape="1">
-                    <a:blip r:embed="rId20">
-                      <a:extLst>
-                        <a:ext uri="{28A0092B-C50C-407E-A947-70E740481C1C}">
-                          <a14:useLocalDpi xmlns:a14="http://schemas.microsoft.com/office/drawing/2010/main" val="0"/>
-                        </a:ext>
-                      </a:extLst>
-                    </a:blip>
-                    <a:srcRect l="9011" t="10468" r="9145" b="5267"/>
-                    <a:stretch/>
-                  </pic:blipFill>
-                  <pic:spPr bwMode="auto">
-                    <a:xfrm>
-                      <a:off x="0" y="0"/>
-                      <a:ext cx="5168832" cy="3078908"/>
-                    </a:xfrm>
-                    <a:prstGeom prst="rect">
-                      <a:avLst/>
-                    </a:prstGeom>
-                    <a:noFill/>
-                    <a:ln>
-                      <a:noFill/>
-                    </a:ln>
-                    <a:extLst>
-                      <a:ext uri="{53640926-AAD7-44D8-BBD7-CCE9431645EC}">
-                        <a14:shadowObscured xmlns:a14="http://schemas.microsoft.com/office/drawing/2010/main"/>
-                      </a:ext>
-                    </a:extLst>
-                  </pic:spPr>
-                </pic:pic>
-              </a:graphicData>
-            </a:graphic>
-          </wp:inline>
-        </w:drawing>
-      </w:r>
+      </w:pPr>
     </w:p>
     <w:p>
       <w:pPr>
@@ -3457,26 +2803,17 @@
           <w:szCs w:val="24"/>
         </w:rPr>
       </w:pPr>
-    </w:p>
-    <w:p>
-      <w:pPr>
+      <w:r>
         <w:rPr>
           <w:color w:val="FF0000"/>
           <w:sz w:val="24"/>
           <w:szCs w:val="24"/>
         </w:rPr>
-      </w:pPr>
-      <w:r>
-        <w:rPr>
-          <w:color w:val="FF0000"/>
-          <w:sz w:val="24"/>
-          <w:szCs w:val="24"/>
-        </w:rPr>
         <w:t xml:space="preserve">Give explanation for what you think is happening </w:t>
       </w:r>
     </w:p>
     <w:sectPr>
-      <w:headerReference w:type="default" r:id="rId21"/>
+      <w:headerReference w:type="default" r:id="rId17"/>
       <w:pgSz w:w="11906" w:h="16838"/>
       <w:pgMar w:top="1440" w:right="1440" w:bottom="1440" w:left="1440" w:header="708" w:footer="708" w:gutter="0"/>
       <w:cols w:space="708"/>

--- a/coursework3/Finn Wilkinson cw3.docx
+++ b/coursework3/Finn Wilkinson cw3.docx
@@ -1,6 +1,6 @@
 
 <file path=word/document.xml><?xml version="1.0" encoding="utf-8"?>
-<w:document xmlns:wpc="http://schemas.microsoft.com/office/word/2010/wordprocessingCanvas" xmlns:cx="http://schemas.microsoft.com/office/drawing/2014/chartex" xmlns:cx1="http://schemas.microsoft.com/office/drawing/2015/9/8/chartex" xmlns:cx2="http://schemas.microsoft.com/office/drawing/2015/10/21/chartex" xmlns:cx3="http://schemas.microsoft.com/office/drawing/2016/5/9/chartex" xmlns:cx4="http://schemas.microsoft.com/office/drawing/2016/5/10/chartex" xmlns:cx5="http://schemas.microsoft.com/office/drawing/2016/5/11/chartex" xmlns:cx6="http://schemas.microsoft.com/office/drawing/2016/5/12/chartex" xmlns:cx7="http://schemas.microsoft.com/office/drawing/2016/5/13/chartex" xmlns:cx8="http://schemas.microsoft.com/office/drawing/2016/5/14/chartex" xmlns:mc="http://schemas.openxmlformats.org/markup-compatibility/2006" xmlns:aink="http://schemas.microsoft.com/office/drawing/2016/ink" xmlns:am3d="http://schemas.microsoft.com/office/drawing/2017/model3d" xmlns:o="urn:schemas-microsoft-com:office:office" xmlns:r="http://schemas.openxmlformats.org/officeDocument/2006/relationships" xmlns:m="http://schemas.openxmlformats.org/officeDocument/2006/math" xmlns:v="urn:schemas-microsoft-com:vml" xmlns:wp14="http://schemas.microsoft.com/office/word/2010/wordprocessingDrawing" xmlns:wp="http://schemas.openxmlformats.org/drawingml/2006/wordprocessingDrawing" xmlns:w10="urn:schemas-microsoft-com:office:word" xmlns:w="http://schemas.openxmlformats.org/wordprocessingml/2006/main" xmlns:w14="http://schemas.microsoft.com/office/word/2010/wordml" xmlns:w15="http://schemas.microsoft.com/office/word/2012/wordml" xmlns:w16cid="http://schemas.microsoft.com/office/word/2016/wordml/cid" xmlns:w16se="http://schemas.microsoft.com/office/word/2015/wordml/symex" xmlns:wpg="http://schemas.microsoft.com/office/word/2010/wordprocessingGroup" xmlns:wpi="http://schemas.microsoft.com/office/word/2010/wordprocessingInk" xmlns:wne="http://schemas.microsoft.com/office/word/2006/wordml" xmlns:wps="http://schemas.microsoft.com/office/word/2010/wordprocessingShape" mc:Ignorable="w14 w15 w16se w16cid wp14">
+<w:document xmlns:wpc="http://schemas.microsoft.com/office/word/2010/wordprocessingCanvas" xmlns:cx="http://schemas.microsoft.com/office/drawing/2014/chartex" xmlns:cx1="http://schemas.microsoft.com/office/drawing/2015/9/8/chartex" xmlns:cx2="http://schemas.microsoft.com/office/drawing/2015/10/21/chartex" xmlns:cx3="http://schemas.microsoft.com/office/drawing/2016/5/9/chartex" xmlns:cx4="http://schemas.microsoft.com/office/drawing/2016/5/10/chartex" xmlns:cx5="http://schemas.microsoft.com/office/drawing/2016/5/11/chartex" xmlns:cx6="http://schemas.microsoft.com/office/drawing/2016/5/12/chartex" xmlns:cx7="http://schemas.microsoft.com/office/drawing/2016/5/13/chartex" xmlns:cx8="http://schemas.microsoft.com/office/drawing/2016/5/14/chartex" xmlns:mc="http://schemas.openxmlformats.org/markup-compatibility/2006" xmlns:aink="http://schemas.microsoft.com/office/drawing/2016/ink" xmlns:am3d="http://schemas.microsoft.com/office/drawing/2017/model3d" xmlns:o="urn:schemas-microsoft-com:office:office" xmlns:r="http://schemas.openxmlformats.org/officeDocument/2006/relationships" xmlns:m="http://schemas.openxmlformats.org/officeDocument/2006/math" xmlns:v="urn:schemas-microsoft-com:vml" xmlns:wp14="http://schemas.microsoft.com/office/word/2010/wordprocessingDrawing" xmlns:wp="http://schemas.openxmlformats.org/drawingml/2006/wordprocessingDrawing" xmlns:w10="urn:schemas-microsoft-com:office:word" xmlns:w="http://schemas.openxmlformats.org/wordprocessingml/2006/main" xmlns:w14="http://schemas.microsoft.com/office/word/2010/wordml" xmlns:w15="http://schemas.microsoft.com/office/word/2012/wordml" xmlns:w16cex="http://schemas.microsoft.com/office/word/2018/wordml/cex" xmlns:w16cid="http://schemas.microsoft.com/office/word/2016/wordml/cid" xmlns:w16="http://schemas.microsoft.com/office/word/2018/wordml" xmlns:w16se="http://schemas.microsoft.com/office/word/2015/wordml/symex" xmlns:wpg="http://schemas.microsoft.com/office/word/2010/wordprocessingGroup" xmlns:wpi="http://schemas.microsoft.com/office/word/2010/wordprocessingInk" xmlns:wne="http://schemas.microsoft.com/office/word/2006/wordml" xmlns:wps="http://schemas.microsoft.com/office/word/2010/wordprocessingShape" mc:Ignorable="w14 w15 w16se w16cid w16 w16cex wp14">
   <w:body>
     <w:p>
       <w:pPr>
@@ -2527,6 +2527,62 @@
           <w:szCs w:val="24"/>
         </w:rPr>
       </w:pPr>
+      <w:r>
+        <w:rPr>
+          <w:noProof/>
+        </w:rPr>
+        <w:drawing>
+          <wp:inline distT="0" distB="0" distL="0" distR="0" wp14:anchorId="618C5199" wp14:editId="5A6407D0">
+            <wp:extent cx="4901565" cy="3030279"/>
+            <wp:effectExtent l="0" t="0" r="0" b="0"/>
+            <wp:docPr id="13" name="Picture 13"/>
+            <wp:cNvGraphicFramePr>
+              <a:graphicFrameLocks xmlns:a="http://schemas.openxmlformats.org/drawingml/2006/main" noChangeAspect="1"/>
+            </wp:cNvGraphicFramePr>
+            <a:graphic xmlns:a="http://schemas.openxmlformats.org/drawingml/2006/main">
+              <a:graphicData uri="http://schemas.openxmlformats.org/drawingml/2006/picture">
+                <pic:pic xmlns:pic="http://schemas.openxmlformats.org/drawingml/2006/picture">
+                  <pic:nvPicPr>
+                    <pic:cNvPr id="0" name="Picture 5"/>
+                    <pic:cNvPicPr>
+                      <a:picLocks noChangeAspect="1" noChangeArrowheads="1"/>
+                    </pic:cNvPicPr>
+                  </pic:nvPicPr>
+                  <pic:blipFill rotWithShape="1">
+                    <a:blip r:embed="rId17">
+                      <a:extLst>
+                        <a:ext uri="{28A0092B-C50C-407E-A947-70E740481C1C}">
+                          <a14:useLocalDpi xmlns:a14="http://schemas.microsoft.com/office/drawing/2010/main" val="0"/>
+                        </a:ext>
+                      </a:extLst>
+                    </a:blip>
+                    <a:srcRect l="6123" t="10156" r="8350" b="2130"/>
+                    <a:stretch/>
+                  </pic:blipFill>
+                  <pic:spPr bwMode="auto">
+                    <a:xfrm>
+                      <a:off x="0" y="0"/>
+                      <a:ext cx="4902024" cy="3030563"/>
+                    </a:xfrm>
+                    <a:prstGeom prst="rect">
+                      <a:avLst/>
+                    </a:prstGeom>
+                    <a:noFill/>
+                    <a:ln>
+                      <a:noFill/>
+                    </a:ln>
+                    <a:extLst>
+                      <a:ext uri="{53640926-AAD7-44D8-BBD7-CCE9431645EC}">
+                        <a14:shadowObscured xmlns:a14="http://schemas.microsoft.com/office/drawing/2010/main"/>
+                      </a:ext>
+                    </a:extLst>
+                  </pic:spPr>
+                </pic:pic>
+              </a:graphicData>
+            </a:graphic>
+          </wp:inline>
+        </w:drawing>
+      </w:r>
     </w:p>
     <w:p>
       <w:pPr>
@@ -2661,6 +2717,62 @@
           <w:szCs w:val="24"/>
         </w:rPr>
       </w:pPr>
+      <w:r>
+        <w:rPr>
+          <w:noProof/>
+        </w:rPr>
+        <w:drawing>
+          <wp:inline distT="0" distB="0" distL="0" distR="0" wp14:anchorId="7D460667" wp14:editId="0B0415AC">
+            <wp:extent cx="4901565" cy="3186799"/>
+            <wp:effectExtent l="0" t="0" r="0" b="0"/>
+            <wp:docPr id="14" name="Picture 14"/>
+            <wp:cNvGraphicFramePr>
+              <a:graphicFrameLocks xmlns:a="http://schemas.openxmlformats.org/drawingml/2006/main" noChangeAspect="1"/>
+            </wp:cNvGraphicFramePr>
+            <a:graphic xmlns:a="http://schemas.openxmlformats.org/drawingml/2006/main">
+              <a:graphicData uri="http://schemas.openxmlformats.org/drawingml/2006/picture">
+                <pic:pic xmlns:pic="http://schemas.openxmlformats.org/drawingml/2006/picture">
+                  <pic:nvPicPr>
+                    <pic:cNvPr id="0" name="Picture 7"/>
+                    <pic:cNvPicPr>
+                      <a:picLocks noChangeAspect="1" noChangeArrowheads="1"/>
+                    </pic:cNvPicPr>
+                  </pic:nvPicPr>
+                  <pic:blipFill rotWithShape="1">
+                    <a:blip r:embed="rId18">
+                      <a:extLst>
+                        <a:ext uri="{28A0092B-C50C-407E-A947-70E740481C1C}">
+                          <a14:useLocalDpi xmlns:a14="http://schemas.microsoft.com/office/drawing/2010/main" val="0"/>
+                        </a:ext>
+                      </a:extLst>
+                    </a:blip>
+                    <a:srcRect l="5566" t="1962" r="8898" b="-1"/>
+                    <a:stretch/>
+                  </pic:blipFill>
+                  <pic:spPr bwMode="auto">
+                    <a:xfrm>
+                      <a:off x="0" y="0"/>
+                      <a:ext cx="4902497" cy="3187405"/>
+                    </a:xfrm>
+                    <a:prstGeom prst="rect">
+                      <a:avLst/>
+                    </a:prstGeom>
+                    <a:noFill/>
+                    <a:ln>
+                      <a:noFill/>
+                    </a:ln>
+                    <a:extLst>
+                      <a:ext uri="{53640926-AAD7-44D8-BBD7-CCE9431645EC}">
+                        <a14:shadowObscured xmlns:a14="http://schemas.microsoft.com/office/drawing/2010/main"/>
+                      </a:ext>
+                    </a:extLst>
+                  </pic:spPr>
+                </pic:pic>
+              </a:graphicData>
+            </a:graphic>
+          </wp:inline>
+        </w:drawing>
+      </w:r>
     </w:p>
     <w:p>
       <w:pPr>
@@ -2723,6 +2835,63 @@
           <w:szCs w:val="24"/>
         </w:rPr>
       </w:pPr>
+      <w:r>
+        <w:rPr>
+          <w:noProof/>
+        </w:rPr>
+        <w:lastRenderedPageBreak/>
+        <w:drawing>
+          <wp:inline distT="0" distB="0" distL="0" distR="0" wp14:anchorId="658FA876" wp14:editId="13027832">
+            <wp:extent cx="4826000" cy="3125973"/>
+            <wp:effectExtent l="0" t="0" r="0" b="0"/>
+            <wp:docPr id="8" name="Picture 8"/>
+            <wp:cNvGraphicFramePr>
+              <a:graphicFrameLocks xmlns:a="http://schemas.openxmlformats.org/drawingml/2006/main" noChangeAspect="1"/>
+            </wp:cNvGraphicFramePr>
+            <a:graphic xmlns:a="http://schemas.openxmlformats.org/drawingml/2006/main">
+              <a:graphicData uri="http://schemas.openxmlformats.org/drawingml/2006/picture">
+                <pic:pic xmlns:pic="http://schemas.openxmlformats.org/drawingml/2006/picture">
+                  <pic:nvPicPr>
+                    <pic:cNvPr id="0" name="Picture 1"/>
+                    <pic:cNvPicPr>
+                      <a:picLocks noChangeAspect="1" noChangeArrowheads="1"/>
+                    </pic:cNvPicPr>
+                  </pic:nvPicPr>
+                  <pic:blipFill rotWithShape="1">
+                    <a:blip r:embed="rId19">
+                      <a:extLst>
+                        <a:ext uri="{28A0092B-C50C-407E-A947-70E740481C1C}">
+                          <a14:useLocalDpi xmlns:a14="http://schemas.microsoft.com/office/drawing/2010/main" val="0"/>
+                        </a:ext>
+                      </a:extLst>
+                    </a:blip>
+                    <a:srcRect l="6680" t="11188" r="9100" b="2229"/>
+                    <a:stretch/>
+                  </pic:blipFill>
+                  <pic:spPr bwMode="auto">
+                    <a:xfrm>
+                      <a:off x="0" y="0"/>
+                      <a:ext cx="4827127" cy="3126703"/>
+                    </a:xfrm>
+                    <a:prstGeom prst="rect">
+                      <a:avLst/>
+                    </a:prstGeom>
+                    <a:noFill/>
+                    <a:ln>
+                      <a:noFill/>
+                    </a:ln>
+                    <a:extLst>
+                      <a:ext uri="{53640926-AAD7-44D8-BBD7-CCE9431645EC}">
+                        <a14:shadowObscured xmlns:a14="http://schemas.microsoft.com/office/drawing/2010/main"/>
+                      </a:ext>
+                    </a:extLst>
+                  </pic:spPr>
+                </pic:pic>
+              </a:graphicData>
+            </a:graphic>
+          </wp:inline>
+        </w:drawing>
+      </w:r>
     </w:p>
     <w:p>
       <w:pPr>
@@ -2785,6 +2954,62 @@
           <w:szCs w:val="24"/>
         </w:rPr>
       </w:pPr>
+      <w:r>
+        <w:rPr>
+          <w:noProof/>
+        </w:rPr>
+        <w:drawing>
+          <wp:inline distT="0" distB="0" distL="0" distR="0" wp14:anchorId="6CD64E1B" wp14:editId="6DC16BAA">
+            <wp:extent cx="4996613" cy="3391786"/>
+            <wp:effectExtent l="0" t="0" r="0" b="0"/>
+            <wp:docPr id="15" name="Picture 15"/>
+            <wp:cNvGraphicFramePr>
+              <a:graphicFrameLocks xmlns:a="http://schemas.openxmlformats.org/drawingml/2006/main" noChangeAspect="1"/>
+            </wp:cNvGraphicFramePr>
+            <a:graphic xmlns:a="http://schemas.openxmlformats.org/drawingml/2006/main">
+              <a:graphicData uri="http://schemas.openxmlformats.org/drawingml/2006/picture">
+                <pic:pic xmlns:pic="http://schemas.openxmlformats.org/drawingml/2006/picture">
+                  <pic:nvPicPr>
+                    <pic:cNvPr id="0" name="Picture 9"/>
+                    <pic:cNvPicPr>
+                      <a:picLocks noChangeAspect="1" noChangeArrowheads="1"/>
+                    </pic:cNvPicPr>
+                  </pic:nvPicPr>
+                  <pic:blipFill rotWithShape="1">
+                    <a:blip r:embed="rId20">
+                      <a:extLst>
+                        <a:ext uri="{28A0092B-C50C-407E-A947-70E740481C1C}">
+                          <a14:useLocalDpi xmlns:a14="http://schemas.microsoft.com/office/drawing/2010/main" val="0"/>
+                        </a:ext>
+                      </a:extLst>
+                    </a:blip>
+                    <a:srcRect l="3897" t="10428" r="8913" b="2025"/>
+                    <a:stretch/>
+                  </pic:blipFill>
+                  <pic:spPr bwMode="auto">
+                    <a:xfrm>
+                      <a:off x="0" y="0"/>
+                      <a:ext cx="4997272" cy="3392234"/>
+                    </a:xfrm>
+                    <a:prstGeom prst="rect">
+                      <a:avLst/>
+                    </a:prstGeom>
+                    <a:noFill/>
+                    <a:ln>
+                      <a:noFill/>
+                    </a:ln>
+                    <a:extLst>
+                      <a:ext uri="{53640926-AAD7-44D8-BBD7-CCE9431645EC}">
+                        <a14:shadowObscured xmlns:a14="http://schemas.microsoft.com/office/drawing/2010/main"/>
+                      </a:ext>
+                    </a:extLst>
+                  </pic:spPr>
+                </pic:pic>
+              </a:graphicData>
+            </a:graphic>
+          </wp:inline>
+        </w:drawing>
+      </w:r>
     </w:p>
     <w:p>
       <w:pPr>
@@ -2813,7 +3038,7 @@
       </w:r>
     </w:p>
     <w:sectPr>
-      <w:headerReference w:type="default" r:id="rId17"/>
+      <w:headerReference w:type="default" r:id="rId21"/>
       <w:pgSz w:w="11906" w:h="16838"/>
       <w:pgMar w:top="1440" w:right="1440" w:bottom="1440" w:left="1440" w:header="708" w:footer="708" w:gutter="0"/>
       <w:cols w:space="708"/>
@@ -2824,7 +3049,7 @@
 </file>
 
 <file path=word/endnotes.xml><?xml version="1.0" encoding="utf-8"?>
-<w:endnotes xmlns:wpc="http://schemas.microsoft.com/office/word/2010/wordprocessingCanvas" xmlns:cx="http://schemas.microsoft.com/office/drawing/2014/chartex" xmlns:cx1="http://schemas.microsoft.com/office/drawing/2015/9/8/chartex" xmlns:cx2="http://schemas.microsoft.com/office/drawing/2015/10/21/chartex" xmlns:cx3="http://schemas.microsoft.com/office/drawing/2016/5/9/chartex" xmlns:cx4="http://schemas.microsoft.com/office/drawing/2016/5/10/chartex" xmlns:cx5="http://schemas.microsoft.com/office/drawing/2016/5/11/chartex" xmlns:cx6="http://schemas.microsoft.com/office/drawing/2016/5/12/chartex" xmlns:cx7="http://schemas.microsoft.com/office/drawing/2016/5/13/chartex" xmlns:cx8="http://schemas.microsoft.com/office/drawing/2016/5/14/chartex" xmlns:mc="http://schemas.openxmlformats.org/markup-compatibility/2006" xmlns:aink="http://schemas.microsoft.com/office/drawing/2016/ink" xmlns:am3d="http://schemas.microsoft.com/office/drawing/2017/model3d" xmlns:o="urn:schemas-microsoft-com:office:office" xmlns:r="http://schemas.openxmlformats.org/officeDocument/2006/relationships" xmlns:m="http://schemas.openxmlformats.org/officeDocument/2006/math" xmlns:v="urn:schemas-microsoft-com:vml" xmlns:wp14="http://schemas.microsoft.com/office/word/2010/wordprocessingDrawing" xmlns:wp="http://schemas.openxmlformats.org/drawingml/2006/wordprocessingDrawing" xmlns:w10="urn:schemas-microsoft-com:office:word" xmlns:w="http://schemas.openxmlformats.org/wordprocessingml/2006/main" xmlns:w14="http://schemas.microsoft.com/office/word/2010/wordml" xmlns:w15="http://schemas.microsoft.com/office/word/2012/wordml" xmlns:w16cid="http://schemas.microsoft.com/office/word/2016/wordml/cid" xmlns:w16se="http://schemas.microsoft.com/office/word/2015/wordml/symex" xmlns:wpg="http://schemas.microsoft.com/office/word/2010/wordprocessingGroup" xmlns:wpi="http://schemas.microsoft.com/office/word/2010/wordprocessingInk" xmlns:wne="http://schemas.microsoft.com/office/word/2006/wordml" xmlns:wps="http://schemas.microsoft.com/office/word/2010/wordprocessingShape" mc:Ignorable="w14 w15 w16se w16cid wp14">
+<w:endnotes xmlns:wpc="http://schemas.microsoft.com/office/word/2010/wordprocessingCanvas" xmlns:cx="http://schemas.microsoft.com/office/drawing/2014/chartex" xmlns:cx1="http://schemas.microsoft.com/office/drawing/2015/9/8/chartex" xmlns:cx2="http://schemas.microsoft.com/office/drawing/2015/10/21/chartex" xmlns:cx3="http://schemas.microsoft.com/office/drawing/2016/5/9/chartex" xmlns:cx4="http://schemas.microsoft.com/office/drawing/2016/5/10/chartex" xmlns:cx5="http://schemas.microsoft.com/office/drawing/2016/5/11/chartex" xmlns:cx6="http://schemas.microsoft.com/office/drawing/2016/5/12/chartex" xmlns:cx7="http://schemas.microsoft.com/office/drawing/2016/5/13/chartex" xmlns:cx8="http://schemas.microsoft.com/office/drawing/2016/5/14/chartex" xmlns:mc="http://schemas.openxmlformats.org/markup-compatibility/2006" xmlns:aink="http://schemas.microsoft.com/office/drawing/2016/ink" xmlns:am3d="http://schemas.microsoft.com/office/drawing/2017/model3d" xmlns:o="urn:schemas-microsoft-com:office:office" xmlns:r="http://schemas.openxmlformats.org/officeDocument/2006/relationships" xmlns:m="http://schemas.openxmlformats.org/officeDocument/2006/math" xmlns:v="urn:schemas-microsoft-com:vml" xmlns:wp14="http://schemas.microsoft.com/office/word/2010/wordprocessingDrawing" xmlns:wp="http://schemas.openxmlformats.org/drawingml/2006/wordprocessingDrawing" xmlns:w10="urn:schemas-microsoft-com:office:word" xmlns:w="http://schemas.openxmlformats.org/wordprocessingml/2006/main" xmlns:w14="http://schemas.microsoft.com/office/word/2010/wordml" xmlns:w15="http://schemas.microsoft.com/office/word/2012/wordml" xmlns:w16cex="http://schemas.microsoft.com/office/word/2018/wordml/cex" xmlns:w16cid="http://schemas.microsoft.com/office/word/2016/wordml/cid" xmlns:w16="http://schemas.microsoft.com/office/word/2018/wordml" xmlns:w16se="http://schemas.microsoft.com/office/word/2015/wordml/symex" xmlns:wpg="http://schemas.microsoft.com/office/word/2010/wordprocessingGroup" xmlns:wpi="http://schemas.microsoft.com/office/word/2010/wordprocessingInk" xmlns:wne="http://schemas.microsoft.com/office/word/2006/wordml" xmlns:wps="http://schemas.microsoft.com/office/word/2010/wordprocessingShape" mc:Ignorable="w14 w15 w16se w16cid w16 w16cex wp14">
   <w:endnote w:type="separator" w:id="-1">
     <w:p>
       <w:pPr>
@@ -2849,7 +3074,7 @@
 </file>
 
 <file path=word/footnotes.xml><?xml version="1.0" encoding="utf-8"?>
-<w:footnotes xmlns:wpc="http://schemas.microsoft.com/office/word/2010/wordprocessingCanvas" xmlns:cx="http://schemas.microsoft.com/office/drawing/2014/chartex" xmlns:cx1="http://schemas.microsoft.com/office/drawing/2015/9/8/chartex" xmlns:cx2="http://schemas.microsoft.com/office/drawing/2015/10/21/chartex" xmlns:cx3="http://schemas.microsoft.com/office/drawing/2016/5/9/chartex" xmlns:cx4="http://schemas.microsoft.com/office/drawing/2016/5/10/chartex" xmlns:cx5="http://schemas.microsoft.com/office/drawing/2016/5/11/chartex" xmlns:cx6="http://schemas.microsoft.com/office/drawing/2016/5/12/chartex" xmlns:cx7="http://schemas.microsoft.com/office/drawing/2016/5/13/chartex" xmlns:cx8="http://schemas.microsoft.com/office/drawing/2016/5/14/chartex" xmlns:mc="http://schemas.openxmlformats.org/markup-compatibility/2006" xmlns:aink="http://schemas.microsoft.com/office/drawing/2016/ink" xmlns:am3d="http://schemas.microsoft.com/office/drawing/2017/model3d" xmlns:o="urn:schemas-microsoft-com:office:office" xmlns:r="http://schemas.openxmlformats.org/officeDocument/2006/relationships" xmlns:m="http://schemas.openxmlformats.org/officeDocument/2006/math" xmlns:v="urn:schemas-microsoft-com:vml" xmlns:wp14="http://schemas.microsoft.com/office/word/2010/wordprocessingDrawing" xmlns:wp="http://schemas.openxmlformats.org/drawingml/2006/wordprocessingDrawing" xmlns:w10="urn:schemas-microsoft-com:office:word" xmlns:w="http://schemas.openxmlformats.org/wordprocessingml/2006/main" xmlns:w14="http://schemas.microsoft.com/office/word/2010/wordml" xmlns:w15="http://schemas.microsoft.com/office/word/2012/wordml" xmlns:w16cid="http://schemas.microsoft.com/office/word/2016/wordml/cid" xmlns:w16se="http://schemas.microsoft.com/office/word/2015/wordml/symex" xmlns:wpg="http://schemas.microsoft.com/office/word/2010/wordprocessingGroup" xmlns:wpi="http://schemas.microsoft.com/office/word/2010/wordprocessingInk" xmlns:wne="http://schemas.microsoft.com/office/word/2006/wordml" xmlns:wps="http://schemas.microsoft.com/office/word/2010/wordprocessingShape" mc:Ignorable="w14 w15 w16se w16cid wp14">
+<w:footnotes xmlns:wpc="http://schemas.microsoft.com/office/word/2010/wordprocessingCanvas" xmlns:cx="http://schemas.microsoft.com/office/drawing/2014/chartex" xmlns:cx1="http://schemas.microsoft.com/office/drawing/2015/9/8/chartex" xmlns:cx2="http://schemas.microsoft.com/office/drawing/2015/10/21/chartex" xmlns:cx3="http://schemas.microsoft.com/office/drawing/2016/5/9/chartex" xmlns:cx4="http://schemas.microsoft.com/office/drawing/2016/5/10/chartex" xmlns:cx5="http://schemas.microsoft.com/office/drawing/2016/5/11/chartex" xmlns:cx6="http://schemas.microsoft.com/office/drawing/2016/5/12/chartex" xmlns:cx7="http://schemas.microsoft.com/office/drawing/2016/5/13/chartex" xmlns:cx8="http://schemas.microsoft.com/office/drawing/2016/5/14/chartex" xmlns:mc="http://schemas.openxmlformats.org/markup-compatibility/2006" xmlns:aink="http://schemas.microsoft.com/office/drawing/2016/ink" xmlns:am3d="http://schemas.microsoft.com/office/drawing/2017/model3d" xmlns:o="urn:schemas-microsoft-com:office:office" xmlns:r="http://schemas.openxmlformats.org/officeDocument/2006/relationships" xmlns:m="http://schemas.openxmlformats.org/officeDocument/2006/math" xmlns:v="urn:schemas-microsoft-com:vml" xmlns:wp14="http://schemas.microsoft.com/office/word/2010/wordprocessingDrawing" xmlns:wp="http://schemas.openxmlformats.org/drawingml/2006/wordprocessingDrawing" xmlns:w10="urn:schemas-microsoft-com:office:word" xmlns:w="http://schemas.openxmlformats.org/wordprocessingml/2006/main" xmlns:w14="http://schemas.microsoft.com/office/word/2010/wordml" xmlns:w15="http://schemas.microsoft.com/office/word/2012/wordml" xmlns:w16cex="http://schemas.microsoft.com/office/word/2018/wordml/cex" xmlns:w16cid="http://schemas.microsoft.com/office/word/2016/wordml/cid" xmlns:w16="http://schemas.microsoft.com/office/word/2018/wordml" xmlns:w16se="http://schemas.microsoft.com/office/word/2015/wordml/symex" xmlns:wpg="http://schemas.microsoft.com/office/word/2010/wordprocessingGroup" xmlns:wpi="http://schemas.microsoft.com/office/word/2010/wordprocessingInk" xmlns:wne="http://schemas.microsoft.com/office/word/2006/wordml" xmlns:wps="http://schemas.microsoft.com/office/word/2010/wordprocessingShape" mc:Ignorable="w14 w15 w16se w16cid w16 w16cex wp14">
   <w:footnote w:type="separator" w:id="-1">
     <w:p>
       <w:pPr>
@@ -2874,7 +3099,7 @@
 </file>
 
 <file path=word/header1.xml><?xml version="1.0" encoding="utf-8"?>
-<w:hdr xmlns:wpc="http://schemas.microsoft.com/office/word/2010/wordprocessingCanvas" xmlns:cx="http://schemas.microsoft.com/office/drawing/2014/chartex" xmlns:cx1="http://schemas.microsoft.com/office/drawing/2015/9/8/chartex" xmlns:cx2="http://schemas.microsoft.com/office/drawing/2015/10/21/chartex" xmlns:cx3="http://schemas.microsoft.com/office/drawing/2016/5/9/chartex" xmlns:cx4="http://schemas.microsoft.com/office/drawing/2016/5/10/chartex" xmlns:cx5="http://schemas.microsoft.com/office/drawing/2016/5/11/chartex" xmlns:cx6="http://schemas.microsoft.com/office/drawing/2016/5/12/chartex" xmlns:cx7="http://schemas.microsoft.com/office/drawing/2016/5/13/chartex" xmlns:cx8="http://schemas.microsoft.com/office/drawing/2016/5/14/chartex" xmlns:mc="http://schemas.openxmlformats.org/markup-compatibility/2006" xmlns:aink="http://schemas.microsoft.com/office/drawing/2016/ink" xmlns:am3d="http://schemas.microsoft.com/office/drawing/2017/model3d" xmlns:o="urn:schemas-microsoft-com:office:office" xmlns:r="http://schemas.openxmlformats.org/officeDocument/2006/relationships" xmlns:m="http://schemas.openxmlformats.org/officeDocument/2006/math" xmlns:v="urn:schemas-microsoft-com:vml" xmlns:wp14="http://schemas.microsoft.com/office/word/2010/wordprocessingDrawing" xmlns:wp="http://schemas.openxmlformats.org/drawingml/2006/wordprocessingDrawing" xmlns:w10="urn:schemas-microsoft-com:office:word" xmlns:w="http://schemas.openxmlformats.org/wordprocessingml/2006/main" xmlns:w14="http://schemas.microsoft.com/office/word/2010/wordml" xmlns:w15="http://schemas.microsoft.com/office/word/2012/wordml" xmlns:w16cid="http://schemas.microsoft.com/office/word/2016/wordml/cid" xmlns:w16se="http://schemas.microsoft.com/office/word/2015/wordml/symex" xmlns:wpg="http://schemas.microsoft.com/office/word/2010/wordprocessingGroup" xmlns:wpi="http://schemas.microsoft.com/office/word/2010/wordprocessingInk" xmlns:wne="http://schemas.microsoft.com/office/word/2006/wordml" xmlns:wps="http://schemas.microsoft.com/office/word/2010/wordprocessingShape" mc:Ignorable="w14 w15 w16se w16cid wp14">
+<w:hdr xmlns:wpc="http://schemas.microsoft.com/office/word/2010/wordprocessingCanvas" xmlns:cx="http://schemas.microsoft.com/office/drawing/2014/chartex" xmlns:cx1="http://schemas.microsoft.com/office/drawing/2015/9/8/chartex" xmlns:cx2="http://schemas.microsoft.com/office/drawing/2015/10/21/chartex" xmlns:cx3="http://schemas.microsoft.com/office/drawing/2016/5/9/chartex" xmlns:cx4="http://schemas.microsoft.com/office/drawing/2016/5/10/chartex" xmlns:cx5="http://schemas.microsoft.com/office/drawing/2016/5/11/chartex" xmlns:cx6="http://schemas.microsoft.com/office/drawing/2016/5/12/chartex" xmlns:cx7="http://schemas.microsoft.com/office/drawing/2016/5/13/chartex" xmlns:cx8="http://schemas.microsoft.com/office/drawing/2016/5/14/chartex" xmlns:mc="http://schemas.openxmlformats.org/markup-compatibility/2006" xmlns:aink="http://schemas.microsoft.com/office/drawing/2016/ink" xmlns:am3d="http://schemas.microsoft.com/office/drawing/2017/model3d" xmlns:o="urn:schemas-microsoft-com:office:office" xmlns:r="http://schemas.openxmlformats.org/officeDocument/2006/relationships" xmlns:m="http://schemas.openxmlformats.org/officeDocument/2006/math" xmlns:v="urn:schemas-microsoft-com:vml" xmlns:wp14="http://schemas.microsoft.com/office/word/2010/wordprocessingDrawing" xmlns:wp="http://schemas.openxmlformats.org/drawingml/2006/wordprocessingDrawing" xmlns:w10="urn:schemas-microsoft-com:office:word" xmlns:w="http://schemas.openxmlformats.org/wordprocessingml/2006/main" xmlns:w14="http://schemas.microsoft.com/office/word/2010/wordml" xmlns:w15="http://schemas.microsoft.com/office/word/2012/wordml" xmlns:w16cex="http://schemas.microsoft.com/office/word/2018/wordml/cex" xmlns:w16cid="http://schemas.microsoft.com/office/word/2016/wordml/cid" xmlns:w16="http://schemas.microsoft.com/office/word/2018/wordml" xmlns:w16se="http://schemas.microsoft.com/office/word/2015/wordml/symex" xmlns:wpg="http://schemas.microsoft.com/office/word/2010/wordprocessingGroup" xmlns:wpi="http://schemas.microsoft.com/office/word/2010/wordprocessingInk" xmlns:wne="http://schemas.microsoft.com/office/word/2006/wordml" xmlns:wps="http://schemas.microsoft.com/office/word/2010/wordprocessingShape" mc:Ignorable="w14 w15 w16se w16cid w16 w16cex wp14">
   <w:p>
     <w:pPr>
       <w:pStyle w:val="Header"/>
@@ -2887,7 +3112,7 @@
 </file>
 
 <file path=word/numbering.xml><?xml version="1.0" encoding="utf-8"?>
-<w:numbering xmlns:wpc="http://schemas.microsoft.com/office/word/2010/wordprocessingCanvas" xmlns:cx="http://schemas.microsoft.com/office/drawing/2014/chartex" xmlns:cx1="http://schemas.microsoft.com/office/drawing/2015/9/8/chartex" xmlns:cx2="http://schemas.microsoft.com/office/drawing/2015/10/21/chartex" xmlns:cx3="http://schemas.microsoft.com/office/drawing/2016/5/9/chartex" xmlns:cx4="http://schemas.microsoft.com/office/drawing/2016/5/10/chartex" xmlns:cx5="http://schemas.microsoft.com/office/drawing/2016/5/11/chartex" xmlns:cx6="http://schemas.microsoft.com/office/drawing/2016/5/12/chartex" xmlns:cx7="http://schemas.microsoft.com/office/drawing/2016/5/13/chartex" xmlns:cx8="http://schemas.microsoft.com/office/drawing/2016/5/14/chartex" xmlns:mc="http://schemas.openxmlformats.org/markup-compatibility/2006" xmlns:aink="http://schemas.microsoft.com/office/drawing/2016/ink" xmlns:am3d="http://schemas.microsoft.com/office/drawing/2017/model3d" xmlns:o="urn:schemas-microsoft-com:office:office" xmlns:r="http://schemas.openxmlformats.org/officeDocument/2006/relationships" xmlns:m="http://schemas.openxmlformats.org/officeDocument/2006/math" xmlns:v="urn:schemas-microsoft-com:vml" xmlns:wp14="http://schemas.microsoft.com/office/word/2010/wordprocessingDrawing" xmlns:wp="http://schemas.openxmlformats.org/drawingml/2006/wordprocessingDrawing" xmlns:w10="urn:schemas-microsoft-com:office:word" xmlns:w="http://schemas.openxmlformats.org/wordprocessingml/2006/main" xmlns:w14="http://schemas.microsoft.com/office/word/2010/wordml" xmlns:w15="http://schemas.microsoft.com/office/word/2012/wordml" xmlns:w16cid="http://schemas.microsoft.com/office/word/2016/wordml/cid" xmlns:w16se="http://schemas.microsoft.com/office/word/2015/wordml/symex" xmlns:wpg="http://schemas.microsoft.com/office/word/2010/wordprocessingGroup" xmlns:wpi="http://schemas.microsoft.com/office/word/2010/wordprocessingInk" xmlns:wne="http://schemas.microsoft.com/office/word/2006/wordml" xmlns:wps="http://schemas.microsoft.com/office/word/2010/wordprocessingShape" mc:Ignorable="w14 w15 w16se w16cid wp14">
+<w:numbering xmlns:wpc="http://schemas.microsoft.com/office/word/2010/wordprocessingCanvas" xmlns:cx="http://schemas.microsoft.com/office/drawing/2014/chartex" xmlns:cx1="http://schemas.microsoft.com/office/drawing/2015/9/8/chartex" xmlns:cx2="http://schemas.microsoft.com/office/drawing/2015/10/21/chartex" xmlns:cx3="http://schemas.microsoft.com/office/drawing/2016/5/9/chartex" xmlns:cx4="http://schemas.microsoft.com/office/drawing/2016/5/10/chartex" xmlns:cx5="http://schemas.microsoft.com/office/drawing/2016/5/11/chartex" xmlns:cx6="http://schemas.microsoft.com/office/drawing/2016/5/12/chartex" xmlns:cx7="http://schemas.microsoft.com/office/drawing/2016/5/13/chartex" xmlns:cx8="http://schemas.microsoft.com/office/drawing/2016/5/14/chartex" xmlns:mc="http://schemas.openxmlformats.org/markup-compatibility/2006" xmlns:aink="http://schemas.microsoft.com/office/drawing/2016/ink" xmlns:am3d="http://schemas.microsoft.com/office/drawing/2017/model3d" xmlns:o="urn:schemas-microsoft-com:office:office" xmlns:r="http://schemas.openxmlformats.org/officeDocument/2006/relationships" xmlns:m="http://schemas.openxmlformats.org/officeDocument/2006/math" xmlns:v="urn:schemas-microsoft-com:vml" xmlns:wp14="http://schemas.microsoft.com/office/word/2010/wordprocessingDrawing" xmlns:wp="http://schemas.openxmlformats.org/drawingml/2006/wordprocessingDrawing" xmlns:w10="urn:schemas-microsoft-com:office:word" xmlns:w="http://schemas.openxmlformats.org/wordprocessingml/2006/main" xmlns:w14="http://schemas.microsoft.com/office/word/2010/wordml" xmlns:w15="http://schemas.microsoft.com/office/word/2012/wordml" xmlns:w16cex="http://schemas.microsoft.com/office/word/2018/wordml/cex" xmlns:w16cid="http://schemas.microsoft.com/office/word/2016/wordml/cid" xmlns:w16="http://schemas.microsoft.com/office/word/2018/wordml" xmlns:w16se="http://schemas.microsoft.com/office/word/2015/wordml/symex" xmlns:wpg="http://schemas.microsoft.com/office/word/2010/wordprocessingGroup" xmlns:wpi="http://schemas.microsoft.com/office/word/2010/wordprocessingInk" xmlns:wne="http://schemas.microsoft.com/office/word/2006/wordml" xmlns:wps="http://schemas.microsoft.com/office/word/2010/wordprocessingShape" mc:Ignorable="w14 w15 w16se w16cid w16 w16cex wp14">
   <w:abstractNum w:abstractNumId="0" w15:restartNumberingAfterBreak="0">
     <w:nsid w:val="3F9445B4"/>
     <w:multiLevelType w:val="hybridMultilevel"/>
@@ -3008,7 +3233,7 @@
 </file>
 
 <file path=word/styles.xml><?xml version="1.0" encoding="utf-8"?>
-<w:styles xmlns:mc="http://schemas.openxmlformats.org/markup-compatibility/2006" xmlns:r="http://schemas.openxmlformats.org/officeDocument/2006/relationships" xmlns:w="http://schemas.openxmlformats.org/wordprocessingml/2006/main" xmlns:w14="http://schemas.microsoft.com/office/word/2010/wordml" xmlns:w15="http://schemas.microsoft.com/office/word/2012/wordml" xmlns:w16cid="http://schemas.microsoft.com/office/word/2016/wordml/cid" xmlns:w16se="http://schemas.microsoft.com/office/word/2015/wordml/symex" mc:Ignorable="w14 w15 w16se w16cid">
+<w:styles xmlns:mc="http://schemas.openxmlformats.org/markup-compatibility/2006" xmlns:r="http://schemas.openxmlformats.org/officeDocument/2006/relationships" xmlns:w="http://schemas.openxmlformats.org/wordprocessingml/2006/main" xmlns:w14="http://schemas.microsoft.com/office/word/2010/wordml" xmlns:w15="http://schemas.microsoft.com/office/word/2012/wordml" xmlns:w16cex="http://schemas.microsoft.com/office/word/2018/wordml/cex" xmlns:w16cid="http://schemas.microsoft.com/office/word/2016/wordml/cid" xmlns:w16="http://schemas.microsoft.com/office/word/2018/wordml" xmlns:w16se="http://schemas.microsoft.com/office/word/2015/wordml/symex" mc:Ignorable="w14 w15 w16se w16cid w16 w16cex">
   <w:docDefaults>
     <w:rPrDefault>
       <w:rPr>

--- a/coursework3/Finn Wilkinson cw3.docx
+++ b/coursework3/Finn Wilkinson cw3.docx
@@ -242,6 +242,17 @@
           <w:sz w:val="24"/>
           <w:szCs w:val="24"/>
         </w:rPr>
+        <w:t xml:space="preserve">Neuron Voltage Over Time with </w:t>
+      </w:r>
+      <w:r>
+        <w:rPr>
+          <w:b/>
+          <w:bCs/>
+          <w:i/>
+          <w:iCs/>
+          <w:sz w:val="24"/>
+          <w:szCs w:val="24"/>
+        </w:rPr>
         <w:t>E</w:t>
       </w:r>
       <w:r>
@@ -473,6 +484,17 @@
           <w:szCs w:val="24"/>
         </w:rPr>
         <w:lastRenderedPageBreak/>
+        <w:t xml:space="preserve">Neuron Voltage Over Time with </w:t>
+      </w:r>
+      <w:r>
+        <w:rPr>
+          <w:b/>
+          <w:bCs/>
+          <w:i/>
+          <w:iCs/>
+          <w:sz w:val="24"/>
+          <w:szCs w:val="24"/>
+        </w:rPr>
         <w:t>E</w:t>
       </w:r>
       <w:r>
@@ -652,6 +674,7 @@
     <w:p>
       <w:pPr>
         <w:rPr>
+          <w:color w:val="000000" w:themeColor="text1"/>
           <w:sz w:val="24"/>
           <w:szCs w:val="24"/>
         </w:rPr>
@@ -676,7 +699,39 @@
           <w:sz w:val="24"/>
           <w:szCs w:val="24"/>
         </w:rPr>
-        <w:t>= 0mV, we see the firing times of the two neurons converge after about o.2 seconds.</w:t>
+        <w:t xml:space="preserve">= 0mV, we see the </w:t>
+      </w:r>
+      <w:r>
+        <w:rPr>
+          <w:color w:val="000000" w:themeColor="text1"/>
+          <w:sz w:val="24"/>
+          <w:szCs w:val="24"/>
+        </w:rPr>
+        <w:t xml:space="preserve">firing times of the two neurons converge after about </w:t>
+      </w:r>
+      <w:r>
+        <w:rPr>
+          <w:color w:val="000000" w:themeColor="text1"/>
+          <w:sz w:val="24"/>
+          <w:szCs w:val="24"/>
+        </w:rPr>
+        <w:t>0</w:t>
+      </w:r>
+      <w:r>
+        <w:rPr>
+          <w:color w:val="000000" w:themeColor="text1"/>
+          <w:sz w:val="24"/>
+          <w:szCs w:val="24"/>
+        </w:rPr>
+        <w:t>.2 seconds.</w:t>
+      </w:r>
+      <w:r>
+        <w:rPr>
+          <w:color w:val="000000" w:themeColor="text1"/>
+          <w:sz w:val="24"/>
+          <w:szCs w:val="24"/>
+        </w:rPr>
+        <w:t xml:space="preserve"> </w:t>
       </w:r>
     </w:p>
     <w:p>
@@ -736,22 +791,321 @@
         </w:rPr>
         <w:t xml:space="preserve"> from each other as time progresses.</w:t>
       </w:r>
-    </w:p>
-    <w:p>
-      <w:pPr>
-        <w:rPr>
-          <w:color w:val="FF0000"/>
-          <w:sz w:val="24"/>
-          <w:szCs w:val="24"/>
-        </w:rPr>
-      </w:pPr>
-      <w:r>
-        <w:rPr>
-          <w:color w:val="FF0000"/>
-          <w:sz w:val="24"/>
-          <w:szCs w:val="24"/>
-        </w:rPr>
-        <w:t>An explanation for the behaviour seen could be due to the following:</w:t>
+      <w:r>
+        <w:rPr>
+          <w:sz w:val="24"/>
+          <w:szCs w:val="24"/>
+        </w:rPr>
+        <w:t xml:space="preserve"> </w:t>
+      </w:r>
+    </w:p>
+    <w:p>
+      <w:pPr>
+        <w:rPr>
+          <w:sz w:val="24"/>
+          <w:szCs w:val="24"/>
+        </w:rPr>
+      </w:pPr>
+      <w:r>
+        <w:rPr>
+          <w:color w:val="000000" w:themeColor="text1"/>
+          <w:sz w:val="24"/>
+          <w:szCs w:val="24"/>
+        </w:rPr>
+        <w:t xml:space="preserve">An explanation for this behaviour could be down to the </w:t>
+      </w:r>
+      <w:r>
+        <w:rPr>
+          <w:color w:val="000000" w:themeColor="text1"/>
+          <w:sz w:val="24"/>
+          <w:szCs w:val="24"/>
+        </w:rPr>
+        <w:t xml:space="preserve">fact that </w:t>
+      </w:r>
+      <w:r>
+        <w:rPr>
+          <w:color w:val="000000" w:themeColor="text1"/>
+          <w:sz w:val="24"/>
+          <w:szCs w:val="24"/>
+        </w:rPr>
+        <w:t xml:space="preserve">for excitatory </w:t>
+      </w:r>
+      <w:r>
+        <w:rPr>
+          <w:color w:val="000000" w:themeColor="text1"/>
+          <w:sz w:val="24"/>
+          <w:szCs w:val="24"/>
+        </w:rPr>
+        <w:t>synapses they increase</w:t>
+      </w:r>
+      <w:r>
+        <w:rPr>
+          <w:color w:val="000000" w:themeColor="text1"/>
+          <w:sz w:val="24"/>
+          <w:szCs w:val="24"/>
+        </w:rPr>
+        <w:t xml:space="preserve"> the </w:t>
+      </w:r>
+      <w:r>
+        <w:rPr>
+          <w:color w:val="000000" w:themeColor="text1"/>
+          <w:sz w:val="24"/>
+          <w:szCs w:val="24"/>
+        </w:rPr>
+        <w:t xml:space="preserve">probability of </w:t>
+      </w:r>
+      <w:r>
+        <w:rPr>
+          <w:color w:val="000000" w:themeColor="text1"/>
+          <w:sz w:val="24"/>
+          <w:szCs w:val="24"/>
+        </w:rPr>
+        <w:t>each</w:t>
+      </w:r>
+      <w:r>
+        <w:rPr>
+          <w:color w:val="000000" w:themeColor="text1"/>
+          <w:sz w:val="24"/>
+          <w:szCs w:val="24"/>
+        </w:rPr>
+        <w:t xml:space="preserve"> neuron </w:t>
+      </w:r>
+      <w:r>
+        <w:rPr>
+          <w:color w:val="000000" w:themeColor="text1"/>
+          <w:sz w:val="24"/>
+          <w:szCs w:val="24"/>
+        </w:rPr>
+        <w:t>firing</w:t>
+      </w:r>
+      <w:r>
+        <w:rPr>
+          <w:color w:val="000000" w:themeColor="text1"/>
+          <w:sz w:val="24"/>
+          <w:szCs w:val="24"/>
+        </w:rPr>
+        <w:t xml:space="preserve"> </w:t>
+      </w:r>
+      <w:r>
+        <w:rPr>
+          <w:color w:val="000000" w:themeColor="text1"/>
+          <w:sz w:val="24"/>
+          <w:szCs w:val="24"/>
+        </w:rPr>
+        <w:t>and a</w:t>
+      </w:r>
+      <w:r>
+        <w:rPr>
+          <w:color w:val="000000" w:themeColor="text1"/>
+          <w:sz w:val="24"/>
+          <w:szCs w:val="24"/>
+        </w:rPr>
+        <w:t>s the neurons are connected</w:t>
+      </w:r>
+      <w:r>
+        <w:rPr>
+          <w:color w:val="000000" w:themeColor="text1"/>
+          <w:sz w:val="24"/>
+          <w:szCs w:val="24"/>
+        </w:rPr>
+        <w:t>,</w:t>
+      </w:r>
+      <w:r>
+        <w:rPr>
+          <w:color w:val="000000" w:themeColor="text1"/>
+          <w:sz w:val="24"/>
+          <w:szCs w:val="24"/>
+        </w:rPr>
+        <w:t xml:space="preserve"> this increased firing rate causes the time difference between their respective spikes to decrease. One neuron firing causes the other to do so momentarily later</w:t>
+      </w:r>
+      <w:r>
+        <w:rPr>
+          <w:color w:val="000000" w:themeColor="text1"/>
+          <w:sz w:val="24"/>
+          <w:szCs w:val="24"/>
+        </w:rPr>
+        <w:t xml:space="preserve"> due to the increased R</w:t>
+      </w:r>
+      <w:r>
+        <w:rPr>
+          <w:color w:val="000000" w:themeColor="text1"/>
+          <w:sz w:val="24"/>
+          <w:szCs w:val="24"/>
+          <w:vertAlign w:val="subscript"/>
+        </w:rPr>
+        <w:t>m</w:t>
+      </w:r>
+      <w:r>
+        <w:rPr>
+          <w:color w:val="000000" w:themeColor="text1"/>
+          <w:sz w:val="24"/>
+          <w:szCs w:val="24"/>
+        </w:rPr>
+        <w:t>I</w:t>
+      </w:r>
+      <w:r>
+        <w:rPr>
+          <w:color w:val="000000" w:themeColor="text1"/>
+          <w:sz w:val="24"/>
+          <w:szCs w:val="24"/>
+          <w:vertAlign w:val="subscript"/>
+        </w:rPr>
+        <w:t xml:space="preserve">s </w:t>
+      </w:r>
+      <w:r>
+        <w:rPr>
+          <w:color w:val="000000" w:themeColor="text1"/>
+          <w:sz w:val="24"/>
+          <w:szCs w:val="24"/>
+        </w:rPr>
+        <w:t>value resulting from this. This causes the</w:t>
+      </w:r>
+      <w:r>
+        <w:rPr>
+          <w:color w:val="000000" w:themeColor="text1"/>
+          <w:sz w:val="24"/>
+          <w:szCs w:val="24"/>
+        </w:rPr>
+        <w:t xml:space="preserve"> converging</w:t>
+      </w:r>
+      <w:r>
+        <w:rPr>
+          <w:color w:val="000000" w:themeColor="text1"/>
+          <w:sz w:val="24"/>
+          <w:szCs w:val="24"/>
+        </w:rPr>
+        <w:t xml:space="preserve"> of the firing times of</w:t>
+      </w:r>
+      <w:r>
+        <w:rPr>
+          <w:color w:val="000000" w:themeColor="text1"/>
+          <w:sz w:val="24"/>
+          <w:szCs w:val="24"/>
+        </w:rPr>
+        <w:t xml:space="preserve"> the two neurons</w:t>
+      </w:r>
+      <w:r>
+        <w:rPr>
+          <w:color w:val="000000" w:themeColor="text1"/>
+          <w:sz w:val="24"/>
+          <w:szCs w:val="24"/>
+        </w:rPr>
+        <w:t xml:space="preserve">, </w:t>
+      </w:r>
+      <w:r>
+        <w:rPr>
+          <w:color w:val="000000" w:themeColor="text1"/>
+          <w:sz w:val="24"/>
+          <w:szCs w:val="24"/>
+        </w:rPr>
+        <w:t>eventually</w:t>
+      </w:r>
+      <w:r>
+        <w:rPr>
+          <w:color w:val="000000" w:themeColor="text1"/>
+          <w:sz w:val="24"/>
+          <w:szCs w:val="24"/>
+        </w:rPr>
+        <w:t xml:space="preserve"> fir</w:t>
+      </w:r>
+      <w:r>
+        <w:rPr>
+          <w:color w:val="000000" w:themeColor="text1"/>
+          <w:sz w:val="24"/>
+          <w:szCs w:val="24"/>
+        </w:rPr>
+        <w:t>ing</w:t>
+      </w:r>
+      <w:r>
+        <w:rPr>
+          <w:color w:val="000000" w:themeColor="text1"/>
+          <w:sz w:val="24"/>
+          <w:szCs w:val="24"/>
+        </w:rPr>
+        <w:t xml:space="preserve"> synchronously.</w:t>
+      </w:r>
+      <w:r>
+        <w:rPr>
+          <w:color w:val="000000" w:themeColor="text1"/>
+          <w:sz w:val="24"/>
+          <w:szCs w:val="24"/>
+        </w:rPr>
+        <w:br/>
+        <w:t xml:space="preserve">With inhibitory neurons, the opposite is true. As the firing </w:t>
+      </w:r>
+      <w:r>
+        <w:rPr>
+          <w:color w:val="000000" w:themeColor="text1"/>
+          <w:sz w:val="24"/>
+          <w:szCs w:val="24"/>
+        </w:rPr>
+        <w:t>probability</w:t>
+      </w:r>
+      <w:r>
+        <w:rPr>
+          <w:color w:val="000000" w:themeColor="text1"/>
+          <w:sz w:val="24"/>
+          <w:szCs w:val="24"/>
+        </w:rPr>
+        <w:t xml:space="preserve"> </w:t>
+      </w:r>
+      <w:r>
+        <w:rPr>
+          <w:color w:val="000000" w:themeColor="text1"/>
+          <w:sz w:val="24"/>
+          <w:szCs w:val="24"/>
+        </w:rPr>
+        <w:t xml:space="preserve">has been </w:t>
+      </w:r>
+      <w:r>
+        <w:rPr>
+          <w:color w:val="000000" w:themeColor="text1"/>
+          <w:sz w:val="24"/>
+          <w:szCs w:val="24"/>
+        </w:rPr>
+        <w:t xml:space="preserve">decreased, the </w:t>
+      </w:r>
+      <w:r>
+        <w:rPr>
+          <w:color w:val="000000" w:themeColor="text1"/>
+          <w:sz w:val="24"/>
+          <w:szCs w:val="24"/>
+        </w:rPr>
+        <w:t>R</w:t>
+      </w:r>
+      <w:r>
+        <w:rPr>
+          <w:color w:val="000000" w:themeColor="text1"/>
+          <w:sz w:val="24"/>
+          <w:szCs w:val="24"/>
+          <w:vertAlign w:val="subscript"/>
+        </w:rPr>
+        <w:t>m</w:t>
+      </w:r>
+      <w:r>
+        <w:rPr>
+          <w:color w:val="000000" w:themeColor="text1"/>
+          <w:sz w:val="24"/>
+          <w:szCs w:val="24"/>
+        </w:rPr>
+        <w:t>I</w:t>
+      </w:r>
+      <w:r>
+        <w:rPr>
+          <w:color w:val="000000" w:themeColor="text1"/>
+          <w:sz w:val="24"/>
+          <w:szCs w:val="24"/>
+          <w:vertAlign w:val="subscript"/>
+        </w:rPr>
+        <w:t>s</w:t>
+      </w:r>
+      <w:r>
+        <w:rPr>
+          <w:color w:val="000000" w:themeColor="text1"/>
+          <w:sz w:val="24"/>
+          <w:szCs w:val="24"/>
+        </w:rPr>
+        <w:t xml:space="preserve"> value will stay at a decreased value for longer periods of time, meaning that firing rate for each neuron will be decreased. As the two neurons are connected, this causes the neurons to become asynchronous, with the time between neuron 1 and neuron 2 firing increasing over time.</w:t>
       </w:r>
     </w:p>
     <w:p>
@@ -772,7 +1126,9 @@
           <w:u w:val="single"/>
         </w:rPr>
       </w:pPr>
-      <w:r>
+    </w:p>
+    <w:p>
+      <w:pPr>
         <w:rPr>
           <w:b/>
           <w:bCs/>
@@ -780,6 +1136,60 @@
           <w:szCs w:val="28"/>
           <w:u w:val="single"/>
         </w:rPr>
+      </w:pPr>
+    </w:p>
+    <w:p>
+      <w:pPr>
+        <w:rPr>
+          <w:b/>
+          <w:bCs/>
+          <w:sz w:val="28"/>
+          <w:szCs w:val="28"/>
+          <w:u w:val="single"/>
+        </w:rPr>
+      </w:pPr>
+    </w:p>
+    <w:p>
+      <w:pPr>
+        <w:rPr>
+          <w:b/>
+          <w:bCs/>
+          <w:sz w:val="28"/>
+          <w:szCs w:val="28"/>
+          <w:u w:val="single"/>
+        </w:rPr>
+      </w:pPr>
+    </w:p>
+    <w:p>
+      <w:pPr>
+        <w:rPr>
+          <w:b/>
+          <w:bCs/>
+          <w:sz w:val="28"/>
+          <w:szCs w:val="28"/>
+          <w:u w:val="single"/>
+        </w:rPr>
+      </w:pPr>
+    </w:p>
+    <w:p>
+      <w:pPr>
+        <w:rPr>
+          <w:b/>
+          <w:bCs/>
+          <w:sz w:val="28"/>
+          <w:szCs w:val="28"/>
+          <w:u w:val="single"/>
+        </w:rPr>
+      </w:pPr>
+      <w:r>
+        <w:rPr>
+          <w:b/>
+          <w:bCs/>
+          <w:sz w:val="28"/>
+          <w:szCs w:val="28"/>
+          <w:u w:val="single"/>
+        </w:rPr>
+        <w:lastRenderedPageBreak/>
         <w:t>Part B – STDP</w:t>
       </w:r>
     </w:p>
@@ -802,6 +1212,29 @@
           <w:u w:val="single"/>
         </w:rPr>
         <w:t>Question 1</w:t>
+      </w:r>
+    </w:p>
+    <w:p>
+      <w:pPr>
+        <w:rPr>
+          <w:b/>
+          <w:bCs/>
+          <w:i/>
+          <w:iCs/>
+          <w:sz w:val="24"/>
+          <w:szCs w:val="24"/>
+        </w:rPr>
+      </w:pPr>
+      <w:r>
+        <w:rPr>
+          <w:b/>
+          <w:bCs/>
+          <w:i/>
+          <w:iCs/>
+          <w:sz w:val="24"/>
+          <w:szCs w:val="24"/>
+        </w:rPr>
+        <w:t>Neuron’s Voltage for One Second</w:t>
       </w:r>
     </w:p>
     <w:p>
@@ -905,7 +1338,7 @@
           <w:noProof/>
         </w:rPr>
         <w:drawing>
-          <wp:inline distT="0" distB="0" distL="0" distR="0" wp14:anchorId="3928A13F" wp14:editId="76372885">
+          <wp:inline distT="0" distB="0" distL="0" distR="0" wp14:anchorId="3928A13F" wp14:editId="37481248">
             <wp:extent cx="4832247" cy="3072765"/>
             <wp:effectExtent l="0" t="0" r="6985" b="0"/>
             <wp:docPr id="1" name="Picture 1"/>
@@ -935,7 +1368,7 @@
                   <pic:spPr bwMode="auto">
                     <a:xfrm>
                       <a:off x="0" y="0"/>
-                      <a:ext cx="4833266" cy="3073413"/>
+                      <a:ext cx="4832247" cy="3072765"/>
                     </a:xfrm>
                     <a:prstGeom prst="rect">
                       <a:avLst/>
@@ -975,7 +1408,6 @@
           <w:szCs w:val="24"/>
           <w:u w:val="single"/>
         </w:rPr>
-        <w:lastRenderedPageBreak/>
         <w:t>Question 2</w:t>
       </w:r>
     </w:p>
@@ -1202,6 +1634,30 @@
           <w:szCs w:val="24"/>
         </w:rPr>
       </w:pPr>
+    </w:p>
+    <w:p>
+      <w:pPr>
+        <w:rPr>
+          <w:b/>
+          <w:bCs/>
+          <w:i/>
+          <w:iCs/>
+          <w:sz w:val="24"/>
+          <w:szCs w:val="24"/>
+        </w:rPr>
+      </w:pPr>
+    </w:p>
+    <w:p>
+      <w:pPr>
+        <w:rPr>
+          <w:b/>
+          <w:bCs/>
+          <w:i/>
+          <w:iCs/>
+          <w:sz w:val="24"/>
+          <w:szCs w:val="24"/>
+        </w:rPr>
+      </w:pPr>
       <w:r>
         <w:rPr>
           <w:b/>
@@ -1401,10 +1857,19 @@
       </w:pPr>
       <w:r>
         <w:rPr>
-          <w:sz w:val="24"/>
-          <w:szCs w:val="24"/>
-        </w:rPr>
-        <w:t xml:space="preserve">Average Steady state firing rate for STDP ‘on’ (averaged over last 30 seconds) after 5 simulation runs = </w:t>
+          <w:b/>
+          <w:bCs/>
+          <w:sz w:val="24"/>
+          <w:szCs w:val="24"/>
+        </w:rPr>
+        <w:t>Average Steady state firing rate for STDP ‘on’ (averaged over last 30 seconds) after 5 simulation runs</w:t>
+      </w:r>
+      <w:r>
+        <w:rPr>
+          <w:sz w:val="24"/>
+          <w:szCs w:val="24"/>
+        </w:rPr>
+        <w:t xml:space="preserve"> = </w:t>
       </w:r>
       <w:r>
         <w:rPr>
@@ -1423,10 +1888,19 @@
       </w:pPr>
       <w:r>
         <w:rPr>
-          <w:sz w:val="24"/>
-          <w:szCs w:val="24"/>
-        </w:rPr>
-        <w:t xml:space="preserve">Average Steady state firing rate for STDP ‘off’ (averaged over last 30 seconds) after 5 simulation runs = </w:t>
+          <w:b/>
+          <w:bCs/>
+          <w:sz w:val="24"/>
+          <w:szCs w:val="24"/>
+        </w:rPr>
+        <w:t>Average Steady state firing rate for STDP ‘off’ (averaged over last 30 seconds) after 5 simulation runs</w:t>
+      </w:r>
+      <w:r>
+        <w:rPr>
+          <w:sz w:val="24"/>
+          <w:szCs w:val="24"/>
+        </w:rPr>
+        <w:t xml:space="preserve"> = </w:t>
       </w:r>
       <w:r>
         <w:rPr>
@@ -1485,40 +1959,6 @@
     <w:p>
       <w:pPr>
         <w:rPr>
-          <w:color w:val="FF0000"/>
-          <w:sz w:val="24"/>
-          <w:szCs w:val="24"/>
-        </w:rPr>
-      </w:pPr>
-      <w:r>
-        <w:rPr>
-          <w:color w:val="FF0000"/>
-          <w:sz w:val="24"/>
-          <w:szCs w:val="24"/>
-        </w:rPr>
-        <w:t>STDP ‘on’ :</w:t>
-      </w:r>
-    </w:p>
-    <w:p>
-      <w:pPr>
-        <w:rPr>
-          <w:color w:val="FF0000"/>
-          <w:sz w:val="24"/>
-          <w:szCs w:val="24"/>
-        </w:rPr>
-      </w:pPr>
-      <w:r>
-        <w:rPr>
-          <w:color w:val="FF0000"/>
-          <w:sz w:val="24"/>
-          <w:szCs w:val="24"/>
-        </w:rPr>
-        <w:t>STDP ‘off’ :</w:t>
-      </w:r>
-    </w:p>
-    <w:p>
-      <w:pPr>
-        <w:rPr>
           <w:b/>
           <w:bCs/>
           <w:i/>
@@ -1621,8 +2061,8 @@
           <w:noProof/>
         </w:rPr>
         <w:drawing>
-          <wp:inline distT="0" distB="0" distL="0" distR="0" wp14:anchorId="2996A383" wp14:editId="4438893E">
-            <wp:extent cx="4918710" cy="3132667"/>
+          <wp:inline distT="0" distB="0" distL="0" distR="0" wp14:anchorId="2996A383" wp14:editId="1EEF3DFC">
+            <wp:extent cx="4976037" cy="3169176"/>
             <wp:effectExtent l="0" t="0" r="0" b="0"/>
             <wp:docPr id="11" name="Picture 11"/>
             <wp:cNvGraphicFramePr>
@@ -1651,7 +2091,7 @@
                   <pic:spPr bwMode="auto">
                     <a:xfrm>
                       <a:off x="0" y="0"/>
-                      <a:ext cx="4919114" cy="3132924"/>
+                      <a:ext cx="4976037" cy="3169176"/>
                     </a:xfrm>
                     <a:prstGeom prst="rect">
                       <a:avLst/>
@@ -1693,6 +2133,7 @@
           <w:sz w:val="24"/>
           <w:szCs w:val="24"/>
         </w:rPr>
+        <w:lastRenderedPageBreak/>
         <w:t xml:space="preserve">Mean </w:t>
       </w:r>
       <w:r>
@@ -1833,48 +2274,49 @@
     <w:p>
       <w:pPr>
         <w:rPr>
-          <w:b/>
-          <w:bCs/>
-          <w:i/>
-          <w:iCs/>
-          <w:sz w:val="24"/>
-          <w:szCs w:val="24"/>
-        </w:rPr>
-      </w:pPr>
-    </w:p>
-    <w:p>
-      <w:pPr>
-        <w:rPr>
-          <w:b/>
-          <w:bCs/>
-          <w:i/>
-          <w:iCs/>
-          <w:sz w:val="24"/>
-          <w:szCs w:val="24"/>
-        </w:rPr>
-      </w:pPr>
-    </w:p>
-    <w:p>
-      <w:pPr>
-        <w:rPr>
-          <w:b/>
-          <w:bCs/>
-          <w:i/>
-          <w:iCs/>
-          <w:sz w:val="24"/>
-          <w:szCs w:val="24"/>
-        </w:rPr>
-      </w:pPr>
-      <w:r>
-        <w:rPr>
-          <w:b/>
-          <w:bCs/>
-          <w:i/>
-          <w:iCs/>
-          <w:sz w:val="24"/>
-          <w:szCs w:val="24"/>
-        </w:rPr>
-        <w:lastRenderedPageBreak/>
+          <w:color w:val="000000" w:themeColor="text1"/>
+          <w:sz w:val="24"/>
+          <w:szCs w:val="24"/>
+        </w:rPr>
+      </w:pPr>
+      <w:r>
+        <w:rPr>
+          <w:color w:val="000000" w:themeColor="text1"/>
+          <w:sz w:val="24"/>
+          <w:szCs w:val="24"/>
+        </w:rPr>
+        <w:t>For STDP ‘on’, the steady-state output firing rate decreases as the input firing rate increases.</w:t>
+      </w:r>
+      <w:r>
+        <w:rPr>
+          <w:color w:val="000000" w:themeColor="text1"/>
+          <w:sz w:val="24"/>
+          <w:szCs w:val="24"/>
+        </w:rPr>
+        <w:br/>
+        <w:t>For STDP ‘off’, the opposite is true, with steady-state output firing rate increasing as the input firing rate increases.</w:t>
+      </w:r>
+    </w:p>
+    <w:p>
+      <w:pPr>
+        <w:rPr>
+          <w:b/>
+          <w:bCs/>
+          <w:i/>
+          <w:iCs/>
+          <w:sz w:val="24"/>
+          <w:szCs w:val="24"/>
+        </w:rPr>
+      </w:pPr>
+      <w:r>
+        <w:rPr>
+          <w:b/>
+          <w:bCs/>
+          <w:i/>
+          <w:iCs/>
+          <w:sz w:val="24"/>
+          <w:szCs w:val="24"/>
+        </w:rPr>
         <w:t>Steady</w:t>
       </w:r>
       <w:r>
@@ -2089,15 +2531,52 @@
           <w:szCs w:val="24"/>
         </w:rPr>
       </w:pPr>
-      <w:r>
-        <w:rPr>
-          <w:b/>
-          <w:bCs/>
-          <w:i/>
-          <w:iCs/>
-          <w:sz w:val="24"/>
-          <w:szCs w:val="24"/>
-        </w:rPr>
+    </w:p>
+    <w:p>
+      <w:pPr>
+        <w:rPr>
+          <w:b/>
+          <w:bCs/>
+          <w:i/>
+          <w:iCs/>
+          <w:sz w:val="24"/>
+          <w:szCs w:val="24"/>
+        </w:rPr>
+      </w:pPr>
+    </w:p>
+    <w:p>
+      <w:pPr>
+        <w:rPr>
+          <w:b/>
+          <w:bCs/>
+          <w:i/>
+          <w:iCs/>
+          <w:sz w:val="24"/>
+          <w:szCs w:val="24"/>
+        </w:rPr>
+      </w:pPr>
+    </w:p>
+    <w:p>
+      <w:pPr>
+        <w:rPr>
+          <w:b/>
+          <w:bCs/>
+          <w:i/>
+          <w:iCs/>
+          <w:sz w:val="24"/>
+          <w:szCs w:val="24"/>
+        </w:rPr>
+      </w:pPr>
+      <w:r>
+        <w:rPr>
+          <w:b/>
+          <w:bCs/>
+          <w:i/>
+          <w:iCs/>
+          <w:sz w:val="24"/>
+          <w:szCs w:val="24"/>
+        </w:rPr>
+        <w:lastRenderedPageBreak/>
         <w:t>Steady</w:t>
       </w:r>
       <w:r>
@@ -2315,7 +2794,31 @@
           <w:sz w:val="24"/>
           <w:szCs w:val="24"/>
         </w:rPr>
-        <w:t>What’s happening? Why does this make sense?</w:t>
+        <w:t>Explain what is</w:t>
+      </w:r>
+      <w:r>
+        <w:rPr>
+          <w:color w:val="FF0000"/>
+          <w:sz w:val="24"/>
+          <w:szCs w:val="24"/>
+        </w:rPr>
+        <w:t xml:space="preserve"> happening</w:t>
+      </w:r>
+      <w:r>
+        <w:rPr>
+          <w:color w:val="FF0000"/>
+          <w:sz w:val="24"/>
+          <w:szCs w:val="24"/>
+        </w:rPr>
+        <w:t>.</w:t>
+      </w:r>
+      <w:r>
+        <w:rPr>
+          <w:color w:val="FF0000"/>
+          <w:sz w:val="24"/>
+          <w:szCs w:val="24"/>
+        </w:rPr>
+        <w:t xml:space="preserve"> Why does this make sense?</w:t>
       </w:r>
     </w:p>
     <w:p>
@@ -2354,45 +2857,39 @@
     <w:p>
       <w:pPr>
         <w:rPr>
-          <w:color w:val="FF0000"/>
-          <w:sz w:val="24"/>
-          <w:szCs w:val="24"/>
-        </w:rPr>
-      </w:pPr>
-      <w:r>
-        <w:rPr>
-          <w:color w:val="FF0000"/>
-          <w:sz w:val="24"/>
-          <w:szCs w:val="24"/>
-        </w:rPr>
-        <w:t>How does the degree of correlation affect the steady state synaptic weights?</w:t>
-      </w:r>
-    </w:p>
-    <w:p>
-      <w:pPr>
-        <w:rPr>
-          <w:b/>
-          <w:bCs/>
-          <w:i/>
-          <w:iCs/>
-          <w:color w:val="000000" w:themeColor="text1"/>
-          <w:sz w:val="24"/>
-          <w:szCs w:val="24"/>
-        </w:rPr>
-      </w:pPr>
-    </w:p>
-    <w:p>
-      <w:pPr>
-        <w:rPr>
-          <w:b/>
-          <w:bCs/>
-          <w:i/>
-          <w:iCs/>
-          <w:color w:val="000000" w:themeColor="text1"/>
-          <w:sz w:val="24"/>
-          <w:szCs w:val="24"/>
-        </w:rPr>
-      </w:pPr>
+          <w:b/>
+          <w:bCs/>
+          <w:i/>
+          <w:iCs/>
+          <w:color w:val="000000" w:themeColor="text1"/>
+          <w:sz w:val="24"/>
+          <w:szCs w:val="24"/>
+        </w:rPr>
+      </w:pPr>
+      <w:r>
+        <w:rPr>
+          <w:color w:val="000000" w:themeColor="text1"/>
+          <w:sz w:val="24"/>
+          <w:szCs w:val="24"/>
+        </w:rPr>
+        <w:t xml:space="preserve">The steady-state synaptic weights </w:t>
+      </w:r>
+      <w:r>
+        <w:rPr>
+          <w:color w:val="000000" w:themeColor="text1"/>
+          <w:sz w:val="24"/>
+          <w:szCs w:val="24"/>
+        </w:rPr>
+        <w:t>marginally</w:t>
+      </w:r>
+      <w:r>
+        <w:rPr>
+          <w:color w:val="000000" w:themeColor="text1"/>
+          <w:sz w:val="24"/>
+          <w:szCs w:val="24"/>
+        </w:rPr>
+        <w:t xml:space="preserve"> decrease with degree of correlation between 0Hz and 10Hz. Between degree of correlation values of 10Hz and 20Hz, steady-state synaptic weights increase dramatically.</w:t>
+      </w:r>
     </w:p>
     <w:p>
       <w:pPr>
@@ -2606,6 +3103,7 @@
           <w:sz w:val="24"/>
           <w:szCs w:val="24"/>
         </w:rPr>
+        <w:lastRenderedPageBreak/>
         <w:t xml:space="preserve">Standard Deviation of </w:t>
       </w:r>
       <w:r>
@@ -2839,7 +3337,6 @@
         <w:rPr>
           <w:noProof/>
         </w:rPr>
-        <w:lastRenderedPageBreak/>
         <w:drawing>
           <wp:inline distT="0" distB="0" distL="0" distR="0" wp14:anchorId="658FA876" wp14:editId="13027832">
             <wp:extent cx="4826000" cy="3125973"/>
@@ -2905,16 +3402,95 @@
           <w:szCs w:val="24"/>
         </w:rPr>
       </w:pPr>
-      <w:r>
-        <w:rPr>
-          <w:b/>
-          <w:bCs/>
-          <w:i/>
-          <w:iCs/>
-          <w:color w:val="000000" w:themeColor="text1"/>
-          <w:sz w:val="24"/>
-          <w:szCs w:val="24"/>
-        </w:rPr>
+    </w:p>
+    <w:p>
+      <w:pPr>
+        <w:rPr>
+          <w:b/>
+          <w:bCs/>
+          <w:i/>
+          <w:iCs/>
+          <w:color w:val="000000" w:themeColor="text1"/>
+          <w:sz w:val="24"/>
+          <w:szCs w:val="24"/>
+        </w:rPr>
+      </w:pPr>
+    </w:p>
+    <w:p>
+      <w:pPr>
+        <w:rPr>
+          <w:b/>
+          <w:bCs/>
+          <w:i/>
+          <w:iCs/>
+          <w:color w:val="000000" w:themeColor="text1"/>
+          <w:sz w:val="24"/>
+          <w:szCs w:val="24"/>
+        </w:rPr>
+      </w:pPr>
+    </w:p>
+    <w:p>
+      <w:pPr>
+        <w:rPr>
+          <w:b/>
+          <w:bCs/>
+          <w:i/>
+          <w:iCs/>
+          <w:color w:val="000000" w:themeColor="text1"/>
+          <w:sz w:val="24"/>
+          <w:szCs w:val="24"/>
+        </w:rPr>
+      </w:pPr>
+    </w:p>
+    <w:p>
+      <w:pPr>
+        <w:rPr>
+          <w:b/>
+          <w:bCs/>
+          <w:i/>
+          <w:iCs/>
+          <w:color w:val="000000" w:themeColor="text1"/>
+          <w:sz w:val="24"/>
+          <w:szCs w:val="24"/>
+        </w:rPr>
+      </w:pPr>
+    </w:p>
+    <w:p>
+      <w:pPr>
+        <w:rPr>
+          <w:b/>
+          <w:bCs/>
+          <w:i/>
+          <w:iCs/>
+          <w:color w:val="000000" w:themeColor="text1"/>
+          <w:sz w:val="24"/>
+          <w:szCs w:val="24"/>
+        </w:rPr>
+      </w:pPr>
+    </w:p>
+    <w:p>
+      <w:pPr>
+        <w:rPr>
+          <w:b/>
+          <w:bCs/>
+          <w:i/>
+          <w:iCs/>
+          <w:color w:val="000000" w:themeColor="text1"/>
+          <w:sz w:val="24"/>
+          <w:szCs w:val="24"/>
+        </w:rPr>
+      </w:pPr>
+      <w:r>
+        <w:rPr>
+          <w:b/>
+          <w:bCs/>
+          <w:i/>
+          <w:iCs/>
+          <w:color w:val="000000" w:themeColor="text1"/>
+          <w:sz w:val="24"/>
+          <w:szCs w:val="24"/>
+        </w:rPr>
+        <w:lastRenderedPageBreak/>
         <w:t>Steady</w:t>
       </w:r>
       <w:r>
@@ -3034,7 +3610,15 @@
           <w:sz w:val="24"/>
           <w:szCs w:val="24"/>
         </w:rPr>
-        <w:t xml:space="preserve">Give explanation for what you think is happening </w:t>
+        <w:t xml:space="preserve">As the degree of correlation increases, we can see that the standard deviation also decreases dramatically past 10Hz…  </w:t>
+      </w:r>
+      <w:r>
+        <w:rPr>
+          <w:color w:val="FF0000"/>
+          <w:sz w:val="24"/>
+          <w:szCs w:val="24"/>
+        </w:rPr>
+        <w:t xml:space="preserve"> </w:t>
       </w:r>
     </w:p>
     <w:sectPr>
@@ -3226,8 +3810,124 @@
       </w:rPr>
     </w:lvl>
   </w:abstractNum>
+  <w:abstractNum w:abstractNumId="1" w15:restartNumberingAfterBreak="0">
+    <w:nsid w:val="7DC71885"/>
+    <w:multiLevelType w:val="hybridMultilevel"/>
+    <w:tmpl w:val="B19EA168"/>
+    <w:lvl w:ilvl="0" w:tplc="08090001">
+      <w:start w:val="1"/>
+      <w:numFmt w:val="bullet"/>
+      <w:lvlText w:val=""/>
+      <w:lvlJc w:val="left"/>
+      <w:pPr>
+        <w:ind w:left="720" w:hanging="360"/>
+      </w:pPr>
+      <w:rPr>
+        <w:rFonts w:ascii="Symbol" w:hAnsi="Symbol" w:hint="default"/>
+      </w:rPr>
+    </w:lvl>
+    <w:lvl w:ilvl="1" w:tplc="08090003" w:tentative="1">
+      <w:start w:val="1"/>
+      <w:numFmt w:val="bullet"/>
+      <w:lvlText w:val="o"/>
+      <w:lvlJc w:val="left"/>
+      <w:pPr>
+        <w:ind w:left="1440" w:hanging="360"/>
+      </w:pPr>
+      <w:rPr>
+        <w:rFonts w:ascii="Courier New" w:hAnsi="Courier New" w:cs="Courier New" w:hint="default"/>
+      </w:rPr>
+    </w:lvl>
+    <w:lvl w:ilvl="2" w:tplc="08090005" w:tentative="1">
+      <w:start w:val="1"/>
+      <w:numFmt w:val="bullet"/>
+      <w:lvlText w:val=""/>
+      <w:lvlJc w:val="left"/>
+      <w:pPr>
+        <w:ind w:left="2160" w:hanging="360"/>
+      </w:pPr>
+      <w:rPr>
+        <w:rFonts w:ascii="Wingdings" w:hAnsi="Wingdings" w:hint="default"/>
+      </w:rPr>
+    </w:lvl>
+    <w:lvl w:ilvl="3" w:tplc="08090001" w:tentative="1">
+      <w:start w:val="1"/>
+      <w:numFmt w:val="bullet"/>
+      <w:lvlText w:val=""/>
+      <w:lvlJc w:val="left"/>
+      <w:pPr>
+        <w:ind w:left="2880" w:hanging="360"/>
+      </w:pPr>
+      <w:rPr>
+        <w:rFonts w:ascii="Symbol" w:hAnsi="Symbol" w:hint="default"/>
+      </w:rPr>
+    </w:lvl>
+    <w:lvl w:ilvl="4" w:tplc="08090003" w:tentative="1">
+      <w:start w:val="1"/>
+      <w:numFmt w:val="bullet"/>
+      <w:lvlText w:val="o"/>
+      <w:lvlJc w:val="left"/>
+      <w:pPr>
+        <w:ind w:left="3600" w:hanging="360"/>
+      </w:pPr>
+      <w:rPr>
+        <w:rFonts w:ascii="Courier New" w:hAnsi="Courier New" w:cs="Courier New" w:hint="default"/>
+      </w:rPr>
+    </w:lvl>
+    <w:lvl w:ilvl="5" w:tplc="08090005" w:tentative="1">
+      <w:start w:val="1"/>
+      <w:numFmt w:val="bullet"/>
+      <w:lvlText w:val=""/>
+      <w:lvlJc w:val="left"/>
+      <w:pPr>
+        <w:ind w:left="4320" w:hanging="360"/>
+      </w:pPr>
+      <w:rPr>
+        <w:rFonts w:ascii="Wingdings" w:hAnsi="Wingdings" w:hint="default"/>
+      </w:rPr>
+    </w:lvl>
+    <w:lvl w:ilvl="6" w:tplc="08090001" w:tentative="1">
+      <w:start w:val="1"/>
+      <w:numFmt w:val="bullet"/>
+      <w:lvlText w:val=""/>
+      <w:lvlJc w:val="left"/>
+      <w:pPr>
+        <w:ind w:left="5040" w:hanging="360"/>
+      </w:pPr>
+      <w:rPr>
+        <w:rFonts w:ascii="Symbol" w:hAnsi="Symbol" w:hint="default"/>
+      </w:rPr>
+    </w:lvl>
+    <w:lvl w:ilvl="7" w:tplc="08090003" w:tentative="1">
+      <w:start w:val="1"/>
+      <w:numFmt w:val="bullet"/>
+      <w:lvlText w:val="o"/>
+      <w:lvlJc w:val="left"/>
+      <w:pPr>
+        <w:ind w:left="5760" w:hanging="360"/>
+      </w:pPr>
+      <w:rPr>
+        <w:rFonts w:ascii="Courier New" w:hAnsi="Courier New" w:cs="Courier New" w:hint="default"/>
+      </w:rPr>
+    </w:lvl>
+    <w:lvl w:ilvl="8" w:tplc="08090005" w:tentative="1">
+      <w:start w:val="1"/>
+      <w:numFmt w:val="bullet"/>
+      <w:lvlText w:val=""/>
+      <w:lvlJc w:val="left"/>
+      <w:pPr>
+        <w:ind w:left="6480" w:hanging="360"/>
+      </w:pPr>
+      <w:rPr>
+        <w:rFonts w:ascii="Wingdings" w:hAnsi="Wingdings" w:hint="default"/>
+      </w:rPr>
+    </w:lvl>
+  </w:abstractNum>
   <w:num w:numId="1">
     <w:abstractNumId w:val="0"/>
+  </w:num>
+  <w:num w:numId="2">
+    <w:abstractNumId w:val="1"/>
   </w:num>
 </w:numbering>
 </file>

--- a/coursework3/Finn Wilkinson cw3.docx
+++ b/coursework3/Finn Wilkinson cw3.docx
@@ -619,9 +619,9 @@
           <w:noProof/>
         </w:rPr>
         <w:drawing>
-          <wp:inline distT="0" distB="0" distL="0" distR="0" wp14:anchorId="4FD8331D" wp14:editId="07726FF3">
+          <wp:inline distT="0" distB="0" distL="0" distR="0" wp14:anchorId="4FD8331D" wp14:editId="282BD29E">
             <wp:extent cx="4793683" cy="3040380"/>
-            <wp:effectExtent l="0" t="0" r="6985" b="7620"/>
+            <wp:effectExtent l="0" t="0" r="0" b="1905"/>
             <wp:docPr id="4" name="Picture 4"/>
             <wp:cNvGraphicFramePr>
               <a:graphicFrameLocks xmlns:a="http://schemas.openxmlformats.org/drawingml/2006/main" noChangeAspect="1"/>
@@ -649,7 +649,7 @@
                   <pic:spPr bwMode="auto">
                     <a:xfrm>
                       <a:off x="0" y="0"/>
-                      <a:ext cx="4795200" cy="3041342"/>
+                      <a:ext cx="4793683" cy="3040380"/>
                     </a:xfrm>
                     <a:prstGeom prst="rect">
                       <a:avLst/>
@@ -820,15 +820,7 @@
           <w:sz w:val="24"/>
           <w:szCs w:val="24"/>
         </w:rPr>
-        <w:t xml:space="preserve">fact that </w:t>
-      </w:r>
-      <w:r>
-        <w:rPr>
-          <w:color w:val="000000" w:themeColor="text1"/>
-          <w:sz w:val="24"/>
-          <w:szCs w:val="24"/>
-        </w:rPr>
-        <w:t xml:space="preserve">for excitatory </w:t>
+        <w:t xml:space="preserve">fact that for excitatory </w:t>
       </w:r>
       <w:r>
         <w:rPr>
@@ -1934,17 +1926,6 @@
           <w:u w:val="single"/>
         </w:rPr>
       </w:pPr>
-    </w:p>
-    <w:p>
-      <w:pPr>
-        <w:rPr>
-          <w:b/>
-          <w:bCs/>
-          <w:sz w:val="24"/>
-          <w:szCs w:val="24"/>
-          <w:u w:val="single"/>
-        </w:rPr>
-      </w:pPr>
       <w:r>
         <w:rPr>
           <w:b/>
@@ -2124,6 +2105,18 @@
           <w:szCs w:val="24"/>
         </w:rPr>
       </w:pPr>
+    </w:p>
+    <w:p>
+      <w:pPr>
+        <w:rPr>
+          <w:b/>
+          <w:bCs/>
+          <w:i/>
+          <w:iCs/>
+          <w:sz w:val="24"/>
+          <w:szCs w:val="24"/>
+        </w:rPr>
+      </w:pPr>
       <w:r>
         <w:rPr>
           <w:b/>
@@ -2783,30 +2776,110 @@
     <w:p>
       <w:pPr>
         <w:rPr>
-          <w:color w:val="FF0000"/>
-          <w:sz w:val="24"/>
-          <w:szCs w:val="24"/>
-        </w:rPr>
-      </w:pPr>
-      <w:r>
-        <w:rPr>
-          <w:color w:val="FF0000"/>
-          <w:sz w:val="24"/>
-          <w:szCs w:val="24"/>
-        </w:rPr>
-        <w:t>Explain what is</w:t>
-      </w:r>
-      <w:r>
-        <w:rPr>
-          <w:color w:val="FF0000"/>
-          <w:sz w:val="24"/>
-          <w:szCs w:val="24"/>
-        </w:rPr>
-        <w:t xml:space="preserve"> happening</w:t>
-      </w:r>
-      <w:r>
-        <w:rPr>
-          <w:color w:val="FF0000"/>
+          <w:sz w:val="24"/>
+          <w:szCs w:val="24"/>
+        </w:rPr>
+      </w:pPr>
+      <w:r>
+        <w:rPr>
+          <w:sz w:val="24"/>
+          <w:szCs w:val="24"/>
+        </w:rPr>
+        <w:t>The l</w:t>
+      </w:r>
+      <w:r>
+        <w:rPr>
+          <w:sz w:val="24"/>
+          <w:szCs w:val="24"/>
+        </w:rPr>
+        <w:t>ower firing</w:t>
+      </w:r>
+      <w:r>
+        <w:rPr>
+          <w:sz w:val="24"/>
+          <w:szCs w:val="24"/>
+        </w:rPr>
+        <w:t xml:space="preserve"> </w:t>
+      </w:r>
+      <w:r>
+        <w:rPr>
+          <w:sz w:val="24"/>
+          <w:szCs w:val="24"/>
+        </w:rPr>
+        <w:t xml:space="preserve">rate </w:t>
+      </w:r>
+      <w:r>
+        <w:rPr>
+          <w:sz w:val="24"/>
+          <w:szCs w:val="24"/>
+        </w:rPr>
+        <w:t xml:space="preserve">of 10Hz </w:t>
+      </w:r>
+      <w:r>
+        <w:rPr>
+          <w:sz w:val="24"/>
+          <w:szCs w:val="24"/>
+        </w:rPr>
+        <w:t xml:space="preserve">means </w:t>
+      </w:r>
+      <w:r>
+        <w:rPr>
+          <w:sz w:val="24"/>
+          <w:szCs w:val="24"/>
+        </w:rPr>
+        <w:t xml:space="preserve">that </w:t>
+      </w:r>
+      <w:r>
+        <w:rPr>
+          <w:sz w:val="24"/>
+          <w:szCs w:val="24"/>
+        </w:rPr>
+        <w:t>more post</w:t>
+      </w:r>
+      <w:r>
+        <w:rPr>
+          <w:sz w:val="24"/>
+          <w:szCs w:val="24"/>
+        </w:rPr>
+        <w:t>-</w:t>
+      </w:r>
+      <w:r>
+        <w:rPr>
+          <w:sz w:val="24"/>
+          <w:szCs w:val="24"/>
+        </w:rPr>
+        <w:t xml:space="preserve">synaptic </w:t>
+      </w:r>
+      <w:r>
+        <w:rPr>
+          <w:sz w:val="24"/>
+          <w:szCs w:val="24"/>
+        </w:rPr>
+        <w:t>spikes</w:t>
+      </w:r>
+      <w:r>
+        <w:rPr>
+          <w:sz w:val="24"/>
+          <w:szCs w:val="24"/>
+        </w:rPr>
+        <w:t xml:space="preserve"> will occur</w:t>
+      </w:r>
+      <w:r>
+        <w:rPr>
+          <w:sz w:val="24"/>
+          <w:szCs w:val="24"/>
+        </w:rPr>
+        <w:t xml:space="preserve"> and therefore the synaptic strengths are more likely to be strengthened</w:t>
+      </w:r>
+      <w:r>
+        <w:rPr>
+          <w:sz w:val="24"/>
+          <w:szCs w:val="24"/>
+        </w:rPr>
+        <w:t>/increased</w:t>
+      </w:r>
+      <w:r>
+        <w:rPr>
           <w:sz w:val="24"/>
           <w:szCs w:val="24"/>
         </w:rPr>
@@ -2814,24 +2887,81 @@
       </w:r>
       <w:r>
         <w:rPr>
-          <w:color w:val="FF0000"/>
-          <w:sz w:val="24"/>
-          <w:szCs w:val="24"/>
-        </w:rPr>
-        <w:t xml:space="preserve"> Why does this make sense?</w:t>
-      </w:r>
-    </w:p>
-    <w:p>
-      <w:pPr>
-        <w:rPr>
-          <w:b/>
-          <w:bCs/>
-          <w:i/>
-          <w:iCs/>
-          <w:sz w:val="24"/>
-          <w:szCs w:val="24"/>
-        </w:rPr>
-      </w:pPr>
+          <w:sz w:val="24"/>
+          <w:szCs w:val="24"/>
+        </w:rPr>
+        <w:t xml:space="preserve"> The o</w:t>
+      </w:r>
+      <w:r>
+        <w:rPr>
+          <w:sz w:val="24"/>
+          <w:szCs w:val="24"/>
+        </w:rPr>
+        <w:t xml:space="preserve">pposite is true for </w:t>
+      </w:r>
+      <w:r>
+        <w:rPr>
+          <w:sz w:val="24"/>
+          <w:szCs w:val="24"/>
+        </w:rPr>
+        <w:t xml:space="preserve">a </w:t>
+      </w:r>
+      <w:r>
+        <w:rPr>
+          <w:sz w:val="24"/>
+          <w:szCs w:val="24"/>
+        </w:rPr>
+        <w:t>high</w:t>
+      </w:r>
+      <w:r>
+        <w:rPr>
+          <w:sz w:val="24"/>
+          <w:szCs w:val="24"/>
+        </w:rPr>
+        <w:t>er</w:t>
+      </w:r>
+      <w:r>
+        <w:rPr>
+          <w:sz w:val="24"/>
+          <w:szCs w:val="24"/>
+        </w:rPr>
+        <w:t xml:space="preserve"> firing rate</w:t>
+      </w:r>
+      <w:r>
+        <w:rPr>
+          <w:sz w:val="24"/>
+          <w:szCs w:val="24"/>
+        </w:rPr>
+        <w:t xml:space="preserve"> of 20Hz</w:t>
+      </w:r>
+      <w:r>
+        <w:rPr>
+          <w:sz w:val="24"/>
+          <w:szCs w:val="24"/>
+        </w:rPr>
+        <w:t xml:space="preserve"> as this will increase the number of pre</w:t>
+      </w:r>
+      <w:r>
+        <w:rPr>
+          <w:sz w:val="24"/>
+          <w:szCs w:val="24"/>
+        </w:rPr>
+        <w:t>-</w:t>
+      </w:r>
+      <w:r>
+        <w:rPr>
+          <w:sz w:val="24"/>
+          <w:szCs w:val="24"/>
+        </w:rPr>
+        <w:t>synaptic spikes, and so the synaptic strengths will be depressed towards 0</w:t>
+      </w:r>
+      <w:r>
+        <w:rPr>
+          <w:sz w:val="24"/>
+          <w:szCs w:val="24"/>
+        </w:rPr>
+        <w:t>.</w:t>
+      </w:r>
     </w:p>
     <w:p>
       <w:pPr>
@@ -2888,7 +3018,15 @@
           <w:sz w:val="24"/>
           <w:szCs w:val="24"/>
         </w:rPr>
-        <w:t xml:space="preserve"> decrease with degree of correlation between 0Hz and 10Hz. Between degree of correlation values of 10Hz and 20Hz, steady-state synaptic weights increase dramatically.</w:t>
+        <w:t xml:space="preserve"> decrease with degree of correlation between 0Hz and 10Hz. Between degree of correlation values of 10Hz and 20Hz, steady-state synaptic weights increase dramatically</w:t>
+      </w:r>
+      <w:r>
+        <w:rPr>
+          <w:color w:val="000000" w:themeColor="text1"/>
+          <w:sz w:val="24"/>
+          <w:szCs w:val="24"/>
+        </w:rPr>
+        <w:t>, as seen from the plotted mean below.</w:t>
       </w:r>
     </w:p>
     <w:p>
@@ -3011,19 +3149,6 @@
         </w:rPr>
         <w:t>trengths :</w:t>
       </w:r>
-    </w:p>
-    <w:p>
-      <w:pPr>
-        <w:rPr>
-          <w:b/>
-          <w:bCs/>
-          <w:i/>
-          <w:iCs/>
-          <w:color w:val="000000" w:themeColor="text1"/>
-          <w:sz w:val="24"/>
-          <w:szCs w:val="24"/>
-        </w:rPr>
-      </w:pPr>
       <w:r>
         <w:rPr>
           <w:noProof/>
@@ -3599,26 +3724,123 @@
     <w:p>
       <w:pPr>
         <w:rPr>
-          <w:color w:val="FF0000"/>
-          <w:sz w:val="24"/>
-          <w:szCs w:val="24"/>
-        </w:rPr>
-      </w:pPr>
-      <w:r>
-        <w:rPr>
-          <w:color w:val="FF0000"/>
-          <w:sz w:val="24"/>
-          <w:szCs w:val="24"/>
-        </w:rPr>
-        <w:t xml:space="preserve">As the degree of correlation increases, we can see that the standard deviation also decreases dramatically past 10Hz…  </w:t>
-      </w:r>
-      <w:r>
-        <w:rPr>
-          <w:color w:val="FF0000"/>
+          <w:sz w:val="24"/>
+          <w:szCs w:val="24"/>
+        </w:rPr>
+      </w:pPr>
+      <w:r>
+        <w:rPr>
+          <w:sz w:val="24"/>
+          <w:szCs w:val="24"/>
+        </w:rPr>
+        <w:t>With very low correlation values, the firing rate stays around the average firing rate &lt;r&gt;</w:t>
+      </w:r>
+      <w:r>
+        <w:rPr>
+          <w:sz w:val="24"/>
+          <w:szCs w:val="24"/>
+          <w:vertAlign w:val="subscript"/>
+        </w:rPr>
+        <w:t>0</w:t>
+      </w:r>
+      <w:r>
+        <w:rPr>
+          <w:sz w:val="24"/>
+          <w:szCs w:val="24"/>
+        </w:rPr>
+        <w:t>=20Hz. This gives us similar results to previous STDP simulations where pre-synaptic spikes are fairly common, and so the synaptic weights are depressed towards 0nS</w:t>
+      </w:r>
+      <w:r>
+        <w:rPr>
+          <w:sz w:val="24"/>
+          <w:szCs w:val="24"/>
+        </w:rPr>
+        <w:t xml:space="preserve"> more commonly</w:t>
+      </w:r>
+      <w:r>
+        <w:rPr>
+          <w:sz w:val="24"/>
+          <w:szCs w:val="24"/>
+        </w:rPr>
+        <w:t>.</w:t>
+      </w:r>
+    </w:p>
+    <w:p>
+      <w:pPr>
+        <w:rPr>
+          <w:sz w:val="24"/>
+          <w:szCs w:val="24"/>
+        </w:rPr>
+      </w:pPr>
+      <w:r>
+        <w:rPr>
+          <w:sz w:val="24"/>
+          <w:szCs w:val="24"/>
+        </w:rPr>
+        <w:t>However, with high correlation values there are periods of very low firing rates</w:t>
+      </w:r>
+      <w:r>
+        <w:rPr>
+          <w:sz w:val="24"/>
+          <w:szCs w:val="24"/>
+        </w:rPr>
+        <w:t xml:space="preserve"> for all synapses due to the sinusoidal</w:t>
+      </w:r>
+      <w:r>
+        <w:rPr>
           <w:sz w:val="24"/>
           <w:szCs w:val="24"/>
         </w:rPr>
         <w:t xml:space="preserve"> </w:t>
+      </w:r>
+      <w:r>
+        <w:rPr>
+          <w:sz w:val="24"/>
+          <w:szCs w:val="24"/>
+        </w:rPr>
+        <w:t>form of the firing rate expression</w:t>
+      </w:r>
+      <w:r>
+        <w:rPr>
+          <w:sz w:val="24"/>
+          <w:szCs w:val="24"/>
+        </w:rPr>
+        <w:t>. This causes the synaptic strengths to be increased towards the maximum value of 4nS across all synapses</w:t>
+      </w:r>
+      <w:r>
+        <w:rPr>
+          <w:sz w:val="24"/>
+          <w:szCs w:val="24"/>
+        </w:rPr>
+        <w:t xml:space="preserve"> frequently</w:t>
+      </w:r>
+      <w:r>
+        <w:rPr>
+          <w:sz w:val="24"/>
+          <w:szCs w:val="24"/>
+        </w:rPr>
+        <w:t>. The extent of the correlation can be seen with the considerably lower variance with higher correlation values</w:t>
+      </w:r>
+      <w:r>
+        <w:rPr>
+          <w:sz w:val="24"/>
+          <w:szCs w:val="24"/>
+        </w:rPr>
+        <w:t xml:space="preserve"> (15-20Hz)</w:t>
+      </w:r>
+      <w:r>
+        <w:rPr>
+          <w:sz w:val="24"/>
+          <w:szCs w:val="24"/>
+        </w:rPr>
+        <w:t xml:space="preserve"> compared </w:t>
+      </w:r>
+      <w:r>
+        <w:rPr>
+          <w:sz w:val="24"/>
+          <w:szCs w:val="24"/>
+        </w:rPr>
+        <w:t>with the higher variability seen with lower correlation values.</w:t>
       </w:r>
     </w:p>
     <w:sectPr>
